--- a/Documents/Documentacion/Primer y segundo sprint.docx
+++ b/Documents/Documentacion/Primer y segundo sprint.docx
@@ -915,12 +915,3975 @@
       </w:pPr>
       <w:r>
         <w:rPr>
+          <w:noProof/>
+        </w:rPr>
+        <mc:AlternateContent>
+          <mc:Choice Requires="wpg">
+            <w:drawing>
+              <wp:anchor distT="0" distB="0" distL="114300" distR="114300" simplePos="0" relativeHeight="251676672" behindDoc="0" locked="0" layoutInCell="1" allowOverlap="1" wp14:anchorId="2CDB425E" wp14:editId="75F4BF57">
+                <wp:simplePos x="0" y="0"/>
+                <wp:positionH relativeFrom="margin">
+                  <wp:posOffset>431800</wp:posOffset>
+                </wp:positionH>
+                <wp:positionV relativeFrom="paragraph">
+                  <wp:posOffset>348615</wp:posOffset>
+                </wp:positionV>
+                <wp:extent cx="8566150" cy="5086350"/>
+                <wp:effectExtent l="0" t="0" r="6350" b="0"/>
+                <wp:wrapNone/>
+                <wp:docPr id="5" name="Grupo 5"/>
+                <wp:cNvGraphicFramePr/>
+                <a:graphic xmlns:a="http://schemas.openxmlformats.org/drawingml/2006/main">
+                  <a:graphicData uri="http://schemas.microsoft.com/office/word/2010/wordprocessingGroup">
+                    <wpg:wgp>
+                      <wpg:cNvGrpSpPr/>
+                      <wpg:grpSpPr>
+                        <a:xfrm>
+                          <a:off x="0" y="0"/>
+                          <a:ext cx="8566150" cy="5086350"/>
+                          <a:chOff x="0" y="0"/>
+                          <a:chExt cx="8275955" cy="4622800"/>
+                        </a:xfrm>
+                      </wpg:grpSpPr>
+                      <wps:wsp>
+                        <wps:cNvPr id="6" name="Cuadro de texto 6"/>
+                        <wps:cNvSpPr txBox="1"/>
+                        <wps:spPr>
+                          <a:xfrm>
+                            <a:off x="3773606" y="1748335"/>
+                            <a:ext cx="505326" cy="342900"/>
+                          </a:xfrm>
+                          <a:prstGeom prst="rect">
+                            <a:avLst/>
+                          </a:prstGeom>
+                          <a:noFill/>
+                          <a:ln w="6350">
+                            <a:noFill/>
+                          </a:ln>
+                        </wps:spPr>
+                        <wps:txbx>
+                          <w:txbxContent>
+                            <w:p>
+                              <w:pPr>
+                                <w:spacing w:after="0" w:line="240" w:lineRule="auto"/>
+                                <w:rPr>
+                                  <w:rFonts w:ascii="Arial" w:hAnsi="Arial" w:cs="Arial"/>
+                                  <w:sz w:val="24"/>
+                                  <w:szCs w:val="24"/>
+                                </w:rPr>
+                              </w:pPr>
+                              <w:r>
+                                <w:rPr>
+                                  <w:rFonts w:ascii="Arial" w:hAnsi="Arial" w:cs="Arial"/>
+                                  <w:sz w:val="24"/>
+                                  <w:szCs w:val="24"/>
+                                </w:rPr>
+                                <w:t>(1:1)</w:t>
+                              </w:r>
+                            </w:p>
+                          </w:txbxContent>
+                        </wps:txbx>
+                        <wps:bodyPr rot="0" spcFirstLastPara="0" vertOverflow="overflow" horzOverflow="overflow" vert="horz" wrap="square" lIns="91440" tIns="45720" rIns="91440" bIns="45720" numCol="1" spcCol="0" rtlCol="0" fromWordArt="0" anchor="t" anchorCtr="0" forceAA="0" compatLnSpc="1">
+                          <a:prstTxWarp prst="textNoShape">
+                            <a:avLst/>
+                          </a:prstTxWarp>
+                          <a:noAutofit/>
+                        </wps:bodyPr>
+                      </wps:wsp>
+                      <wpg:grpSp>
+                        <wpg:cNvPr id="8" name="Grupo 8"/>
+                        <wpg:cNvGrpSpPr/>
+                        <wpg:grpSpPr>
+                          <a:xfrm>
+                            <a:off x="0" y="0"/>
+                            <a:ext cx="8275955" cy="4622800"/>
+                            <a:chOff x="0" y="0"/>
+                            <a:chExt cx="8275955" cy="4622800"/>
+                          </a:xfrm>
+                        </wpg:grpSpPr>
+                        <wps:wsp>
+                          <wps:cNvPr id="9" name="Cuadro de texto 9"/>
+                          <wps:cNvSpPr txBox="1"/>
+                          <wps:spPr>
+                            <a:xfrm>
+                              <a:off x="2190466" y="670162"/>
+                              <a:ext cx="505326" cy="342900"/>
+                            </a:xfrm>
+                            <a:prstGeom prst="rect">
+                              <a:avLst/>
+                            </a:prstGeom>
+                            <a:noFill/>
+                            <a:ln w="6350">
+                              <a:noFill/>
+                            </a:ln>
+                          </wps:spPr>
+                          <wps:txbx>
+                            <w:txbxContent>
+                              <w:p>
+                                <w:pPr>
+                                  <w:spacing w:after="0" w:line="240" w:lineRule="auto"/>
+                                  <w:rPr>
+                                    <w:rFonts w:ascii="Arial" w:hAnsi="Arial" w:cs="Arial"/>
+                                    <w:sz w:val="24"/>
+                                    <w:szCs w:val="24"/>
+                                  </w:rPr>
+                                </w:pPr>
+                                <w:r>
+                                  <w:rPr>
+                                    <w:rFonts w:ascii="Arial" w:hAnsi="Arial" w:cs="Arial"/>
+                                    <w:sz w:val="24"/>
+                                    <w:szCs w:val="24"/>
+                                  </w:rPr>
+                                  <w:t>(1:1)</w:t>
+                                </w:r>
+                              </w:p>
+                            </w:txbxContent>
+                          </wps:txbx>
+                          <wps:bodyPr rot="0" spcFirstLastPara="0" vertOverflow="overflow" horzOverflow="overflow" vert="horz" wrap="square" lIns="91440" tIns="45720" rIns="91440" bIns="45720" numCol="1" spcCol="0" rtlCol="0" fromWordArt="0" anchor="t" anchorCtr="0" forceAA="0" compatLnSpc="1">
+                            <a:prstTxWarp prst="textNoShape">
+                              <a:avLst/>
+                            </a:prstTxWarp>
+                            <a:noAutofit/>
+                          </wps:bodyPr>
+                        </wps:wsp>
+                        <wpg:grpSp>
+                          <wpg:cNvPr id="10" name="Grupo 10"/>
+                          <wpg:cNvGrpSpPr/>
+                          <wpg:grpSpPr>
+                            <a:xfrm>
+                              <a:off x="0" y="0"/>
+                              <a:ext cx="8275955" cy="4622800"/>
+                              <a:chOff x="0" y="0"/>
+                              <a:chExt cx="8275955" cy="4622800"/>
+                            </a:xfrm>
+                          </wpg:grpSpPr>
+                          <wpg:grpSp>
+                            <wpg:cNvPr id="11" name="Grupo 11"/>
+                            <wpg:cNvGrpSpPr/>
+                            <wpg:grpSpPr>
+                              <a:xfrm>
+                                <a:off x="0" y="0"/>
+                                <a:ext cx="8275955" cy="4622800"/>
+                                <a:chOff x="0" y="0"/>
+                                <a:chExt cx="8275955" cy="4622800"/>
+                              </a:xfrm>
+                            </wpg:grpSpPr>
+                            <wps:wsp>
+                              <wps:cNvPr id="12" name="Rombo 12"/>
+                              <wps:cNvSpPr/>
+                              <wps:spPr>
+                                <a:xfrm>
+                                  <a:off x="752475" y="1638300"/>
+                                  <a:ext cx="1533525" cy="688340"/>
+                                </a:xfrm>
+                                <a:prstGeom prst="diamond">
+                                  <a:avLst/>
+                                </a:prstGeom>
+                              </wps:spPr>
+                              <wps:style>
+                                <a:lnRef idx="2">
+                                  <a:schemeClr val="dk1"/>
+                                </a:lnRef>
+                                <a:fillRef idx="1">
+                                  <a:schemeClr val="lt1"/>
+                                </a:fillRef>
+                                <a:effectRef idx="0">
+                                  <a:schemeClr val="dk1"/>
+                                </a:effectRef>
+                                <a:fontRef idx="minor">
+                                  <a:schemeClr val="dk1"/>
+                                </a:fontRef>
+                              </wps:style>
+                              <wps:txbx>
+                                <w:txbxContent>
+                                  <w:p>
+                                    <w:pPr>
+                                      <w:jc w:val="center"/>
+                                      <w:rPr>
+                                        <w:rFonts w:ascii="Arial" w:hAnsi="Arial" w:cs="Arial"/>
+                                        <w:sz w:val="20"/>
+                                      </w:rPr>
+                                    </w:pPr>
+                                    <w:r>
+                                      <w:rPr>
+                                        <w:rFonts w:ascii="Arial" w:hAnsi="Arial" w:cs="Arial"/>
+                                        <w:sz w:val="20"/>
+                                      </w:rPr>
+                                      <w:t>pertenece</w:t>
+                                    </w:r>
+                                  </w:p>
+                                </w:txbxContent>
+                              </wps:txbx>
+                              <wps:bodyPr rot="0" spcFirstLastPara="0" vertOverflow="overflow" horzOverflow="overflow" vert="horz" wrap="square" lIns="91440" tIns="45720" rIns="91440" bIns="45720" numCol="1" spcCol="0" rtlCol="0" fromWordArt="0" anchor="ctr" anchorCtr="0" forceAA="0" compatLnSpc="1">
+                                <a:prstTxWarp prst="textNoShape">
+                                  <a:avLst/>
+                                </a:prstTxWarp>
+                                <a:noAutofit/>
+                              </wps:bodyPr>
+                            </wps:wsp>
+                            <wpg:grpSp>
+                              <wpg:cNvPr id="13" name="Grupo 13"/>
+                              <wpg:cNvGrpSpPr/>
+                              <wpg:grpSpPr>
+                                <a:xfrm>
+                                  <a:off x="0" y="0"/>
+                                  <a:ext cx="8275955" cy="4622800"/>
+                                  <a:chOff x="0" y="0"/>
+                                  <a:chExt cx="8275955" cy="4622800"/>
+                                </a:xfrm>
+                              </wpg:grpSpPr>
+                              <wpg:grpSp>
+                                <wpg:cNvPr id="14" name="Grupo 14"/>
+                                <wpg:cNvGrpSpPr/>
+                                <wpg:grpSpPr>
+                                  <a:xfrm>
+                                    <a:off x="0" y="0"/>
+                                    <a:ext cx="8275955" cy="4622800"/>
+                                    <a:chOff x="0" y="0"/>
+                                    <a:chExt cx="8275955" cy="4622800"/>
+                                  </a:xfrm>
+                                </wpg:grpSpPr>
+                                <wpg:grpSp>
+                                  <wpg:cNvPr id="15" name="Grupo 15"/>
+                                  <wpg:cNvGrpSpPr/>
+                                  <wpg:grpSpPr>
+                                    <a:xfrm>
+                                      <a:off x="0" y="0"/>
+                                      <a:ext cx="8275955" cy="4622800"/>
+                                      <a:chOff x="0" y="0"/>
+                                      <a:chExt cx="8276119" cy="4623190"/>
+                                    </a:xfrm>
+                                  </wpg:grpSpPr>
+                                  <wpg:grpSp>
+                                    <wpg:cNvPr id="16" name="Grupo 16"/>
+                                    <wpg:cNvGrpSpPr/>
+                                    <wpg:grpSpPr>
+                                      <a:xfrm>
+                                        <a:off x="0" y="0"/>
+                                        <a:ext cx="8276119" cy="4623190"/>
+                                        <a:chOff x="0" y="0"/>
+                                        <a:chExt cx="8276119" cy="4623190"/>
+                                      </a:xfrm>
+                                    </wpg:grpSpPr>
+                                    <wpg:grpSp>
+                                      <wpg:cNvPr id="17" name="Grupo 17"/>
+                                      <wpg:cNvGrpSpPr/>
+                                      <wpg:grpSpPr>
+                                        <a:xfrm>
+                                          <a:off x="0" y="0"/>
+                                          <a:ext cx="4908617" cy="4052434"/>
+                                          <a:chOff x="0" y="0"/>
+                                          <a:chExt cx="4908617" cy="4052434"/>
+                                        </a:xfrm>
+                                      </wpg:grpSpPr>
+                                      <wps:wsp>
+                                        <wps:cNvPr id="18" name="Cuadro de texto 18"/>
+                                        <wps:cNvSpPr txBox="1"/>
+                                        <wps:spPr>
+                                          <a:xfrm>
+                                            <a:off x="3351421" y="500644"/>
+                                            <a:ext cx="1557196" cy="543208"/>
+                                          </a:xfrm>
+                                          <a:prstGeom prst="rect">
+                                            <a:avLst/>
+                                          </a:prstGeom>
+                                          <a:noFill/>
+                                          <a:ln w="6350">
+                                            <a:noFill/>
+                                          </a:ln>
+                                        </wps:spPr>
+                                        <wps:txbx>
+                                          <w:txbxContent>
+                                            <w:p>
+                                              <w:pPr>
+                                                <w:pStyle w:val="Prrafodelista"/>
+                                                <w:numPr>
+                                                  <w:ilvl w:val="0"/>
+                                                  <w:numId w:val="2"/>
+                                                </w:numPr>
+                                                <w:spacing w:after="0" w:line="240" w:lineRule="auto"/>
+                                                <w:jc w:val="left"/>
+                                                <w:rPr>
+                                                  <w:rFonts w:cs="Arial"/>
+                                                  <w:szCs w:val="24"/>
+                                                </w:rPr>
+                                              </w:pPr>
+                                              <w:r>
+                                                <w:rPr>
+                                                  <w:rFonts w:cs="Arial"/>
+                                                  <w:szCs w:val="24"/>
+                                                </w:rPr>
+                                                <w:t>Id</w:t>
+                                              </w:r>
+                                            </w:p>
+                                            <w:p>
+                                              <w:pPr>
+                                                <w:pStyle w:val="Prrafodelista"/>
+                                                <w:numPr>
+                                                  <w:ilvl w:val="0"/>
+                                                  <w:numId w:val="2"/>
+                                                </w:numPr>
+                                                <w:spacing w:after="0" w:line="240" w:lineRule="auto"/>
+                                                <w:jc w:val="left"/>
+                                                <w:rPr>
+                                                  <w:rFonts w:cs="Arial"/>
+                                                  <w:szCs w:val="24"/>
+                                                </w:rPr>
+                                              </w:pPr>
+                                              <w:proofErr w:type="spellStart"/>
+                                              <w:r>
+                                                <w:rPr>
+                                                  <w:rFonts w:cs="Arial"/>
+                                                  <w:szCs w:val="24"/>
+                                                </w:rPr>
+                                                <w:t>Tipo_mascota</w:t>
+                                              </w:r>
+                                              <w:proofErr w:type="spellEnd"/>
+                                            </w:p>
+                                          </w:txbxContent>
+                                        </wps:txbx>
+                                        <wps:bodyPr rot="0" spcFirstLastPara="0" vertOverflow="overflow" horzOverflow="overflow" vert="horz" wrap="square" lIns="91440" tIns="45720" rIns="91440" bIns="45720" numCol="1" spcCol="0" rtlCol="0" fromWordArt="0" anchor="t" anchorCtr="0" forceAA="0" compatLnSpc="1">
+                                          <a:prstTxWarp prst="textNoShape">
+                                            <a:avLst/>
+                                          </a:prstTxWarp>
+                                          <a:noAutofit/>
+                                        </wps:bodyPr>
+                                      </wps:wsp>
+                                      <wpg:grpSp>
+                                        <wpg:cNvPr id="19" name="Grupo 19"/>
+                                        <wpg:cNvGrpSpPr/>
+                                        <wpg:grpSpPr>
+                                          <a:xfrm>
+                                            <a:off x="0" y="0"/>
+                                            <a:ext cx="4872246" cy="4052434"/>
+                                            <a:chOff x="0" y="0"/>
+                                            <a:chExt cx="4872246" cy="4052434"/>
+                                          </a:xfrm>
+                                        </wpg:grpSpPr>
+                                        <wps:wsp>
+                                          <wps:cNvPr id="20" name="Cuadro de texto 20"/>
+                                          <wps:cNvSpPr txBox="1"/>
+                                          <wps:spPr>
+                                            <a:xfrm>
+                                              <a:off x="3351421" y="140677"/>
+                                              <a:ext cx="1520825" cy="353060"/>
+                                            </a:xfrm>
+                                            <a:prstGeom prst="rect">
+                                              <a:avLst/>
+                                            </a:prstGeom>
+                                            <a:solidFill>
+                                              <a:schemeClr val="lt1"/>
+                                            </a:solidFill>
+                                            <a:ln w="6350">
+                                              <a:solidFill>
+                                                <a:prstClr val="black"/>
+                                              </a:solidFill>
+                                            </a:ln>
+                                          </wps:spPr>
+                                          <wps:txbx>
+                                            <w:txbxContent>
+                                              <w:p>
+                                                <w:pPr>
+                                                  <w:jc w:val="center"/>
+                                                  <w:rPr>
+                                                    <w:rFonts w:ascii="Arial" w:hAnsi="Arial" w:cs="Arial"/>
+                                                    <w:sz w:val="32"/>
+                                                  </w:rPr>
+                                                </w:pPr>
+                                                <w:r>
+                                                  <w:rPr>
+                                                    <w:rFonts w:ascii="Arial" w:hAnsi="Arial" w:cs="Arial"/>
+                                                    <w:sz w:val="28"/>
+                                                  </w:rPr>
+                                                  <w:t>TIPO</w:t>
+                                                </w:r>
+                                              </w:p>
+                                            </w:txbxContent>
+                                          </wps:txbx>
+                                          <wps:bodyPr rot="0" spcFirstLastPara="0" vertOverflow="overflow" horzOverflow="overflow" vert="horz" wrap="square" lIns="91440" tIns="45720" rIns="91440" bIns="45720" numCol="1" spcCol="0" rtlCol="0" fromWordArt="0" anchor="t" anchorCtr="0" forceAA="0" compatLnSpc="1">
+                                            <a:prstTxWarp prst="textNoShape">
+                                              <a:avLst/>
+                                            </a:prstTxWarp>
+                                            <a:noAutofit/>
+                                          </wps:bodyPr>
+                                        </wps:wsp>
+                                        <wps:wsp>
+                                          <wps:cNvPr id="21" name="Cuadro de texto 21"/>
+                                          <wps:cNvSpPr txBox="1"/>
+                                          <wps:spPr>
+                                            <a:xfrm>
+                                              <a:off x="2238419" y="3038446"/>
+                                              <a:ext cx="1747319" cy="1013988"/>
+                                            </a:xfrm>
+                                            <a:prstGeom prst="rect">
+                                              <a:avLst/>
+                                            </a:prstGeom>
+                                            <a:noFill/>
+                                            <a:ln w="6350">
+                                              <a:noFill/>
+                                            </a:ln>
+                                          </wps:spPr>
+                                          <wps:txbx>
+                                            <w:txbxContent>
+                                              <w:p>
+                                                <w:pPr>
+                                                  <w:pStyle w:val="Prrafodelista"/>
+                                                  <w:numPr>
+                                                    <w:ilvl w:val="0"/>
+                                                    <w:numId w:val="2"/>
+                                                  </w:numPr>
+                                                  <w:spacing w:after="0" w:line="240" w:lineRule="auto"/>
+                                                  <w:jc w:val="left"/>
+                                                  <w:rPr>
+                                                    <w:rFonts w:cs="Arial"/>
+                                                    <w:szCs w:val="24"/>
+                                                  </w:rPr>
+                                                </w:pPr>
+                                                <w:r>
+                                                  <w:rPr>
+                                                    <w:rFonts w:cs="Arial"/>
+                                                    <w:szCs w:val="24"/>
+                                                  </w:rPr>
+                                                  <w:t>Id</w:t>
+                                                </w:r>
+                                              </w:p>
+                                              <w:p>
+                                                <w:pPr>
+                                                  <w:pStyle w:val="Prrafodelista"/>
+                                                  <w:numPr>
+                                                    <w:ilvl w:val="0"/>
+                                                    <w:numId w:val="2"/>
+                                                  </w:numPr>
+                                                  <w:spacing w:after="0" w:line="240" w:lineRule="auto"/>
+                                                  <w:jc w:val="left"/>
+                                                  <w:rPr>
+                                                    <w:rFonts w:cs="Arial"/>
+                                                    <w:szCs w:val="24"/>
+                                                  </w:rPr>
+                                                </w:pPr>
+                                                <w:proofErr w:type="spellStart"/>
+                                                <w:r>
+                                                  <w:rPr>
+                                                    <w:rFonts w:cs="Arial"/>
+                                                    <w:szCs w:val="24"/>
+                                                  </w:rPr>
+                                                  <w:t>Cantidad_alimento</w:t>
+                                                </w:r>
+                                                <w:proofErr w:type="spellEnd"/>
+                                              </w:p>
+                                              <w:p>
+                                                <w:pPr>
+                                                  <w:pStyle w:val="Prrafodelista"/>
+                                                  <w:numPr>
+                                                    <w:ilvl w:val="0"/>
+                                                    <w:numId w:val="2"/>
+                                                  </w:numPr>
+                                                  <w:spacing w:after="0" w:line="240" w:lineRule="auto"/>
+                                                  <w:jc w:val="left"/>
+                                                  <w:rPr>
+                                                    <w:rFonts w:cs="Arial"/>
+                                                    <w:szCs w:val="24"/>
+                                                  </w:rPr>
+                                                </w:pPr>
+                                                <w:r>
+                                                  <w:rPr>
+                                                    <w:rFonts w:cs="Arial"/>
+                                                    <w:szCs w:val="24"/>
+                                                  </w:rPr>
+                                                  <w:t>Hora</w:t>
+                                                </w:r>
+                                              </w:p>
+                                              <w:p>
+                                                <w:pPr>
+                                                  <w:pStyle w:val="Prrafodelista"/>
+                                                  <w:numPr>
+                                                    <w:ilvl w:val="0"/>
+                                                    <w:numId w:val="2"/>
+                                                  </w:numPr>
+                                                  <w:spacing w:after="0" w:line="240" w:lineRule="auto"/>
+                                                  <w:jc w:val="left"/>
+                                                  <w:rPr>
+                                                    <w:rFonts w:cs="Arial"/>
+                                                    <w:szCs w:val="24"/>
+                                                  </w:rPr>
+                                                </w:pPr>
+                                                <w:proofErr w:type="spellStart"/>
+                                                <w:r>
+                                                  <w:rPr>
+                                                    <w:rFonts w:cs="Arial"/>
+                                                    <w:szCs w:val="24"/>
+                                                  </w:rPr>
+                                                  <w:t>Cantidad_veces</w:t>
+                                                </w:r>
+                                                <w:proofErr w:type="spellEnd"/>
+                                              </w:p>
+                                            </w:txbxContent>
+                                          </wps:txbx>
+                                          <wps:bodyPr rot="0" spcFirstLastPara="0" vertOverflow="overflow" horzOverflow="overflow" vert="horz" wrap="square" lIns="91440" tIns="45720" rIns="91440" bIns="45720" numCol="1" spcCol="0" rtlCol="0" fromWordArt="0" anchor="t" anchorCtr="0" forceAA="0" compatLnSpc="1">
+                                            <a:prstTxWarp prst="textNoShape">
+                                              <a:avLst/>
+                                            </a:prstTxWarp>
+                                            <a:noAutofit/>
+                                          </wps:bodyPr>
+                                        </wps:wsp>
+                                        <wps:wsp>
+                                          <wps:cNvPr id="22" name="Conector recto 22"/>
+                                          <wps:cNvCnPr/>
+                                          <wps:spPr>
+                                            <a:xfrm>
+                                              <a:off x="2801126" y="331004"/>
+                                              <a:ext cx="540000" cy="0"/>
+                                            </a:xfrm>
+                                            <a:prstGeom prst="line">
+                                              <a:avLst/>
+                                            </a:prstGeom>
+                                          </wps:spPr>
+                                          <wps:style>
+                                            <a:lnRef idx="1">
+                                              <a:schemeClr val="dk1"/>
+                                            </a:lnRef>
+                                            <a:fillRef idx="0">
+                                              <a:schemeClr val="dk1"/>
+                                            </a:fillRef>
+                                            <a:effectRef idx="0">
+                                              <a:schemeClr val="dk1"/>
+                                            </a:effectRef>
+                                            <a:fontRef idx="minor">
+                                              <a:schemeClr val="tx1"/>
+                                            </a:fontRef>
+                                          </wps:style>
+                                          <wps:bodyPr/>
+                                        </wps:wsp>
+                                        <wpg:grpSp>
+                                          <wpg:cNvPr id="23" name="Grupo 23"/>
+                                          <wpg:cNvGrpSpPr/>
+                                          <wpg:grpSpPr>
+                                            <a:xfrm>
+                                              <a:off x="0" y="0"/>
+                                              <a:ext cx="3864178" cy="3034435"/>
+                                              <a:chOff x="0" y="0"/>
+                                              <a:chExt cx="3864178" cy="3034435"/>
+                                            </a:xfrm>
+                                          </wpg:grpSpPr>
+                                          <wps:wsp>
+                                            <wps:cNvPr id="24" name="Cuadro de texto 24"/>
+                                            <wps:cNvSpPr txBox="1"/>
+                                            <wps:spPr>
+                                              <a:xfrm>
+                                                <a:off x="0" y="140677"/>
+                                                <a:ext cx="1520982" cy="353085"/>
+                                              </a:xfrm>
+                                              <a:prstGeom prst="rect">
+                                                <a:avLst/>
+                                              </a:prstGeom>
+                                              <a:solidFill>
+                                                <a:schemeClr val="lt1"/>
+                                              </a:solidFill>
+                                              <a:ln w="6350">
+                                                <a:solidFill>
+                                                  <a:prstClr val="black"/>
+                                                </a:solidFill>
+                                              </a:ln>
+                                            </wps:spPr>
+                                            <wps:txbx>
+                                              <w:txbxContent>
+                                                <w:p>
+                                                  <w:pPr>
+                                                    <w:jc w:val="center"/>
+                                                    <w:rPr>
+                                                      <w:rFonts w:ascii="Arial" w:hAnsi="Arial" w:cs="Arial"/>
+                                                      <w:sz w:val="32"/>
+                                                    </w:rPr>
+                                                  </w:pPr>
+                                                  <w:r>
+                                                    <w:rPr>
+                                                      <w:rFonts w:ascii="Arial" w:hAnsi="Arial" w:cs="Arial"/>
+                                                      <w:sz w:val="28"/>
+                                                    </w:rPr>
+                                                    <w:t>M</w:t>
+                                                  </w:r>
+                                                  <w:r>
+                                                    <w:rPr>
+                                                      <w:rFonts w:ascii="Arial" w:hAnsi="Arial" w:cs="Arial"/>
+                                                      <w:sz w:val="28"/>
+                                                    </w:rPr>
+                                                    <w:t>ASCOTA</w:t>
+                                                  </w:r>
+                                                </w:p>
+                                              </w:txbxContent>
+                                            </wps:txbx>
+                                            <wps:bodyPr rot="0" spcFirstLastPara="0" vertOverflow="overflow" horzOverflow="overflow" vert="horz" wrap="square" lIns="91440" tIns="45720" rIns="91440" bIns="45720" numCol="1" spcCol="0" rtlCol="0" fromWordArt="0" anchor="t" anchorCtr="0" forceAA="0" compatLnSpc="1">
+                                              <a:prstTxWarp prst="textNoShape">
+                                                <a:avLst/>
+                                              </a:prstTxWarp>
+                                              <a:noAutofit/>
+                                            </wps:bodyPr>
+                                          </wps:wsp>
+                                          <wps:wsp>
+                                            <wps:cNvPr id="25" name="Cuadro de texto 25"/>
+                                            <wps:cNvSpPr txBox="1"/>
+                                            <wps:spPr>
+                                              <a:xfrm>
+                                                <a:off x="2343196" y="2681350"/>
+                                                <a:ext cx="1520982" cy="353085"/>
+                                              </a:xfrm>
+                                              <a:prstGeom prst="rect">
+                                                <a:avLst/>
+                                              </a:prstGeom>
+                                              <a:solidFill>
+                                                <a:schemeClr val="lt1"/>
+                                              </a:solidFill>
+                                              <a:ln w="6350">
+                                                <a:solidFill>
+                                                  <a:prstClr val="black"/>
+                                                </a:solidFill>
+                                              </a:ln>
+                                            </wps:spPr>
+                                            <wps:txbx>
+                                              <w:txbxContent>
+                                                <w:p>
+                                                  <w:pPr>
+                                                    <w:jc w:val="center"/>
+                                                    <w:rPr>
+                                                      <w:rFonts w:ascii="Arial" w:hAnsi="Arial" w:cs="Arial"/>
+                                                      <w:sz w:val="32"/>
+                                                    </w:rPr>
+                                                  </w:pPr>
+                                                  <w:r>
+                                                    <w:rPr>
+                                                      <w:rFonts w:ascii="Arial" w:hAnsi="Arial" w:cs="Arial"/>
+                                                      <w:sz w:val="28"/>
+                                                    </w:rPr>
+                                                    <w:t>CONTROL</w:t>
+                                                  </w:r>
+                                                </w:p>
+                                              </w:txbxContent>
+                                            </wps:txbx>
+                                            <wps:bodyPr rot="0" spcFirstLastPara="0" vertOverflow="overflow" horzOverflow="overflow" vert="horz" wrap="square" lIns="91440" tIns="45720" rIns="91440" bIns="45720" numCol="1" spcCol="0" rtlCol="0" fromWordArt="0" anchor="t" anchorCtr="0" forceAA="0" compatLnSpc="1">
+                                              <a:prstTxWarp prst="textNoShape">
+                                                <a:avLst/>
+                                              </a:prstTxWarp>
+                                              <a:noAutofit/>
+                                            </wps:bodyPr>
+                                          </wps:wsp>
+                                          <wps:wsp>
+                                            <wps:cNvPr id="26" name="Cuadro de texto 26"/>
+                                            <wps:cNvSpPr txBox="1"/>
+                                            <wps:spPr>
+                                              <a:xfrm>
+                                                <a:off x="0" y="504781"/>
+                                                <a:ext cx="1557020" cy="1222565"/>
+                                              </a:xfrm>
+                                              <a:prstGeom prst="rect">
+                                                <a:avLst/>
+                                              </a:prstGeom>
+                                              <a:noFill/>
+                                              <a:ln w="6350">
+                                                <a:noFill/>
+                                              </a:ln>
+                                            </wps:spPr>
+                                            <wps:txbx>
+                                              <w:txbxContent>
+                                                <w:p>
+                                                  <w:pPr>
+                                                    <w:pStyle w:val="Prrafodelista"/>
+                                                    <w:numPr>
+                                                      <w:ilvl w:val="0"/>
+                                                      <w:numId w:val="2"/>
+                                                    </w:numPr>
+                                                    <w:spacing w:after="0" w:line="240" w:lineRule="auto"/>
+                                                    <w:jc w:val="left"/>
+                                                    <w:rPr>
+                                                      <w:rFonts w:cs="Arial"/>
+                                                      <w:szCs w:val="24"/>
+                                                    </w:rPr>
+                                                  </w:pPr>
+                                                  <w:r>
+                                                    <w:rPr>
+                                                      <w:rFonts w:cs="Arial"/>
+                                                      <w:szCs w:val="24"/>
+                                                    </w:rPr>
+                                                    <w:t>Id</w:t>
+                                                  </w:r>
+                                                </w:p>
+                                                <w:p>
+                                                  <w:pPr>
+                                                    <w:pStyle w:val="Prrafodelista"/>
+                                                    <w:numPr>
+                                                      <w:ilvl w:val="0"/>
+                                                      <w:numId w:val="2"/>
+                                                    </w:numPr>
+                                                    <w:spacing w:after="0" w:line="240" w:lineRule="auto"/>
+                                                    <w:jc w:val="left"/>
+                                                    <w:rPr>
+                                                      <w:rFonts w:cs="Arial"/>
+                                                      <w:szCs w:val="24"/>
+                                                    </w:rPr>
+                                                  </w:pPr>
+                                                  <w:proofErr w:type="spellStart"/>
+                                                  <w:r>
+                                                    <w:rPr>
+                                                      <w:rFonts w:cs="Arial"/>
+                                                      <w:szCs w:val="24"/>
+                                                    </w:rPr>
+                                                    <w:t>Tipo_mascota</w:t>
+                                                  </w:r>
+                                                  <w:proofErr w:type="spellEnd"/>
+                                                </w:p>
+                                                <w:p>
+                                                  <w:pPr>
+                                                    <w:pStyle w:val="Prrafodelista"/>
+                                                    <w:numPr>
+                                                      <w:ilvl w:val="0"/>
+                                                      <w:numId w:val="2"/>
+                                                    </w:numPr>
+                                                    <w:spacing w:after="0" w:line="240" w:lineRule="auto"/>
+                                                    <w:jc w:val="left"/>
+                                                    <w:rPr>
+                                                      <w:rFonts w:cs="Arial"/>
+                                                      <w:szCs w:val="24"/>
+                                                    </w:rPr>
+                                                  </w:pPr>
+                                                  <w:r>
+                                                    <w:rPr>
+                                                      <w:rFonts w:cs="Arial"/>
+                                                      <w:szCs w:val="24"/>
+                                                    </w:rPr>
+                                                    <w:t>Edad</w:t>
+                                                  </w:r>
+                                                </w:p>
+                                                <w:p>
+                                                  <w:pPr>
+                                                    <w:pStyle w:val="Prrafodelista"/>
+                                                    <w:numPr>
+                                                      <w:ilvl w:val="0"/>
+                                                      <w:numId w:val="2"/>
+                                                    </w:numPr>
+                                                    <w:spacing w:after="0" w:line="240" w:lineRule="auto"/>
+                                                    <w:jc w:val="left"/>
+                                                    <w:rPr>
+                                                      <w:rFonts w:cs="Arial"/>
+                                                      <w:szCs w:val="24"/>
+                                                    </w:rPr>
+                                                  </w:pPr>
+                                                  <w:r>
+                                                    <w:rPr>
+                                                      <w:rFonts w:cs="Arial"/>
+                                                      <w:szCs w:val="24"/>
+                                                    </w:rPr>
+                                                    <w:t>Peso</w:t>
+                                                  </w:r>
+                                                </w:p>
+                                                <w:p>
+                                                  <w:pPr>
+                                                    <w:pStyle w:val="Prrafodelista"/>
+                                                    <w:numPr>
+                                                      <w:ilvl w:val="0"/>
+                                                      <w:numId w:val="2"/>
+                                                    </w:numPr>
+                                                    <w:spacing w:after="0" w:line="240" w:lineRule="auto"/>
+                                                    <w:jc w:val="left"/>
+                                                    <w:rPr>
+                                                      <w:rFonts w:cs="Arial"/>
+                                                      <w:szCs w:val="24"/>
+                                                    </w:rPr>
+                                                  </w:pPr>
+                                                  <w:r>
+                                                    <w:rPr>
+                                                      <w:rFonts w:cs="Arial"/>
+                                                      <w:szCs w:val="24"/>
+                                                    </w:rPr>
+                                                    <w:t>Nombre</w:t>
+                                                  </w:r>
+                                                </w:p>
+                                                <w:p>
+                                                  <w:pPr>
+                                                    <w:pStyle w:val="Prrafodelista"/>
+                                                    <w:numPr>
+                                                      <w:ilvl w:val="0"/>
+                                                      <w:numId w:val="2"/>
+                                                    </w:numPr>
+                                                    <w:spacing w:after="0" w:line="240" w:lineRule="auto"/>
+                                                    <w:jc w:val="left"/>
+                                                    <w:rPr>
+                                                      <w:rFonts w:cs="Arial"/>
+                                                      <w:szCs w:val="24"/>
+                                                    </w:rPr>
+                                                  </w:pPr>
+                                                  <w:r>
+                                                    <w:rPr>
+                                                      <w:rFonts w:cs="Arial"/>
+                                                      <w:szCs w:val="24"/>
+                                                    </w:rPr>
+                                                    <w:t>Fecha</w:t>
+                                                  </w:r>
+                                                </w:p>
+                                              </w:txbxContent>
+                                            </wps:txbx>
+                                            <wps:bodyPr rot="0" spcFirstLastPara="0" vertOverflow="overflow" horzOverflow="overflow" vert="horz" wrap="square" lIns="91440" tIns="45720" rIns="91440" bIns="45720" numCol="1" spcCol="0" rtlCol="0" fromWordArt="0" anchor="t" anchorCtr="0" forceAA="0" compatLnSpc="1">
+                                              <a:prstTxWarp prst="textNoShape">
+                                                <a:avLst/>
+                                              </a:prstTxWarp>
+                                              <a:noAutofit/>
+                                            </wps:bodyPr>
+                                          </wps:wsp>
+                                          <wps:wsp>
+                                            <wps:cNvPr id="27" name="Rombo 27"/>
+                                            <wps:cNvSpPr/>
+                                            <wps:spPr>
+                                              <a:xfrm>
+                                                <a:off x="2056365" y="0"/>
+                                                <a:ext cx="768602" cy="688063"/>
+                                              </a:xfrm>
+                                              <a:prstGeom prst="diamond">
+                                                <a:avLst/>
+                                              </a:prstGeom>
+                                            </wps:spPr>
+                                            <wps:style>
+                                              <a:lnRef idx="2">
+                                                <a:schemeClr val="dk1"/>
+                                              </a:lnRef>
+                                              <a:fillRef idx="1">
+                                                <a:schemeClr val="lt1"/>
+                                              </a:fillRef>
+                                              <a:effectRef idx="0">
+                                                <a:schemeClr val="dk1"/>
+                                              </a:effectRef>
+                                              <a:fontRef idx="minor">
+                                                <a:schemeClr val="dk1"/>
+                                              </a:fontRef>
+                                            </wps:style>
+                                            <wps:txbx>
+                                              <w:txbxContent>
+                                                <w:p>
+                                                  <w:pPr>
+                                                    <w:jc w:val="center"/>
+                                                    <w:rPr>
+                                                      <w:rFonts w:ascii="Arial" w:hAnsi="Arial" w:cs="Arial"/>
+                                                    </w:rPr>
+                                                  </w:pPr>
+                                                  <w:r>
+                                                    <w:rPr>
+                                                      <w:rFonts w:ascii="Arial" w:hAnsi="Arial" w:cs="Arial"/>
+                                                    </w:rPr>
+                                                    <w:t>es</w:t>
+                                                  </w:r>
+                                                </w:p>
+                                              </w:txbxContent>
+                                            </wps:txbx>
+                                            <wps:bodyPr rot="0" spcFirstLastPara="0" vertOverflow="overflow" horzOverflow="overflow" vert="horz" wrap="square" lIns="91440" tIns="45720" rIns="91440" bIns="45720" numCol="1" spcCol="0" rtlCol="0" fromWordArt="0" anchor="ctr" anchorCtr="0" forceAA="0" compatLnSpc="1">
+                                              <a:prstTxWarp prst="textNoShape">
+                                                <a:avLst/>
+                                              </a:prstTxWarp>
+                                              <a:noAutofit/>
+                                            </wps:bodyPr>
+                                          </wps:wsp>
+                                          <wps:wsp>
+                                            <wps:cNvPr id="28" name="Rombo 28"/>
+                                            <wps:cNvSpPr/>
+                                            <wps:spPr>
+                                              <a:xfrm>
+                                                <a:off x="2712501" y="1582141"/>
+                                                <a:ext cx="1094526" cy="688063"/>
+                                              </a:xfrm>
+                                              <a:prstGeom prst="diamond">
+                                                <a:avLst/>
+                                              </a:prstGeom>
+                                            </wps:spPr>
+                                            <wps:style>
+                                              <a:lnRef idx="2">
+                                                <a:schemeClr val="dk1"/>
+                                              </a:lnRef>
+                                              <a:fillRef idx="1">
+                                                <a:schemeClr val="lt1"/>
+                                              </a:fillRef>
+                                              <a:effectRef idx="0">
+                                                <a:schemeClr val="dk1"/>
+                                              </a:effectRef>
+                                              <a:fontRef idx="minor">
+                                                <a:schemeClr val="dk1"/>
+                                              </a:fontRef>
+                                            </wps:style>
+                                            <wps:txbx>
+                                              <w:txbxContent>
+                                                <w:p>
+                                                  <w:pPr>
+                                                    <w:jc w:val="center"/>
+                                                    <w:rPr>
+                                                      <w:rFonts w:ascii="Arial" w:hAnsi="Arial" w:cs="Arial"/>
+                                                    </w:rPr>
+                                                  </w:pPr>
+                                                  <w:r>
+                                                    <w:rPr>
+                                                      <w:rFonts w:ascii="Arial" w:hAnsi="Arial" w:cs="Arial"/>
+                                                    </w:rPr>
+                                                    <w:t>debe</w:t>
+                                                  </w:r>
+                                                </w:p>
+                                              </w:txbxContent>
+                                            </wps:txbx>
+                                            <wps:bodyPr rot="0" spcFirstLastPara="0" vertOverflow="overflow" horzOverflow="overflow" vert="horz" wrap="square" lIns="91440" tIns="45720" rIns="91440" bIns="45720" numCol="1" spcCol="0" rtlCol="0" fromWordArt="0" anchor="ctr" anchorCtr="0" forceAA="0" compatLnSpc="1">
+                                              <a:prstTxWarp prst="textNoShape">
+                                                <a:avLst/>
+                                              </a:prstTxWarp>
+                                              <a:noAutofit/>
+                                            </wps:bodyPr>
+                                          </wps:wsp>
+                                          <wps:wsp>
+                                            <wps:cNvPr id="29" name="Conector recto 29"/>
+                                            <wps:cNvCnPr/>
+                                            <wps:spPr>
+                                              <a:xfrm>
+                                                <a:off x="1518483" y="339279"/>
+                                                <a:ext cx="540000" cy="0"/>
+                                              </a:xfrm>
+                                              <a:prstGeom prst="line">
+                                                <a:avLst/>
+                                              </a:prstGeom>
+                                            </wps:spPr>
+                                            <wps:style>
+                                              <a:lnRef idx="1">
+                                                <a:schemeClr val="dk1"/>
+                                              </a:lnRef>
+                                              <a:fillRef idx="0">
+                                                <a:schemeClr val="dk1"/>
+                                              </a:fillRef>
+                                              <a:effectRef idx="0">
+                                                <a:schemeClr val="dk1"/>
+                                              </a:effectRef>
+                                              <a:fontRef idx="minor">
+                                                <a:schemeClr val="tx1"/>
+                                              </a:fontRef>
+                                            </wps:style>
+                                            <wps:bodyPr/>
+                                          </wps:wsp>
+                                          <wps:wsp>
+                                            <wps:cNvPr id="30" name="Conector recto 30"/>
+                                            <wps:cNvCnPr/>
+                                            <wps:spPr>
+                                              <a:xfrm>
+                                                <a:off x="1518483" y="492369"/>
+                                                <a:ext cx="0" cy="1155032"/>
+                                              </a:xfrm>
+                                              <a:prstGeom prst="line">
+                                                <a:avLst/>
+                                              </a:prstGeom>
+                                            </wps:spPr>
+                                            <wps:style>
+                                              <a:lnRef idx="1">
+                                                <a:schemeClr val="dk1"/>
+                                              </a:lnRef>
+                                              <a:fillRef idx="0">
+                                                <a:schemeClr val="dk1"/>
+                                              </a:fillRef>
+                                              <a:effectRef idx="0">
+                                                <a:schemeClr val="dk1"/>
+                                              </a:effectRef>
+                                              <a:fontRef idx="minor">
+                                                <a:schemeClr val="tx1"/>
+                                              </a:fontRef>
+                                            </wps:style>
+                                            <wps:bodyPr/>
+                                          </wps:wsp>
+                                          <wps:wsp>
+                                            <wps:cNvPr id="31" name="Conector recto 31"/>
+                                            <wps:cNvCnPr/>
+                                            <wps:spPr>
+                                              <a:xfrm>
+                                                <a:off x="1518483" y="2325307"/>
+                                                <a:ext cx="0" cy="433137"/>
+                                              </a:xfrm>
+                                              <a:prstGeom prst="line">
+                                                <a:avLst/>
+                                              </a:prstGeom>
+                                            </wps:spPr>
+                                            <wps:style>
+                                              <a:lnRef idx="1">
+                                                <a:schemeClr val="dk1"/>
+                                              </a:lnRef>
+                                              <a:fillRef idx="0">
+                                                <a:schemeClr val="dk1"/>
+                                              </a:fillRef>
+                                              <a:effectRef idx="0">
+                                                <a:schemeClr val="dk1"/>
+                                              </a:effectRef>
+                                              <a:fontRef idx="minor">
+                                                <a:schemeClr val="tx1"/>
+                                              </a:fontRef>
+                                            </wps:style>
+                                            <wps:bodyPr/>
+                                          </wps:wsp>
+                                        </wpg:grpSp>
+                                      </wpg:grpSp>
+                                    </wpg:grpSp>
+                                    <wpg:grpSp>
+                                      <wpg:cNvPr id="32" name="Grupo 32"/>
+                                      <wpg:cNvGrpSpPr/>
+                                      <wpg:grpSpPr>
+                                        <a:xfrm>
+                                          <a:off x="4865298" y="8626"/>
+                                          <a:ext cx="3410821" cy="4614564"/>
+                                          <a:chOff x="0" y="0"/>
+                                          <a:chExt cx="3410821" cy="4614564"/>
+                                        </a:xfrm>
+                                      </wpg:grpSpPr>
+                                      <wps:wsp>
+                                        <wps:cNvPr id="33" name="Cuadro de texto 33"/>
+                                        <wps:cNvSpPr txBox="1"/>
+                                        <wps:spPr>
+                                          <a:xfrm>
+                                            <a:off x="1837427" y="1664898"/>
+                                            <a:ext cx="1557196" cy="543208"/>
+                                          </a:xfrm>
+                                          <a:prstGeom prst="rect">
+                                            <a:avLst/>
+                                          </a:prstGeom>
+                                          <a:noFill/>
+                                          <a:ln w="6350">
+                                            <a:noFill/>
+                                          </a:ln>
+                                        </wps:spPr>
+                                        <wps:txbx>
+                                          <w:txbxContent>
+                                            <w:p>
+                                              <w:pPr>
+                                                <w:pStyle w:val="Prrafodelista"/>
+                                                <w:numPr>
+                                                  <w:ilvl w:val="0"/>
+                                                  <w:numId w:val="2"/>
+                                                </w:numPr>
+                                                <w:spacing w:after="0" w:line="240" w:lineRule="auto"/>
+                                                <w:jc w:val="left"/>
+                                                <w:rPr>
+                                                  <w:rFonts w:cs="Arial"/>
+                                                  <w:szCs w:val="24"/>
+                                                </w:rPr>
+                                              </w:pPr>
+                                              <w:r>
+                                                <w:rPr>
+                                                  <w:rFonts w:cs="Arial"/>
+                                                  <w:szCs w:val="24"/>
+                                                </w:rPr>
+                                                <w:t>Id</w:t>
+                                              </w:r>
+                                            </w:p>
+                                            <w:p>
+                                              <w:pPr>
+                                                <w:pStyle w:val="Prrafodelista"/>
+                                                <w:numPr>
+                                                  <w:ilvl w:val="0"/>
+                                                  <w:numId w:val="2"/>
+                                                </w:numPr>
+                                                <w:spacing w:after="0" w:line="240" w:lineRule="auto"/>
+                                                <w:jc w:val="left"/>
+                                                <w:rPr>
+                                                  <w:rFonts w:cs="Arial"/>
+                                                  <w:szCs w:val="24"/>
+                                                </w:rPr>
+                                              </w:pPr>
+                                              <w:r>
+                                                <w:rPr>
+                                                  <w:rFonts w:cs="Arial"/>
+                                                  <w:szCs w:val="24"/>
+                                                </w:rPr>
+                                                <w:t>Raza</w:t>
+                                              </w:r>
+                                            </w:p>
+                                          </w:txbxContent>
+                                        </wps:txbx>
+                                        <wps:bodyPr rot="0" spcFirstLastPara="0" vertOverflow="overflow" horzOverflow="overflow" vert="horz" wrap="square" lIns="91440" tIns="45720" rIns="91440" bIns="45720" numCol="1" spcCol="0" rtlCol="0" fromWordArt="0" anchor="t" anchorCtr="0" forceAA="0" compatLnSpc="1">
+                                          <a:prstTxWarp prst="textNoShape">
+                                            <a:avLst/>
+                                          </a:prstTxWarp>
+                                          <a:noAutofit/>
+                                        </wps:bodyPr>
+                                      </wps:wsp>
+                                      <wpg:grpSp>
+                                        <wpg:cNvPr id="34" name="Grupo 34"/>
+                                        <wpg:cNvGrpSpPr/>
+                                        <wpg:grpSpPr>
+                                          <a:xfrm>
+                                            <a:off x="0" y="0"/>
+                                            <a:ext cx="3410821" cy="4614564"/>
+                                            <a:chOff x="0" y="0"/>
+                                            <a:chExt cx="3410821" cy="4614564"/>
+                                          </a:xfrm>
+                                        </wpg:grpSpPr>
+                                        <wps:wsp>
+                                          <wps:cNvPr id="35" name="Cuadro de texto 35"/>
+                                          <wps:cNvSpPr txBox="1"/>
+                                          <wps:spPr>
+                                            <a:xfrm>
+                                              <a:off x="1811547" y="2803585"/>
+                                              <a:ext cx="1557196" cy="543208"/>
+                                            </a:xfrm>
+                                            <a:prstGeom prst="rect">
+                                              <a:avLst/>
+                                            </a:prstGeom>
+                                            <a:noFill/>
+                                            <a:ln w="6350">
+                                              <a:noFill/>
+                                            </a:ln>
+                                          </wps:spPr>
+                                          <wps:txbx>
+                                            <w:txbxContent>
+                                              <w:p>
+                                                <w:pPr>
+                                                  <w:pStyle w:val="Prrafodelista"/>
+                                                  <w:numPr>
+                                                    <w:ilvl w:val="0"/>
+                                                    <w:numId w:val="2"/>
+                                                  </w:numPr>
+                                                  <w:spacing w:after="0" w:line="240" w:lineRule="auto"/>
+                                                  <w:jc w:val="left"/>
+                                                  <w:rPr>
+                                                    <w:rFonts w:cs="Arial"/>
+                                                    <w:szCs w:val="24"/>
+                                                  </w:rPr>
+                                                </w:pPr>
+                                                <w:r>
+                                                  <w:rPr>
+                                                    <w:rFonts w:cs="Arial"/>
+                                                    <w:szCs w:val="24"/>
+                                                  </w:rPr>
+                                                  <w:t>Id</w:t>
+                                                </w:r>
+                                              </w:p>
+                                              <w:p>
+                                                <w:pPr>
+                                                  <w:pStyle w:val="Prrafodelista"/>
+                                                  <w:numPr>
+                                                    <w:ilvl w:val="0"/>
+                                                    <w:numId w:val="2"/>
+                                                  </w:numPr>
+                                                  <w:spacing w:after="0" w:line="240" w:lineRule="auto"/>
+                                                  <w:jc w:val="left"/>
+                                                  <w:rPr>
+                                                    <w:rFonts w:cs="Arial"/>
+                                                    <w:szCs w:val="24"/>
+                                                  </w:rPr>
+                                                </w:pPr>
+                                                <w:r>
+                                                  <w:rPr>
+                                                    <w:rFonts w:cs="Arial"/>
+                                                    <w:szCs w:val="24"/>
+                                                  </w:rPr>
+                                                  <w:t>Raza</w:t>
+                                                </w:r>
+                                              </w:p>
+                                            </w:txbxContent>
+                                          </wps:txbx>
+                                          <wps:bodyPr rot="0" spcFirstLastPara="0" vertOverflow="overflow" horzOverflow="overflow" vert="horz" wrap="square" lIns="91440" tIns="45720" rIns="91440" bIns="45720" numCol="1" spcCol="0" rtlCol="0" fromWordArt="0" anchor="t" anchorCtr="0" forceAA="0" compatLnSpc="1">
+                                            <a:prstTxWarp prst="textNoShape">
+                                              <a:avLst/>
+                                            </a:prstTxWarp>
+                                            <a:noAutofit/>
+                                          </wps:bodyPr>
+                                        </wps:wsp>
+                                        <wpg:grpSp>
+                                          <wpg:cNvPr id="36" name="Grupo 36"/>
+                                          <wpg:cNvGrpSpPr/>
+                                          <wpg:grpSpPr>
+                                            <a:xfrm>
+                                              <a:off x="0" y="0"/>
+                                              <a:ext cx="3410821" cy="4614564"/>
+                                              <a:chOff x="0" y="0"/>
+                                              <a:chExt cx="3410821" cy="4614564"/>
+                                            </a:xfrm>
+                                          </wpg:grpSpPr>
+                                          <wps:wsp>
+                                            <wps:cNvPr id="37" name="Cuadro de texto 37"/>
+                                            <wps:cNvSpPr txBox="1"/>
+                                            <wps:spPr>
+                                              <a:xfrm>
+                                                <a:off x="1841212" y="521332"/>
+                                                <a:ext cx="1557196" cy="543208"/>
+                                              </a:xfrm>
+                                              <a:prstGeom prst="rect">
+                                                <a:avLst/>
+                                              </a:prstGeom>
+                                              <a:noFill/>
+                                              <a:ln w="6350">
+                                                <a:noFill/>
+                                              </a:ln>
+                                            </wps:spPr>
+                                            <wps:txbx>
+                                              <w:txbxContent>
+                                                <w:p>
+                                                  <w:pPr>
+                                                    <w:pStyle w:val="Prrafodelista"/>
+                                                    <w:numPr>
+                                                      <w:ilvl w:val="0"/>
+                                                      <w:numId w:val="2"/>
+                                                    </w:numPr>
+                                                    <w:spacing w:after="0" w:line="240" w:lineRule="auto"/>
+                                                    <w:jc w:val="left"/>
+                                                    <w:rPr>
+                                                      <w:rFonts w:cs="Arial"/>
+                                                      <w:szCs w:val="24"/>
+                                                    </w:rPr>
+                                                  </w:pPr>
+                                                  <w:r>
+                                                    <w:rPr>
+                                                      <w:rFonts w:cs="Arial"/>
+                                                      <w:szCs w:val="24"/>
+                                                    </w:rPr>
+                                                    <w:t>Id</w:t>
+                                                  </w:r>
+                                                </w:p>
+                                                <w:p>
+                                                  <w:pPr>
+                                                    <w:pStyle w:val="Prrafodelista"/>
+                                                    <w:numPr>
+                                                      <w:ilvl w:val="0"/>
+                                                      <w:numId w:val="2"/>
+                                                    </w:numPr>
+                                                    <w:spacing w:after="0" w:line="240" w:lineRule="auto"/>
+                                                    <w:jc w:val="left"/>
+                                                    <w:rPr>
+                                                      <w:rFonts w:cs="Arial"/>
+                                                      <w:szCs w:val="24"/>
+                                                    </w:rPr>
+                                                  </w:pPr>
+                                                  <w:r>
+                                                    <w:rPr>
+                                                      <w:rFonts w:cs="Arial"/>
+                                                      <w:szCs w:val="24"/>
+                                                    </w:rPr>
+                                                    <w:t>Raza</w:t>
+                                                  </w:r>
+                                                </w:p>
+                                              </w:txbxContent>
+                                            </wps:txbx>
+                                            <wps:bodyPr rot="0" spcFirstLastPara="0" vertOverflow="overflow" horzOverflow="overflow" vert="horz" wrap="square" lIns="91440" tIns="45720" rIns="91440" bIns="45720" numCol="1" spcCol="0" rtlCol="0" fromWordArt="0" anchor="t" anchorCtr="0" forceAA="0" compatLnSpc="1">
+                                              <a:prstTxWarp prst="textNoShape">
+                                                <a:avLst/>
+                                              </a:prstTxWarp>
+                                              <a:noAutofit/>
+                                            </wps:bodyPr>
+                                          </wps:wsp>
+                                          <wpg:grpSp>
+                                            <wpg:cNvPr id="38" name="Grupo 38"/>
+                                            <wpg:cNvGrpSpPr/>
+                                            <wpg:grpSpPr>
+                                              <a:xfrm>
+                                                <a:off x="0" y="0"/>
+                                                <a:ext cx="3410821" cy="4614564"/>
+                                                <a:chOff x="0" y="0"/>
+                                                <a:chExt cx="3410821" cy="4614564"/>
+                                              </a:xfrm>
+                                            </wpg:grpSpPr>
+                                            <wps:wsp>
+                                              <wps:cNvPr id="39" name="Cuadro de texto 39"/>
+                                              <wps:cNvSpPr txBox="1"/>
+                                              <wps:spPr>
+                                                <a:xfrm>
+                                                  <a:off x="1857763" y="132402"/>
+                                                  <a:ext cx="1520982" cy="353085"/>
+                                                </a:xfrm>
+                                                <a:prstGeom prst="rect">
+                                                  <a:avLst/>
+                                                </a:prstGeom>
+                                                <a:solidFill>
+                                                  <a:schemeClr val="lt1"/>
+                                                </a:solidFill>
+                                                <a:ln w="6350">
+                                                  <a:solidFill>
+                                                    <a:prstClr val="black"/>
+                                                  </a:solidFill>
+                                                </a:ln>
+                                              </wps:spPr>
+                                              <wps:txbx>
+                                                <w:txbxContent>
+                                                  <w:p>
+                                                    <w:pPr>
+                                                      <w:jc w:val="center"/>
+                                                      <w:rPr>
+                                                        <w:rFonts w:ascii="Arial" w:hAnsi="Arial" w:cs="Arial"/>
+                                                        <w:sz w:val="28"/>
+                                                      </w:rPr>
+                                                    </w:pPr>
+                                                    <w:r>
+                                                      <w:rPr>
+                                                        <w:rFonts w:ascii="Arial" w:hAnsi="Arial" w:cs="Arial"/>
+                                                        <w:sz w:val="28"/>
+                                                      </w:rPr>
+                                                      <w:t>PERRO</w:t>
+                                                    </w:r>
+                                                  </w:p>
+                                                  <w:p>
+                                                    <w:pPr>
+                                                      <w:jc w:val="center"/>
+                                                      <w:rPr>
+                                                        <w:rFonts w:ascii="Arial" w:hAnsi="Arial" w:cs="Arial"/>
+                                                        <w:sz w:val="32"/>
+                                                      </w:rPr>
+                                                    </w:pPr>
+                                                  </w:p>
+                                                </w:txbxContent>
+                                              </wps:txbx>
+                                              <wps:bodyPr rot="0" spcFirstLastPara="0" vertOverflow="overflow" horzOverflow="overflow" vert="horz" wrap="square" lIns="91440" tIns="45720" rIns="91440" bIns="45720" numCol="1" spcCol="0" rtlCol="0" fromWordArt="0" anchor="t" anchorCtr="0" forceAA="0" compatLnSpc="1">
+                                                <a:prstTxWarp prst="textNoShape">
+                                                  <a:avLst/>
+                                                </a:prstTxWarp>
+                                                <a:noAutofit/>
+                                              </wps:bodyPr>
+                                            </wps:wsp>
+                                            <wps:wsp>
+                                              <wps:cNvPr id="40" name="Cuadro de texto 40"/>
+                                              <wps:cNvSpPr txBox="1"/>
+                                              <wps:spPr>
+                                                <a:xfrm>
+                                                  <a:off x="1857763" y="1290918"/>
+                                                  <a:ext cx="1520982" cy="353085"/>
+                                                </a:xfrm>
+                                                <a:prstGeom prst="rect">
+                                                  <a:avLst/>
+                                                </a:prstGeom>
+                                                <a:solidFill>
+                                                  <a:schemeClr val="lt1"/>
+                                                </a:solidFill>
+                                                <a:ln w="6350">
+                                                  <a:solidFill>
+                                                    <a:prstClr val="black"/>
+                                                  </a:solidFill>
+                                                </a:ln>
+                                              </wps:spPr>
+                                              <wps:txbx>
+                                                <w:txbxContent>
+                                                  <w:p>
+                                                    <w:pPr>
+                                                      <w:jc w:val="center"/>
+                                                      <w:rPr>
+                                                        <w:rFonts w:ascii="Arial" w:hAnsi="Arial" w:cs="Arial"/>
+                                                        <w:sz w:val="28"/>
+                                                      </w:rPr>
+                                                    </w:pPr>
+                                                    <w:r>
+                                                      <w:rPr>
+                                                        <w:rFonts w:ascii="Arial" w:hAnsi="Arial" w:cs="Arial"/>
+                                                        <w:sz w:val="28"/>
+                                                      </w:rPr>
+                                                      <w:t>GATO</w:t>
+                                                    </w:r>
+                                                  </w:p>
+                                                  <w:p>
+                                                    <w:pPr>
+                                                      <w:jc w:val="center"/>
+                                                      <w:rPr>
+                                                        <w:rFonts w:ascii="Arial" w:hAnsi="Arial" w:cs="Arial"/>
+                                                        <w:sz w:val="32"/>
+                                                      </w:rPr>
+                                                    </w:pPr>
+                                                  </w:p>
+                                                </w:txbxContent>
+                                              </wps:txbx>
+                                              <wps:bodyPr rot="0" spcFirstLastPara="0" vertOverflow="overflow" horzOverflow="overflow" vert="horz" wrap="square" lIns="91440" tIns="45720" rIns="91440" bIns="45720" numCol="1" spcCol="0" rtlCol="0" fromWordArt="0" anchor="t" anchorCtr="0" forceAA="0" compatLnSpc="1">
+                                                <a:prstTxWarp prst="textNoShape">
+                                                  <a:avLst/>
+                                                </a:prstTxWarp>
+                                                <a:noAutofit/>
+                                              </wps:bodyPr>
+                                            </wps:wsp>
+                                            <wps:wsp>
+                                              <wps:cNvPr id="41" name="Cuadro de texto 41"/>
+                                              <wps:cNvSpPr txBox="1"/>
+                                              <wps:spPr>
+                                                <a:xfrm>
+                                                  <a:off x="1857763" y="2432883"/>
+                                                  <a:ext cx="1520982" cy="353085"/>
+                                                </a:xfrm>
+                                                <a:prstGeom prst="rect">
+                                                  <a:avLst/>
+                                                </a:prstGeom>
+                                                <a:solidFill>
+                                                  <a:schemeClr val="lt1"/>
+                                                </a:solidFill>
+                                                <a:ln w="6350">
+                                                  <a:solidFill>
+                                                    <a:prstClr val="black"/>
+                                                  </a:solidFill>
+                                                </a:ln>
+                                              </wps:spPr>
+                                              <wps:txbx>
+                                                <w:txbxContent>
+                                                  <w:p>
+                                                    <w:pPr>
+                                                      <w:jc w:val="center"/>
+                                                      <w:rPr>
+                                                        <w:rFonts w:ascii="Arial" w:hAnsi="Arial" w:cs="Arial"/>
+                                                        <w:sz w:val="28"/>
+                                                      </w:rPr>
+                                                    </w:pPr>
+                                                    <w:r>
+                                                      <w:rPr>
+                                                        <w:rFonts w:ascii="Arial" w:hAnsi="Arial" w:cs="Arial"/>
+                                                        <w:sz w:val="28"/>
+                                                      </w:rPr>
+                                                      <w:t>CONEJO</w:t>
+                                                    </w:r>
+                                                  </w:p>
+                                                  <w:p>
+                                                    <w:pPr>
+                                                      <w:jc w:val="center"/>
+                                                      <w:rPr>
+                                                        <w:rFonts w:ascii="Arial" w:hAnsi="Arial" w:cs="Arial"/>
+                                                        <w:sz w:val="32"/>
+                                                      </w:rPr>
+                                                    </w:pPr>
+                                                  </w:p>
+                                                </w:txbxContent>
+                                              </wps:txbx>
+                                              <wps:bodyPr rot="0" spcFirstLastPara="0" vertOverflow="overflow" horzOverflow="overflow" vert="horz" wrap="square" lIns="91440" tIns="45720" rIns="91440" bIns="45720" numCol="1" spcCol="0" rtlCol="0" fromWordArt="0" anchor="t" anchorCtr="0" forceAA="0" compatLnSpc="1">
+                                                <a:prstTxWarp prst="textNoShape">
+                                                  <a:avLst/>
+                                                </a:prstTxWarp>
+                                                <a:noAutofit/>
+                                              </wps:bodyPr>
+                                            </wps:wsp>
+                                            <wps:wsp>
+                                              <wps:cNvPr id="42" name="Cuadro de texto 42"/>
+                                              <wps:cNvSpPr txBox="1"/>
+                                              <wps:spPr>
+                                                <a:xfrm>
+                                                  <a:off x="1857763" y="3690700"/>
+                                                  <a:ext cx="1520982" cy="353085"/>
+                                                </a:xfrm>
+                                                <a:prstGeom prst="rect">
+                                                  <a:avLst/>
+                                                </a:prstGeom>
+                                                <a:solidFill>
+                                                  <a:schemeClr val="lt1"/>
+                                                </a:solidFill>
+                                                <a:ln w="6350">
+                                                  <a:solidFill>
+                                                    <a:prstClr val="black"/>
+                                                  </a:solidFill>
+                                                </a:ln>
+                                              </wps:spPr>
+                                              <wps:txbx>
+                                                <w:txbxContent>
+                                                  <w:p>
+                                                    <w:pPr>
+                                                      <w:jc w:val="center"/>
+                                                      <w:rPr>
+                                                        <w:rFonts w:ascii="Arial" w:hAnsi="Arial" w:cs="Arial"/>
+                                                        <w:sz w:val="32"/>
+                                                      </w:rPr>
+                                                    </w:pPr>
+                                                    <w:r>
+                                                      <w:rPr>
+                                                        <w:rFonts w:ascii="Arial" w:hAnsi="Arial" w:cs="Arial"/>
+                                                        <w:sz w:val="28"/>
+                                                      </w:rPr>
+                                                      <w:t>ROEDORES</w:t>
+                                                    </w:r>
+                                                  </w:p>
+                                                </w:txbxContent>
+                                              </wps:txbx>
+                                              <wps:bodyPr rot="0" spcFirstLastPara="0" vertOverflow="overflow" horzOverflow="overflow" vert="horz" wrap="square" lIns="91440" tIns="45720" rIns="91440" bIns="45720" numCol="1" spcCol="0" rtlCol="0" fromWordArt="0" anchor="t" anchorCtr="0" forceAA="0" compatLnSpc="1">
+                                                <a:prstTxWarp prst="textNoShape">
+                                                  <a:avLst/>
+                                                </a:prstTxWarp>
+                                                <a:noAutofit/>
+                                              </wps:bodyPr>
+                                            </wps:wsp>
+                                            <wps:wsp>
+                                              <wps:cNvPr id="43" name="Cuadro de texto 43"/>
+                                              <wps:cNvSpPr txBox="1"/>
+                                              <wps:spPr>
+                                                <a:xfrm>
+                                                  <a:off x="1853625" y="4071356"/>
+                                                  <a:ext cx="1557196" cy="543208"/>
+                                                </a:xfrm>
+                                                <a:prstGeom prst="rect">
+                                                  <a:avLst/>
+                                                </a:prstGeom>
+                                                <a:noFill/>
+                                                <a:ln w="6350">
+                                                  <a:noFill/>
+                                                </a:ln>
+                                              </wps:spPr>
+                                              <wps:txbx>
+                                                <w:txbxContent>
+                                                  <w:p>
+                                                    <w:pPr>
+                                                      <w:pStyle w:val="Prrafodelista"/>
+                                                      <w:numPr>
+                                                        <w:ilvl w:val="0"/>
+                                                        <w:numId w:val="2"/>
+                                                      </w:numPr>
+                                                      <w:spacing w:after="0" w:line="240" w:lineRule="auto"/>
+                                                      <w:jc w:val="left"/>
+                                                      <w:rPr>
+                                                        <w:rFonts w:cs="Arial"/>
+                                                        <w:szCs w:val="24"/>
+                                                      </w:rPr>
+                                                    </w:pPr>
+                                                    <w:r>
+                                                      <w:rPr>
+                                                        <w:rFonts w:cs="Arial"/>
+                                                        <w:szCs w:val="24"/>
+                                                      </w:rPr>
+                                                      <w:t>Id</w:t>
+                                                    </w:r>
+                                                  </w:p>
+                                                  <w:p>
+                                                    <w:pPr>
+                                                      <w:pStyle w:val="Prrafodelista"/>
+                                                      <w:numPr>
+                                                        <w:ilvl w:val="0"/>
+                                                        <w:numId w:val="2"/>
+                                                      </w:numPr>
+                                                      <w:spacing w:after="0" w:line="240" w:lineRule="auto"/>
+                                                      <w:jc w:val="left"/>
+                                                      <w:rPr>
+                                                        <w:rFonts w:cs="Arial"/>
+                                                        <w:szCs w:val="24"/>
+                                                      </w:rPr>
+                                                    </w:pPr>
+                                                    <w:r>
+                                                      <w:rPr>
+                                                        <w:rFonts w:cs="Arial"/>
+                                                        <w:szCs w:val="24"/>
+                                                      </w:rPr>
+                                                      <w:t>Raza</w:t>
+                                                    </w:r>
+                                                  </w:p>
+                                                </w:txbxContent>
+                                              </wps:txbx>
+                                              <wps:bodyPr rot="0" spcFirstLastPara="0" vertOverflow="overflow" horzOverflow="overflow" vert="horz" wrap="square" lIns="91440" tIns="45720" rIns="91440" bIns="45720" numCol="1" spcCol="0" rtlCol="0" fromWordArt="0" anchor="t" anchorCtr="0" forceAA="0" compatLnSpc="1">
+                                                <a:prstTxWarp prst="textNoShape">
+                                                  <a:avLst/>
+                                                </a:prstTxWarp>
+                                                <a:noAutofit/>
+                                              </wps:bodyPr>
+                                            </wps:wsp>
+                                            <wpg:grpSp>
+                                              <wpg:cNvPr id="44" name="Grupo 44"/>
+                                              <wpg:cNvGrpSpPr/>
+                                              <wpg:grpSpPr>
+                                                <a:xfrm>
+                                                  <a:off x="0" y="0"/>
+                                                  <a:ext cx="1861933" cy="4575620"/>
+                                                  <a:chOff x="0" y="0"/>
+                                                  <a:chExt cx="1861933" cy="4575620"/>
+                                                </a:xfrm>
+                                              </wpg:grpSpPr>
+                                              <wps:wsp>
+                                                <wps:cNvPr id="45" name="Rombo 45"/>
+                                                <wps:cNvSpPr/>
+                                                <wps:spPr>
+                                                  <a:xfrm>
+                                                    <a:off x="628908" y="3479685"/>
+                                                    <a:ext cx="905302" cy="688063"/>
+                                                  </a:xfrm>
+                                                  <a:prstGeom prst="diamond">
+                                                    <a:avLst/>
+                                                  </a:prstGeom>
+                                                </wps:spPr>
+                                                <wps:style>
+                                                  <a:lnRef idx="2">
+                                                    <a:schemeClr val="dk1"/>
+                                                  </a:lnRef>
+                                                  <a:fillRef idx="1">
+                                                    <a:schemeClr val="lt1"/>
+                                                  </a:fillRef>
+                                                  <a:effectRef idx="0">
+                                                    <a:schemeClr val="dk1"/>
+                                                  </a:effectRef>
+                                                  <a:fontRef idx="minor">
+                                                    <a:schemeClr val="dk1"/>
+                                                  </a:fontRef>
+                                                </wps:style>
+                                                <wps:txbx>
+                                                  <w:txbxContent>
+                                                    <w:p>
+                                                      <w:pPr>
+                                                        <w:jc w:val="center"/>
+                                                        <w:rPr>
+                                                          <w:rFonts w:ascii="Arial" w:hAnsi="Arial" w:cs="Arial"/>
+                                                          <w:sz w:val="16"/>
+                                                        </w:rPr>
+                                                      </w:pPr>
+                                                      <w:r>
+                                                        <w:rPr>
+                                                          <w:rFonts w:ascii="Arial" w:hAnsi="Arial" w:cs="Arial"/>
+                                                          <w:sz w:val="16"/>
+                                                        </w:rPr>
+                                                        <w:t>t</w:t>
+                                                      </w:r>
+                                                      <w:r>
+                                                        <w:rPr>
+                                                          <w:rFonts w:ascii="Arial" w:hAnsi="Arial" w:cs="Arial"/>
+                                                          <w:sz w:val="16"/>
+                                                        </w:rPr>
+                                                        <w:t>iene</w:t>
+                                                      </w:r>
+                                                      <w:r>
+                                                        <w:rPr>
+                                                          <w:rFonts w:ascii="Arial" w:hAnsi="Arial" w:cs="Arial"/>
+                                                          <w:sz w:val="16"/>
+                                                        </w:rPr>
+                                                        <w:t xml:space="preserve"> 4</w:t>
+                                                      </w:r>
+                                                    </w:p>
+                                                  </w:txbxContent>
+                                                </wps:txbx>
+                                                <wps:bodyPr rot="0" spcFirstLastPara="0" vertOverflow="overflow" horzOverflow="overflow" vert="horz" wrap="square" lIns="91440" tIns="45720" rIns="91440" bIns="45720" numCol="1" spcCol="0" rtlCol="0" fromWordArt="0" anchor="ctr" anchorCtr="0" forceAA="0" compatLnSpc="1">
+                                                  <a:prstTxWarp prst="textNoShape">
+                                                    <a:avLst/>
+                                                  </a:prstTxWarp>
+                                                  <a:noAutofit/>
+                                                </wps:bodyPr>
+                                              </wps:wsp>
+                                              <wps:wsp>
+                                                <wps:cNvPr id="46" name="Conector recto 46"/>
+                                                <wps:cNvCnPr/>
+                                                <wps:spPr>
+                                                  <a:xfrm>
+                                                    <a:off x="1501933" y="3827240"/>
+                                                    <a:ext cx="360000" cy="0"/>
+                                                  </a:xfrm>
+                                                  <a:prstGeom prst="line">
+                                                    <a:avLst/>
+                                                  </a:prstGeom>
+                                                </wps:spPr>
+                                                <wps:style>
+                                                  <a:lnRef idx="1">
+                                                    <a:schemeClr val="dk1"/>
+                                                  </a:lnRef>
+                                                  <a:fillRef idx="0">
+                                                    <a:schemeClr val="dk1"/>
+                                                  </a:fillRef>
+                                                  <a:effectRef idx="0">
+                                                    <a:schemeClr val="dk1"/>
+                                                  </a:effectRef>
+                                                  <a:fontRef idx="minor">
+                                                    <a:schemeClr val="tx1"/>
+                                                  </a:fontRef>
+                                                </wps:style>
+                                                <wps:bodyPr/>
+                                              </wps:wsp>
+                                              <wps:wsp>
+                                                <wps:cNvPr id="47" name="Conector recto 47"/>
+                                                <wps:cNvCnPr/>
+                                                <wps:spPr>
+                                                  <a:xfrm flipV="1">
+                                                    <a:off x="12412" y="3823102"/>
+                                                    <a:ext cx="612000" cy="0"/>
+                                                  </a:xfrm>
+                                                  <a:prstGeom prst="line">
+                                                    <a:avLst/>
+                                                  </a:prstGeom>
+                                                </wps:spPr>
+                                                <wps:style>
+                                                  <a:lnRef idx="1">
+                                                    <a:schemeClr val="dk1"/>
+                                                  </a:lnRef>
+                                                  <a:fillRef idx="0">
+                                                    <a:schemeClr val="dk1"/>
+                                                  </a:fillRef>
+                                                  <a:effectRef idx="0">
+                                                    <a:schemeClr val="dk1"/>
+                                                  </a:effectRef>
+                                                  <a:fontRef idx="minor">
+                                                    <a:schemeClr val="tx1"/>
+                                                  </a:fontRef>
+                                                </wps:style>
+                                                <wps:bodyPr/>
+                                              </wps:wsp>
+                                              <wpg:grpSp>
+                                                <wpg:cNvPr id="48" name="Grupo 48"/>
+                                                <wpg:cNvGrpSpPr/>
+                                                <wpg:grpSpPr>
+                                                  <a:xfrm>
+                                                    <a:off x="0" y="0"/>
+                                                    <a:ext cx="1858219" cy="3852554"/>
+                                                    <a:chOff x="0" y="0"/>
+                                                    <a:chExt cx="1858219" cy="3852554"/>
+                                                  </a:xfrm>
+                                                </wpg:grpSpPr>
+                                                <wps:wsp>
+                                                  <wps:cNvPr id="49" name="Cuadro de texto 49"/>
+                                                  <wps:cNvSpPr txBox="1"/>
+                                                  <wps:spPr>
+                                                    <a:xfrm>
+                                                      <a:off x="715797" y="666147"/>
+                                                      <a:ext cx="505326" cy="342900"/>
+                                                    </a:xfrm>
+                                                    <a:prstGeom prst="rect">
+                                                      <a:avLst/>
+                                                    </a:prstGeom>
+                                                    <a:noFill/>
+                                                    <a:ln w="6350">
+                                                      <a:noFill/>
+                                                    </a:ln>
+                                                  </wps:spPr>
+                                                  <wps:txbx>
+                                                    <w:txbxContent>
+                                                      <w:p>
+                                                        <w:pPr>
+                                                          <w:spacing w:after="0" w:line="240" w:lineRule="auto"/>
+                                                          <w:rPr>
+                                                            <w:rFonts w:ascii="Arial" w:hAnsi="Arial" w:cs="Arial"/>
+                                                            <w:sz w:val="24"/>
+                                                            <w:szCs w:val="24"/>
+                                                          </w:rPr>
+                                                        </w:pPr>
+                                                        <w:r>
+                                                          <w:rPr>
+                                                            <w:rFonts w:ascii="Arial" w:hAnsi="Arial" w:cs="Arial"/>
+                                                            <w:sz w:val="24"/>
+                                                            <w:szCs w:val="24"/>
+                                                          </w:rPr>
+                                                          <w:t>(1:1)</w:t>
+                                                        </w:r>
+                                                      </w:p>
+                                                    </w:txbxContent>
+                                                  </wps:txbx>
+                                                  <wps:bodyPr rot="0" spcFirstLastPara="0" vertOverflow="overflow" horzOverflow="overflow" vert="horz" wrap="square" lIns="91440" tIns="45720" rIns="91440" bIns="45720" numCol="1" spcCol="0" rtlCol="0" fromWordArt="0" anchor="t" anchorCtr="0" forceAA="0" compatLnSpc="1">
+                                                    <a:prstTxWarp prst="textNoShape">
+                                                      <a:avLst/>
+                                                    </a:prstTxWarp>
+                                                    <a:noAutofit/>
+                                                  </wps:bodyPr>
+                                                </wps:wsp>
+                                                <wpg:grpSp>
+                                                  <wpg:cNvPr id="50" name="Grupo 50"/>
+                                                  <wpg:cNvGrpSpPr/>
+                                                  <wpg:grpSpPr>
+                                                    <a:xfrm>
+                                                      <a:off x="0" y="0"/>
+                                                      <a:ext cx="1858219" cy="3852554"/>
+                                                      <a:chOff x="0" y="0"/>
+                                                      <a:chExt cx="1858219" cy="3852554"/>
+                                                    </a:xfrm>
+                                                  </wpg:grpSpPr>
+                                                  <wps:wsp>
+                                                    <wps:cNvPr id="51" name="Cuadro de texto 51"/>
+                                                    <wps:cNvSpPr txBox="1"/>
+                                                    <wps:spPr>
+                                                      <a:xfrm>
+                                                        <a:off x="769585" y="1882588"/>
+                                                        <a:ext cx="505326" cy="342900"/>
+                                                      </a:xfrm>
+                                                      <a:prstGeom prst="rect">
+                                                        <a:avLst/>
+                                                      </a:prstGeom>
+                                                      <a:noFill/>
+                                                      <a:ln w="6350">
+                                                        <a:noFill/>
+                                                      </a:ln>
+                                                    </wps:spPr>
+                                                    <wps:txbx>
+                                                      <w:txbxContent>
+                                                        <w:p>
+                                                          <w:pPr>
+                                                            <w:spacing w:after="0" w:line="240" w:lineRule="auto"/>
+                                                            <w:rPr>
+                                                              <w:rFonts w:ascii="Arial" w:hAnsi="Arial" w:cs="Arial"/>
+                                                              <w:sz w:val="24"/>
+                                                              <w:szCs w:val="24"/>
+                                                            </w:rPr>
+                                                          </w:pPr>
+                                                          <w:r>
+                                                            <w:rPr>
+                                                              <w:rFonts w:ascii="Arial" w:hAnsi="Arial" w:cs="Arial"/>
+                                                              <w:sz w:val="24"/>
+                                                              <w:szCs w:val="24"/>
+                                                            </w:rPr>
+                                                            <w:t>(1:1)</w:t>
+                                                          </w:r>
+                                                        </w:p>
+                                                      </w:txbxContent>
+                                                    </wps:txbx>
+                                                    <wps:bodyPr rot="0" spcFirstLastPara="0" vertOverflow="overflow" horzOverflow="overflow" vert="horz" wrap="square" lIns="91440" tIns="45720" rIns="91440" bIns="45720" numCol="1" spcCol="0" rtlCol="0" fromWordArt="0" anchor="t" anchorCtr="0" forceAA="0" compatLnSpc="1">
+                                                      <a:prstTxWarp prst="textNoShape">
+                                                        <a:avLst/>
+                                                      </a:prstTxWarp>
+                                                      <a:noAutofit/>
+                                                    </wps:bodyPr>
+                                                  </wps:wsp>
+                                                  <wpg:grpSp>
+                                                    <wpg:cNvPr id="52" name="Grupo 52"/>
+                                                    <wpg:cNvGrpSpPr/>
+                                                    <wpg:grpSpPr>
+                                                      <a:xfrm>
+                                                        <a:off x="0" y="0"/>
+                                                        <a:ext cx="1858219" cy="3852554"/>
+                                                        <a:chOff x="0" y="0"/>
+                                                        <a:chExt cx="1858219" cy="3852554"/>
+                                                      </a:xfrm>
+                                                    </wpg:grpSpPr>
+                                                    <wpg:grpSp>
+                                                      <wpg:cNvPr id="53" name="Grupo 53"/>
+                                                      <wpg:cNvGrpSpPr/>
+                                                      <wpg:grpSpPr>
+                                                        <a:xfrm>
+                                                          <a:off x="0" y="0"/>
+                                                          <a:ext cx="1858219" cy="3852554"/>
+                                                          <a:chOff x="0" y="0"/>
+                                                          <a:chExt cx="1858219" cy="3852554"/>
+                                                        </a:xfrm>
+                                                      </wpg:grpSpPr>
+                                                      <wps:wsp>
+                                                        <wps:cNvPr id="54" name="Rombo 54"/>
+                                                        <wps:cNvSpPr/>
+                                                        <wps:spPr>
+                                                          <a:xfrm>
+                                                            <a:off x="504782" y="0"/>
+                                                            <a:ext cx="905302" cy="688063"/>
+                                                          </a:xfrm>
+                                                          <a:prstGeom prst="diamond">
+                                                            <a:avLst/>
+                                                          </a:prstGeom>
+                                                        </wps:spPr>
+                                                        <wps:style>
+                                                          <a:lnRef idx="2">
+                                                            <a:schemeClr val="dk1"/>
+                                                          </a:lnRef>
+                                                          <a:fillRef idx="1">
+                                                            <a:schemeClr val="lt1"/>
+                                                          </a:fillRef>
+                                                          <a:effectRef idx="0">
+                                                            <a:schemeClr val="dk1"/>
+                                                          </a:effectRef>
+                                                          <a:fontRef idx="minor">
+                                                            <a:schemeClr val="dk1"/>
+                                                          </a:fontRef>
+                                                        </wps:style>
+                                                        <wps:txbx>
+                                                          <w:txbxContent>
+                                                            <w:p>
+                                                              <w:pPr>
+                                                                <w:jc w:val="center"/>
+                                                                <w:rPr>
+                                                                  <w:rFonts w:ascii="Arial" w:hAnsi="Arial" w:cs="Arial"/>
+                                                                  <w:sz w:val="16"/>
+                                                                </w:rPr>
+                                                              </w:pPr>
+                                                              <w:r>
+                                                                <w:rPr>
+                                                                  <w:rFonts w:ascii="Arial" w:hAnsi="Arial" w:cs="Arial"/>
+                                                                  <w:sz w:val="16"/>
+                                                                </w:rPr>
+                                                                <w:t>t</w:t>
+                                                              </w:r>
+                                                              <w:r>
+                                                                <w:rPr>
+                                                                  <w:rFonts w:ascii="Arial" w:hAnsi="Arial" w:cs="Arial"/>
+                                                                  <w:sz w:val="16"/>
+                                                                </w:rPr>
+                                                                <w:t>iene</w:t>
+                                                              </w:r>
+                                                              <w:r>
+                                                                <w:rPr>
+                                                                  <w:rFonts w:ascii="Arial" w:hAnsi="Arial" w:cs="Arial"/>
+                                                                  <w:sz w:val="16"/>
+                                                                </w:rPr>
+                                                                <w:t xml:space="preserve"> </w:t>
+                                                              </w:r>
+                                                              <w:r>
+                                                                <w:rPr>
+                                                                  <w:rFonts w:ascii="Arial" w:hAnsi="Arial" w:cs="Arial"/>
+                                                                  <w:sz w:val="16"/>
+                                                                </w:rPr>
+                                                                <w:t>1</w:t>
+                                                              </w:r>
+                                                            </w:p>
+                                                          </w:txbxContent>
+                                                        </wps:txbx>
+                                                        <wps:bodyPr rot="0" spcFirstLastPara="0" vertOverflow="overflow" horzOverflow="overflow" vert="horz" wrap="square" lIns="91440" tIns="45720" rIns="91440" bIns="45720" numCol="1" spcCol="0" rtlCol="0" fromWordArt="0" anchor="ctr" anchorCtr="0" forceAA="0" compatLnSpc="1">
+                                                          <a:prstTxWarp prst="textNoShape">
+                                                            <a:avLst/>
+                                                          </a:prstTxWarp>
+                                                          <a:noAutofit/>
+                                                        </wps:bodyPr>
+                                                      </wps:wsp>
+                                                      <wps:wsp>
+                                                        <wps:cNvPr id="55" name="Rombo 55"/>
+                                                        <wps:cNvSpPr/>
+                                                        <wps:spPr>
+                                                          <a:xfrm>
+                                                            <a:off x="570983" y="1195754"/>
+                                                            <a:ext cx="905302" cy="688063"/>
+                                                          </a:xfrm>
+                                                          <a:prstGeom prst="diamond">
+                                                            <a:avLst/>
+                                                          </a:prstGeom>
+                                                        </wps:spPr>
+                                                        <wps:style>
+                                                          <a:lnRef idx="2">
+                                                            <a:schemeClr val="dk1"/>
+                                                          </a:lnRef>
+                                                          <a:fillRef idx="1">
+                                                            <a:schemeClr val="lt1"/>
+                                                          </a:fillRef>
+                                                          <a:effectRef idx="0">
+                                                            <a:schemeClr val="dk1"/>
+                                                          </a:effectRef>
+                                                          <a:fontRef idx="minor">
+                                                            <a:schemeClr val="dk1"/>
+                                                          </a:fontRef>
+                                                        </wps:style>
+                                                        <wps:txbx>
+                                                          <w:txbxContent>
+                                                            <w:p>
+                                                              <w:pPr>
+                                                                <w:jc w:val="center"/>
+                                                                <w:rPr>
+                                                                  <w:rFonts w:ascii="Arial" w:hAnsi="Arial" w:cs="Arial"/>
+                                                                  <w:sz w:val="16"/>
+                                                                </w:rPr>
+                                                              </w:pPr>
+                                                              <w:r>
+                                                                <w:rPr>
+                                                                  <w:rFonts w:ascii="Arial" w:hAnsi="Arial" w:cs="Arial"/>
+                                                                  <w:sz w:val="16"/>
+                                                                </w:rPr>
+                                                                <w:t>t</w:t>
+                                                              </w:r>
+                                                              <w:r>
+                                                                <w:rPr>
+                                                                  <w:rFonts w:ascii="Arial" w:hAnsi="Arial" w:cs="Arial"/>
+                                                                  <w:sz w:val="16"/>
+                                                                </w:rPr>
+                                                                <w:t>iene</w:t>
+                                                              </w:r>
+                                                              <w:r>
+                                                                <w:rPr>
+                                                                  <w:rFonts w:ascii="Arial" w:hAnsi="Arial" w:cs="Arial"/>
+                                                                  <w:sz w:val="16"/>
+                                                                </w:rPr>
+                                                                <w:t xml:space="preserve"> 2</w:t>
+                                                              </w:r>
+                                                            </w:p>
+                                                          </w:txbxContent>
+                                                        </wps:txbx>
+                                                        <wps:bodyPr rot="0" spcFirstLastPara="0" vertOverflow="overflow" horzOverflow="overflow" vert="horz" wrap="square" lIns="91440" tIns="45720" rIns="91440" bIns="45720" numCol="1" spcCol="0" rtlCol="0" fromWordArt="0" anchor="ctr" anchorCtr="0" forceAA="0" compatLnSpc="1">
+                                                          <a:prstTxWarp prst="textNoShape">
+                                                            <a:avLst/>
+                                                          </a:prstTxWarp>
+                                                          <a:noAutofit/>
+                                                        </wps:bodyPr>
+                                                      </wps:wsp>
+                                                      <wps:wsp>
+                                                        <wps:cNvPr id="56" name="Rombo 56"/>
+                                                        <wps:cNvSpPr/>
+                                                        <wps:spPr>
+                                                          <a:xfrm>
+                                                            <a:off x="575120" y="2337719"/>
+                                                            <a:ext cx="905302" cy="688063"/>
+                                                          </a:xfrm>
+                                                          <a:prstGeom prst="diamond">
+                                                            <a:avLst/>
+                                                          </a:prstGeom>
+                                                        </wps:spPr>
+                                                        <wps:style>
+                                                          <a:lnRef idx="2">
+                                                            <a:schemeClr val="dk1"/>
+                                                          </a:lnRef>
+                                                          <a:fillRef idx="1">
+                                                            <a:schemeClr val="lt1"/>
+                                                          </a:fillRef>
+                                                          <a:effectRef idx="0">
+                                                            <a:schemeClr val="dk1"/>
+                                                          </a:effectRef>
+                                                          <a:fontRef idx="minor">
+                                                            <a:schemeClr val="dk1"/>
+                                                          </a:fontRef>
+                                                        </wps:style>
+                                                        <wps:txbx>
+                                                          <w:txbxContent>
+                                                            <w:p>
+                                                              <w:pPr>
+                                                                <w:jc w:val="center"/>
+                                                                <w:rPr>
+                                                                  <w:rFonts w:ascii="Arial" w:hAnsi="Arial" w:cs="Arial"/>
+                                                                  <w:sz w:val="16"/>
+                                                                </w:rPr>
+                                                              </w:pPr>
+                                                              <w:r>
+                                                                <w:rPr>
+                                                                  <w:rFonts w:ascii="Arial" w:hAnsi="Arial" w:cs="Arial"/>
+                                                                  <w:sz w:val="16"/>
+                                                                </w:rPr>
+                                                                <w:t>t</w:t>
+                                                              </w:r>
+                                                              <w:r>
+                                                                <w:rPr>
+                                                                  <w:rFonts w:ascii="Arial" w:hAnsi="Arial" w:cs="Arial"/>
+                                                                  <w:sz w:val="16"/>
+                                                                </w:rPr>
+                                                                <w:t>iene</w:t>
+                                                              </w:r>
+                                                              <w:r>
+                                                                <w:rPr>
+                                                                  <w:rFonts w:ascii="Arial" w:hAnsi="Arial" w:cs="Arial"/>
+                                                                  <w:sz w:val="16"/>
+                                                                </w:rPr>
+                                                                <w:t xml:space="preserve"> 3</w:t>
+                                                              </w:r>
+                                                            </w:p>
+                                                          </w:txbxContent>
+                                                        </wps:txbx>
+                                                        <wps:bodyPr rot="0" spcFirstLastPara="0" vertOverflow="overflow" horzOverflow="overflow" vert="horz" wrap="square" lIns="91440" tIns="45720" rIns="91440" bIns="45720" numCol="1" spcCol="0" rtlCol="0" fromWordArt="0" anchor="ctr" anchorCtr="0" forceAA="0" compatLnSpc="1">
+                                                          <a:prstTxWarp prst="textNoShape">
+                                                            <a:avLst/>
+                                                          </a:prstTxWarp>
+                                                          <a:noAutofit/>
+                                                        </wps:bodyPr>
+                                                      </wps:wsp>
+                                                      <wps:wsp>
+                                                        <wps:cNvPr id="57" name="Conector recto 57"/>
+                                                        <wps:cNvCnPr/>
+                                                        <wps:spPr>
+                                                          <a:xfrm>
+                                                            <a:off x="4137" y="331004"/>
+                                                            <a:ext cx="504000" cy="0"/>
+                                                          </a:xfrm>
+                                                          <a:prstGeom prst="line">
+                                                            <a:avLst/>
+                                                          </a:prstGeom>
+                                                        </wps:spPr>
+                                                        <wps:style>
+                                                          <a:lnRef idx="1">
+                                                            <a:schemeClr val="dk1"/>
+                                                          </a:lnRef>
+                                                          <a:fillRef idx="0">
+                                                            <a:schemeClr val="dk1"/>
+                                                          </a:fillRef>
+                                                          <a:effectRef idx="0">
+                                                            <a:schemeClr val="dk1"/>
+                                                          </a:effectRef>
+                                                          <a:fontRef idx="minor">
+                                                            <a:schemeClr val="tx1"/>
+                                                          </a:fontRef>
+                                                        </wps:style>
+                                                        <wps:bodyPr/>
+                                                      </wps:wsp>
+                                                      <wps:wsp>
+                                                        <wps:cNvPr id="58" name="Conector recto 58"/>
+                                                        <wps:cNvCnPr/>
+                                                        <wps:spPr>
+                                                          <a:xfrm>
+                                                            <a:off x="1390219" y="331004"/>
+                                                            <a:ext cx="468000" cy="0"/>
+                                                          </a:xfrm>
+                                                          <a:prstGeom prst="line">
+                                                            <a:avLst/>
+                                                          </a:prstGeom>
+                                                        </wps:spPr>
+                                                        <wps:style>
+                                                          <a:lnRef idx="1">
+                                                            <a:schemeClr val="dk1"/>
+                                                          </a:lnRef>
+                                                          <a:fillRef idx="0">
+                                                            <a:schemeClr val="dk1"/>
+                                                          </a:fillRef>
+                                                          <a:effectRef idx="0">
+                                                            <a:schemeClr val="dk1"/>
+                                                          </a:effectRef>
+                                                          <a:fontRef idx="minor">
+                                                            <a:schemeClr val="tx1"/>
+                                                          </a:fontRef>
+                                                        </wps:style>
+                                                        <wps:bodyPr/>
+                                                      </wps:wsp>
+                                                      <wps:wsp>
+                                                        <wps:cNvPr id="59" name="Conector recto 59"/>
+                                                        <wps:cNvCnPr/>
+                                                        <wps:spPr>
+                                                          <a:xfrm>
+                                                            <a:off x="1460557" y="1522621"/>
+                                                            <a:ext cx="396000" cy="0"/>
+                                                          </a:xfrm>
+                                                          <a:prstGeom prst="line">
+                                                            <a:avLst/>
+                                                          </a:prstGeom>
+                                                        </wps:spPr>
+                                                        <wps:style>
+                                                          <a:lnRef idx="1">
+                                                            <a:schemeClr val="dk1"/>
+                                                          </a:lnRef>
+                                                          <a:fillRef idx="0">
+                                                            <a:schemeClr val="dk1"/>
+                                                          </a:fillRef>
+                                                          <a:effectRef idx="0">
+                                                            <a:schemeClr val="dk1"/>
+                                                          </a:effectRef>
+                                                          <a:fontRef idx="minor">
+                                                            <a:schemeClr val="tx1"/>
+                                                          </a:fontRef>
+                                                        </wps:style>
+                                                        <wps:bodyPr/>
+                                                      </wps:wsp>
+                                                      <wps:wsp>
+                                                        <wps:cNvPr id="60" name="Conector recto 60"/>
+                                                        <wps:cNvCnPr/>
+                                                        <wps:spPr>
+                                                          <a:xfrm>
+                                                            <a:off x="1460557" y="2668724"/>
+                                                            <a:ext cx="396000" cy="0"/>
+                                                          </a:xfrm>
+                                                          <a:prstGeom prst="line">
+                                                            <a:avLst/>
+                                                          </a:prstGeom>
+                                                        </wps:spPr>
+                                                        <wps:style>
+                                                          <a:lnRef idx="1">
+                                                            <a:schemeClr val="dk1"/>
+                                                          </a:lnRef>
+                                                          <a:fillRef idx="0">
+                                                            <a:schemeClr val="dk1"/>
+                                                          </a:fillRef>
+                                                          <a:effectRef idx="0">
+                                                            <a:schemeClr val="dk1"/>
+                                                          </a:effectRef>
+                                                          <a:fontRef idx="minor">
+                                                            <a:schemeClr val="tx1"/>
+                                                          </a:fontRef>
+                                                        </wps:style>
+                                                        <wps:bodyPr/>
+                                                      </wps:wsp>
+                                                      <wps:wsp>
+                                                        <wps:cNvPr id="64" name="Conector recto 64"/>
+                                                        <wps:cNvCnPr/>
+                                                        <wps:spPr>
+                                                          <a:xfrm>
+                                                            <a:off x="0" y="471681"/>
+                                                            <a:ext cx="0" cy="3380873"/>
+                                                          </a:xfrm>
+                                                          <a:prstGeom prst="line">
+                                                            <a:avLst/>
+                                                          </a:prstGeom>
+                                                        </wps:spPr>
+                                                        <wps:style>
+                                                          <a:lnRef idx="1">
+                                                            <a:schemeClr val="dk1"/>
+                                                          </a:lnRef>
+                                                          <a:fillRef idx="0">
+                                                            <a:schemeClr val="dk1"/>
+                                                          </a:fillRef>
+                                                          <a:effectRef idx="0">
+                                                            <a:schemeClr val="dk1"/>
+                                                          </a:effectRef>
+                                                          <a:fontRef idx="minor">
+                                                            <a:schemeClr val="tx1"/>
+                                                          </a:fontRef>
+                                                        </wps:style>
+                                                        <wps:bodyPr/>
+                                                      </wps:wsp>
+                                                      <wps:wsp>
+                                                        <wps:cNvPr id="65" name="Conector recto 65"/>
+                                                        <wps:cNvCnPr/>
+                                                        <wps:spPr>
+                                                          <a:xfrm flipV="1">
+                                                            <a:off x="4137" y="1522621"/>
+                                                            <a:ext cx="577516" cy="0"/>
+                                                          </a:xfrm>
+                                                          <a:prstGeom prst="line">
+                                                            <a:avLst/>
+                                                          </a:prstGeom>
+                                                        </wps:spPr>
+                                                        <wps:style>
+                                                          <a:lnRef idx="1">
+                                                            <a:schemeClr val="dk1"/>
+                                                          </a:lnRef>
+                                                          <a:fillRef idx="0">
+                                                            <a:schemeClr val="dk1"/>
+                                                          </a:fillRef>
+                                                          <a:effectRef idx="0">
+                                                            <a:schemeClr val="dk1"/>
+                                                          </a:effectRef>
+                                                          <a:fontRef idx="minor">
+                                                            <a:schemeClr val="tx1"/>
+                                                          </a:fontRef>
+                                                        </wps:style>
+                                                        <wps:bodyPr/>
+                                                      </wps:wsp>
+                                                      <wps:wsp>
+                                                        <wps:cNvPr id="66" name="Conector recto 66"/>
+                                                        <wps:cNvCnPr/>
+                                                        <wps:spPr>
+                                                          <a:xfrm flipV="1">
+                                                            <a:off x="8275" y="2668724"/>
+                                                            <a:ext cx="577516" cy="0"/>
+                                                          </a:xfrm>
+                                                          <a:prstGeom prst="line">
+                                                            <a:avLst/>
+                                                          </a:prstGeom>
+                                                        </wps:spPr>
+                                                        <wps:style>
+                                                          <a:lnRef idx="1">
+                                                            <a:schemeClr val="dk1"/>
+                                                          </a:lnRef>
+                                                          <a:fillRef idx="0">
+                                                            <a:schemeClr val="dk1"/>
+                                                          </a:fillRef>
+                                                          <a:effectRef idx="0">
+                                                            <a:schemeClr val="dk1"/>
+                                                          </a:effectRef>
+                                                          <a:fontRef idx="minor">
+                                                            <a:schemeClr val="tx1"/>
+                                                          </a:fontRef>
+                                                        </wps:style>
+                                                        <wps:bodyPr/>
+                                                      </wps:wsp>
+                                                    </wpg:grpSp>
+                                                    <wps:wsp>
+                                                      <wps:cNvPr id="67" name="Cuadro de texto 67"/>
+                                                      <wps:cNvSpPr txBox="1"/>
+                                                      <wps:spPr>
+                                                        <a:xfrm>
+                                                          <a:off x="761310" y="3024554"/>
+                                                          <a:ext cx="505326" cy="342900"/>
+                                                        </a:xfrm>
+                                                        <a:prstGeom prst="rect">
+                                                          <a:avLst/>
+                                                        </a:prstGeom>
+                                                        <a:noFill/>
+                                                        <a:ln w="6350">
+                                                          <a:noFill/>
+                                                        </a:ln>
+                                                      </wps:spPr>
+                                                      <wps:txbx>
+                                                        <w:txbxContent>
+                                                          <w:p>
+                                                            <w:pPr>
+                                                              <w:spacing w:after="0" w:line="240" w:lineRule="auto"/>
+                                                              <w:rPr>
+                                                                <w:rFonts w:ascii="Arial" w:hAnsi="Arial" w:cs="Arial"/>
+                                                                <w:sz w:val="24"/>
+                                                                <w:szCs w:val="24"/>
+                                                              </w:rPr>
+                                                            </w:pPr>
+                                                            <w:r>
+                                                              <w:rPr>
+                                                                <w:rFonts w:ascii="Arial" w:hAnsi="Arial" w:cs="Arial"/>
+                                                                <w:sz w:val="24"/>
+                                                                <w:szCs w:val="24"/>
+                                                              </w:rPr>
+                                                              <w:t>(1:1)</w:t>
+                                                            </w:r>
+                                                          </w:p>
+                                                        </w:txbxContent>
+                                                      </wps:txbx>
+                                                      <wps:bodyPr rot="0" spcFirstLastPara="0" vertOverflow="overflow" horzOverflow="overflow" vert="horz" wrap="square" lIns="91440" tIns="45720" rIns="91440" bIns="45720" numCol="1" spcCol="0" rtlCol="0" fromWordArt="0" anchor="t" anchorCtr="0" forceAA="0" compatLnSpc="1">
+                                                        <a:prstTxWarp prst="textNoShape">
+                                                          <a:avLst/>
+                                                        </a:prstTxWarp>
+                                                        <a:noAutofit/>
+                                                      </wps:bodyPr>
+                                                    </wps:wsp>
+                                                  </wpg:grpSp>
+                                                </wpg:grpSp>
+                                              </wpg:grpSp>
+                                              <wps:wsp>
+                                                <wps:cNvPr id="68" name="Cuadro de texto 68"/>
+                                                <wps:cNvSpPr txBox="1"/>
+                                                <wps:spPr>
+                                                  <a:xfrm>
+                                                    <a:off x="827511" y="4232720"/>
+                                                    <a:ext cx="505326" cy="342900"/>
+                                                  </a:xfrm>
+                                                  <a:prstGeom prst="rect">
+                                                    <a:avLst/>
+                                                  </a:prstGeom>
+                                                  <a:noFill/>
+                                                  <a:ln w="6350">
+                                                    <a:noFill/>
+                                                  </a:ln>
+                                                </wps:spPr>
+                                                <wps:txbx>
+                                                  <w:txbxContent>
+                                                    <w:p>
+                                                      <w:pPr>
+                                                        <w:spacing w:after="0" w:line="240" w:lineRule="auto"/>
+                                                        <w:rPr>
+                                                          <w:rFonts w:ascii="Arial" w:hAnsi="Arial" w:cs="Arial"/>
+                                                          <w:sz w:val="24"/>
+                                                          <w:szCs w:val="24"/>
+                                                        </w:rPr>
+                                                      </w:pPr>
+                                                      <w:r>
+                                                        <w:rPr>
+                                                          <w:rFonts w:ascii="Arial" w:hAnsi="Arial" w:cs="Arial"/>
+                                                          <w:sz w:val="24"/>
+                                                          <w:szCs w:val="24"/>
+                                                        </w:rPr>
+                                                        <w:t>(1:1)</w:t>
+                                                      </w:r>
+                                                    </w:p>
+                                                  </w:txbxContent>
+                                                </wps:txbx>
+                                                <wps:bodyPr rot="0" spcFirstLastPara="0" vertOverflow="overflow" horzOverflow="overflow" vert="horz" wrap="square" lIns="91440" tIns="45720" rIns="91440" bIns="45720" numCol="1" spcCol="0" rtlCol="0" fromWordArt="0" anchor="t" anchorCtr="0" forceAA="0" compatLnSpc="1">
+                                                  <a:prstTxWarp prst="textNoShape">
+                                                    <a:avLst/>
+                                                  </a:prstTxWarp>
+                                                  <a:noAutofit/>
+                                                </wps:bodyPr>
+                                              </wps:wsp>
+                                            </wpg:grpSp>
+                                          </wpg:grpSp>
+                                        </wpg:grpSp>
+                                      </wpg:grpSp>
+                                    </wpg:grpSp>
+                                  </wpg:grpSp>
+                                  <wps:wsp>
+                                    <wps:cNvPr id="69" name="Cuadro de texto 69"/>
+                                    <wps:cNvSpPr txBox="1"/>
+                                    <wps:spPr>
+                                      <a:xfrm>
+                                        <a:off x="45598" y="2758444"/>
+                                        <a:ext cx="1520952" cy="353055"/>
+                                      </a:xfrm>
+                                      <a:prstGeom prst="rect">
+                                        <a:avLst/>
+                                      </a:prstGeom>
+                                      <a:solidFill>
+                                        <a:schemeClr val="lt1"/>
+                                      </a:solidFill>
+                                      <a:ln w="6350">
+                                        <a:solidFill>
+                                          <a:prstClr val="black"/>
+                                        </a:solidFill>
+                                      </a:ln>
+                                    </wps:spPr>
+                                    <wps:txbx>
+                                      <w:txbxContent>
+                                        <w:p>
+                                          <w:pPr>
+                                            <w:jc w:val="center"/>
+                                            <w:rPr>
+                                              <w:rFonts w:ascii="Arial" w:hAnsi="Arial" w:cs="Arial"/>
+                                              <w:sz w:val="32"/>
+                                            </w:rPr>
+                                          </w:pPr>
+                                          <w:r>
+                                            <w:rPr>
+                                              <w:rFonts w:ascii="Arial" w:hAnsi="Arial" w:cs="Arial"/>
+                                              <w:sz w:val="28"/>
+                                            </w:rPr>
+                                            <w:t>USUARIO</w:t>
+                                          </w:r>
+                                        </w:p>
+                                      </w:txbxContent>
+                                    </wps:txbx>
+                                    <wps:bodyPr rot="0" spcFirstLastPara="0" vertOverflow="overflow" horzOverflow="overflow" vert="horz" wrap="square" lIns="91440" tIns="45720" rIns="91440" bIns="45720" numCol="1" spcCol="0" rtlCol="0" fromWordArt="0" anchor="t" anchorCtr="0" forceAA="0" compatLnSpc="1">
+                                      <a:prstTxWarp prst="textNoShape">
+                                        <a:avLst/>
+                                      </a:prstTxWarp>
+                                      <a:noAutofit/>
+                                    </wps:bodyPr>
+                                  </wps:wsp>
+                                </wpg:grpSp>
+                                <wps:wsp>
+                                  <wps:cNvPr id="70" name="Cuadro de texto 70"/>
+                                  <wps:cNvSpPr txBox="1"/>
+                                  <wps:spPr>
+                                    <a:xfrm>
+                                      <a:off x="45723" y="3127255"/>
+                                      <a:ext cx="1520795" cy="1293962"/>
+                                    </a:xfrm>
+                                    <a:prstGeom prst="rect">
+                                      <a:avLst/>
+                                    </a:prstGeom>
+                                    <a:noFill/>
+                                    <a:ln w="6350">
+                                      <a:noFill/>
+                                    </a:ln>
+                                  </wps:spPr>
+                                  <wps:txbx>
+                                    <w:txbxContent>
+                                      <w:p>
+                                        <w:pPr>
+                                          <w:pStyle w:val="Prrafodelista"/>
+                                          <w:numPr>
+                                            <w:ilvl w:val="0"/>
+                                            <w:numId w:val="2"/>
+                                          </w:numPr>
+                                          <w:spacing w:after="0" w:line="240" w:lineRule="auto"/>
+                                          <w:jc w:val="left"/>
+                                          <w:rPr>
+                                            <w:rFonts w:cs="Arial"/>
+                                            <w:szCs w:val="24"/>
+                                          </w:rPr>
+                                        </w:pPr>
+                                        <w:r>
+                                          <w:rPr>
+                                            <w:rFonts w:cs="Arial"/>
+                                            <w:szCs w:val="24"/>
+                                          </w:rPr>
+                                          <w:t>Id</w:t>
+                                        </w:r>
+                                      </w:p>
+                                      <w:p>
+                                        <w:pPr>
+                                          <w:pStyle w:val="Prrafodelista"/>
+                                          <w:numPr>
+                                            <w:ilvl w:val="0"/>
+                                            <w:numId w:val="2"/>
+                                          </w:numPr>
+                                          <w:spacing w:after="0" w:line="240" w:lineRule="auto"/>
+                                          <w:jc w:val="left"/>
+                                          <w:rPr>
+                                            <w:rFonts w:cs="Arial"/>
+                                            <w:szCs w:val="24"/>
+                                          </w:rPr>
+                                        </w:pPr>
+                                        <w:r>
+                                          <w:rPr>
+                                            <w:rFonts w:cs="Arial"/>
+                                            <w:szCs w:val="24"/>
+                                          </w:rPr>
+                                          <w:t>Nombre</w:t>
+                                        </w:r>
+                                      </w:p>
+                                      <w:p>
+                                        <w:pPr>
+                                          <w:pStyle w:val="Prrafodelista"/>
+                                          <w:numPr>
+                                            <w:ilvl w:val="0"/>
+                                            <w:numId w:val="2"/>
+                                          </w:numPr>
+                                          <w:spacing w:after="0" w:line="240" w:lineRule="auto"/>
+                                          <w:jc w:val="left"/>
+                                          <w:rPr>
+                                            <w:rFonts w:cs="Arial"/>
+                                            <w:szCs w:val="24"/>
+                                          </w:rPr>
+                                        </w:pPr>
+                                        <w:r>
+                                          <w:rPr>
+                                            <w:rFonts w:cs="Arial"/>
+                                            <w:szCs w:val="24"/>
+                                          </w:rPr>
+                                          <w:t>Apellido</w:t>
+                                        </w:r>
+                                      </w:p>
+                                      <w:p>
+                                        <w:pPr>
+                                          <w:pStyle w:val="Prrafodelista"/>
+                                          <w:numPr>
+                                            <w:ilvl w:val="0"/>
+                                            <w:numId w:val="2"/>
+                                          </w:numPr>
+                                          <w:spacing w:after="0" w:line="240" w:lineRule="auto"/>
+                                          <w:jc w:val="left"/>
+                                          <w:rPr>
+                                            <w:rFonts w:cs="Arial"/>
+                                            <w:szCs w:val="24"/>
+                                          </w:rPr>
+                                        </w:pPr>
+                                        <w:r>
+                                          <w:rPr>
+                                            <w:rFonts w:cs="Arial"/>
+                                            <w:szCs w:val="24"/>
+                                          </w:rPr>
+                                          <w:t>Correo</w:t>
+                                        </w:r>
+                                      </w:p>
+                                      <w:p>
+                                        <w:pPr>
+                                          <w:pStyle w:val="Prrafodelista"/>
+                                          <w:numPr>
+                                            <w:ilvl w:val="0"/>
+                                            <w:numId w:val="2"/>
+                                          </w:numPr>
+                                          <w:spacing w:after="0" w:line="240" w:lineRule="auto"/>
+                                          <w:jc w:val="left"/>
+                                          <w:rPr>
+                                            <w:rFonts w:cs="Arial"/>
+                                            <w:szCs w:val="24"/>
+                                          </w:rPr>
+                                        </w:pPr>
+                                        <w:r>
+                                          <w:rPr>
+                                            <w:rFonts w:cs="Arial"/>
+                                            <w:szCs w:val="24"/>
+                                          </w:rPr>
+                                          <w:t>Usuario</w:t>
+                                        </w:r>
+                                      </w:p>
+                                      <w:p>
+                                        <w:pPr>
+                                          <w:pStyle w:val="Prrafodelista"/>
+                                          <w:numPr>
+                                            <w:ilvl w:val="0"/>
+                                            <w:numId w:val="2"/>
+                                          </w:numPr>
+                                          <w:spacing w:after="0" w:line="240" w:lineRule="auto"/>
+                                          <w:jc w:val="left"/>
+                                          <w:rPr>
+                                            <w:rFonts w:cs="Arial"/>
+                                            <w:szCs w:val="24"/>
+                                          </w:rPr>
+                                        </w:pPr>
+                                        <w:proofErr w:type="spellStart"/>
+                                        <w:r>
+                                          <w:rPr>
+                                            <w:rFonts w:cs="Arial"/>
+                                            <w:szCs w:val="24"/>
+                                          </w:rPr>
+                                          <w:t>Password</w:t>
+                                        </w:r>
+                                        <w:proofErr w:type="spellEnd"/>
+                                      </w:p>
+                                    </w:txbxContent>
+                                  </wps:txbx>
+                                  <wps:bodyPr rot="0" spcFirstLastPara="0" vertOverflow="overflow" horzOverflow="overflow" vert="horz" wrap="square" lIns="91440" tIns="45720" rIns="91440" bIns="45720" numCol="1" spcCol="0" rtlCol="0" fromWordArt="0" anchor="t" anchorCtr="0" forceAA="0" compatLnSpc="1">
+                                    <a:prstTxWarp prst="textNoShape">
+                                      <a:avLst/>
+                                    </a:prstTxWarp>
+                                    <a:noAutofit/>
+                                  </wps:bodyPr>
+                                </wps:wsp>
+                              </wpg:grpSp>
+                              <wps:wsp>
+                                <wps:cNvPr id="71" name="Conector recto 71"/>
+                                <wps:cNvCnPr/>
+                                <wps:spPr>
+                                  <a:xfrm>
+                                    <a:off x="1495425" y="1095375"/>
+                                    <a:ext cx="1784223" cy="0"/>
+                                  </a:xfrm>
+                                  <a:prstGeom prst="line">
+                                    <a:avLst/>
+                                  </a:prstGeom>
+                                </wps:spPr>
+                                <wps:style>
+                                  <a:lnRef idx="1">
+                                    <a:schemeClr val="dk1"/>
+                                  </a:lnRef>
+                                  <a:fillRef idx="0">
+                                    <a:schemeClr val="dk1"/>
+                                  </a:fillRef>
+                                  <a:effectRef idx="0">
+                                    <a:schemeClr val="dk1"/>
+                                  </a:effectRef>
+                                  <a:fontRef idx="minor">
+                                    <a:schemeClr val="tx1"/>
+                                  </a:fontRef>
+                                </wps:style>
+                                <wps:bodyPr/>
+                              </wps:wsp>
+                              <wps:wsp>
+                                <wps:cNvPr id="72" name="Conector recto 72"/>
+                                <wps:cNvCnPr/>
+                                <wps:spPr>
+                                  <a:xfrm>
+                                    <a:off x="3257550" y="1085850"/>
+                                    <a:ext cx="0" cy="495300"/>
+                                  </a:xfrm>
+                                  <a:prstGeom prst="line">
+                                    <a:avLst/>
+                                  </a:prstGeom>
+                                </wps:spPr>
+                                <wps:style>
+                                  <a:lnRef idx="1">
+                                    <a:schemeClr val="dk1"/>
+                                  </a:lnRef>
+                                  <a:fillRef idx="0">
+                                    <a:schemeClr val="dk1"/>
+                                  </a:fillRef>
+                                  <a:effectRef idx="0">
+                                    <a:schemeClr val="dk1"/>
+                                  </a:effectRef>
+                                  <a:fontRef idx="minor">
+                                    <a:schemeClr val="tx1"/>
+                                  </a:fontRef>
+                                </wps:style>
+                                <wps:bodyPr/>
+                              </wps:wsp>
+                              <wps:wsp>
+                                <wps:cNvPr id="73" name="Conector recto 73"/>
+                                <wps:cNvCnPr/>
+                                <wps:spPr>
+                                  <a:xfrm>
+                                    <a:off x="3257550" y="2257425"/>
+                                    <a:ext cx="0" cy="438150"/>
+                                  </a:xfrm>
+                                  <a:prstGeom prst="line">
+                                    <a:avLst/>
+                                  </a:prstGeom>
+                                </wps:spPr>
+                                <wps:style>
+                                  <a:lnRef idx="1">
+                                    <a:schemeClr val="dk1"/>
+                                  </a:lnRef>
+                                  <a:fillRef idx="0">
+                                    <a:schemeClr val="dk1"/>
+                                  </a:fillRef>
+                                  <a:effectRef idx="0">
+                                    <a:schemeClr val="dk1"/>
+                                  </a:effectRef>
+                                  <a:fontRef idx="minor">
+                                    <a:schemeClr val="tx1"/>
+                                  </a:fontRef>
+                                </wps:style>
+                                <wps:bodyPr/>
+                              </wps:wsp>
+                            </wpg:grpSp>
+                          </wpg:grpSp>
+                          <wps:wsp>
+                            <wps:cNvPr id="74" name="Cuadro de texto 74"/>
+                            <wps:cNvSpPr txBox="1"/>
+                            <wps:spPr>
+                              <a:xfrm>
+                                <a:off x="200024" y="1800225"/>
+                                <a:ext cx="552451" cy="342900"/>
+                              </a:xfrm>
+                              <a:prstGeom prst="rect">
+                                <a:avLst/>
+                              </a:prstGeom>
+                              <a:noFill/>
+                              <a:ln w="6350">
+                                <a:noFill/>
+                              </a:ln>
+                            </wps:spPr>
+                            <wps:txbx>
+                              <w:txbxContent>
+                                <w:p>
+                                  <w:pPr>
+                                    <w:spacing w:after="0" w:line="240" w:lineRule="auto"/>
+                                    <w:rPr>
+                                      <w:rFonts w:ascii="Arial" w:hAnsi="Arial" w:cs="Arial"/>
+                                      <w:sz w:val="24"/>
+                                      <w:szCs w:val="24"/>
+                                    </w:rPr>
+                                  </w:pPr>
+                                  <w:r>
+                                    <w:rPr>
+                                      <w:rFonts w:ascii="Arial" w:hAnsi="Arial" w:cs="Arial"/>
+                                      <w:sz w:val="24"/>
+                                      <w:szCs w:val="24"/>
+                                    </w:rPr>
+                                    <w:t>(N:1)</w:t>
+                                  </w:r>
+                                </w:p>
+                              </w:txbxContent>
+                            </wps:txbx>
+                            <wps:bodyPr rot="0" spcFirstLastPara="0" vertOverflow="overflow" horzOverflow="overflow" vert="horz" wrap="square" lIns="91440" tIns="45720" rIns="91440" bIns="45720" numCol="1" spcCol="0" rtlCol="0" fromWordArt="0" anchor="t" anchorCtr="0" forceAA="0" compatLnSpc="1">
+                              <a:prstTxWarp prst="textNoShape">
+                                <a:avLst/>
+                              </a:prstTxWarp>
+                              <a:noAutofit/>
+                            </wps:bodyPr>
+                          </wps:wsp>
+                        </wpg:grpSp>
+                      </wpg:grpSp>
+                    </wpg:wgp>
+                  </a:graphicData>
+                </a:graphic>
+                <wp14:sizeRelH relativeFrom="margin">
+                  <wp14:pctWidth>0</wp14:pctWidth>
+                </wp14:sizeRelH>
+                <wp14:sizeRelV relativeFrom="margin">
+                  <wp14:pctHeight>0</wp14:pctHeight>
+                </wp14:sizeRelV>
+              </wp:anchor>
+            </w:drawing>
+          </mc:Choice>
+          <mc:Fallback>
+            <w:pict>
+              <v:group w14:anchorId="2CDB425E" id="Grupo 5" o:spid="_x0000_s1032" style="position:absolute;margin-left:34pt;margin-top:27.45pt;width:674.5pt;height:400.5pt;z-index:251676672;mso-position-horizontal-relative:margin;mso-width-relative:margin;mso-height-relative:margin" coordsize="82759,46228" o:gfxdata="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">
+                <v:shape id="Cuadro de texto 6" o:spid="_x0000_s1033" type="#_x0000_t202" style="position:absolute;left:37736;top:17483;width:5053;height:3429;visibility:visible;mso-wrap-style:square;v-text-anchor:top" o:gfxdata="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" filled="f" stroked="f" strokeweight=".5pt">
+                  <v:textbox>
+                    <w:txbxContent>
+                      <w:p>
+                        <w:pPr>
+                          <w:spacing w:after="0" w:line="240" w:lineRule="auto"/>
+                          <w:rPr>
+                            <w:rFonts w:ascii="Arial" w:hAnsi="Arial" w:cs="Arial"/>
+                            <w:sz w:val="24"/>
+                            <w:szCs w:val="24"/>
+                          </w:rPr>
+                        </w:pPr>
+                        <w:r>
+                          <w:rPr>
+                            <w:rFonts w:ascii="Arial" w:hAnsi="Arial" w:cs="Arial"/>
+                            <w:sz w:val="24"/>
+                            <w:szCs w:val="24"/>
+                          </w:rPr>
+                          <w:t>(1:1)</w:t>
+                        </w:r>
+                      </w:p>
+                    </w:txbxContent>
+                  </v:textbox>
+                </v:shape>
+                <v:group id="Grupo 8" o:spid="_x0000_s1034" style="position:absolute;width:82759;height:46228" coordsize="82759,46228" o:gfxdata="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">
+                  <v:shape id="Cuadro de texto 9" o:spid="_x0000_s1035" type="#_x0000_t202" style="position:absolute;left:21904;top:6701;width:5053;height:3429;visibility:visible;mso-wrap-style:square;v-text-anchor:top" o:gfxdata="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" filled="f" stroked="f" strokeweight=".5pt">
+                    <v:textbox>
+                      <w:txbxContent>
+                        <w:p>
+                          <w:pPr>
+                            <w:spacing w:after="0" w:line="240" w:lineRule="auto"/>
+                            <w:rPr>
+                              <w:rFonts w:ascii="Arial" w:hAnsi="Arial" w:cs="Arial"/>
+                              <w:sz w:val="24"/>
+                              <w:szCs w:val="24"/>
+                            </w:rPr>
+                          </w:pPr>
+                          <w:r>
+                            <w:rPr>
+                              <w:rFonts w:ascii="Arial" w:hAnsi="Arial" w:cs="Arial"/>
+                              <w:sz w:val="24"/>
+                              <w:szCs w:val="24"/>
+                            </w:rPr>
+                            <w:t>(1:1)</w:t>
+                          </w:r>
+                        </w:p>
+                      </w:txbxContent>
+                    </v:textbox>
+                  </v:shape>
+                  <v:group id="Grupo 10" o:spid="_x0000_s1036" style="position:absolute;width:82759;height:46228" coordsize="82759,46228" o:gfxdata="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">
+                    <v:group id="Grupo 11" o:spid="_x0000_s1037" style="position:absolute;width:82759;height:46228" coordsize="82759,46228" o:gfxdata="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">
+                      <v:shapetype id="_x0000_t4" coordsize="21600,21600" o:spt="4" path="m10800,l,10800,10800,21600,21600,10800xe">
+                        <v:stroke joinstyle="miter"/>
+                        <v:path gradientshapeok="t" o:connecttype="rect" textboxrect="5400,5400,16200,16200"/>
+                      </v:shapetype>
+                      <v:shape id="Rombo 12" o:spid="_x0000_s1038" type="#_x0000_t4" style="position:absolute;left:7524;top:16383;width:15336;height:6883;visibility:visible;mso-wrap-style:square;v-text-anchor:middle" o:gfxdata="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" fillcolor="white [3201]" strokecolor="black [3200]" strokeweight="1.25pt">
+                        <v:textbox>
+                          <w:txbxContent>
+                            <w:p>
+                              <w:pPr>
+                                <w:jc w:val="center"/>
+                                <w:rPr>
+                                  <w:rFonts w:ascii="Arial" w:hAnsi="Arial" w:cs="Arial"/>
+                                  <w:sz w:val="20"/>
+                                </w:rPr>
+                              </w:pPr>
+                              <w:r>
+                                <w:rPr>
+                                  <w:rFonts w:ascii="Arial" w:hAnsi="Arial" w:cs="Arial"/>
+                                  <w:sz w:val="20"/>
+                                </w:rPr>
+                                <w:t>pertenece</w:t>
+                              </w:r>
+                            </w:p>
+                          </w:txbxContent>
+                        </v:textbox>
+                      </v:shape>
+                      <v:group id="Grupo 13" o:spid="_x0000_s1039" style="position:absolute;width:82759;height:46228" coordsize="82759,46228" o:gfxdata="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">
+                        <v:group id="Grupo 14" o:spid="_x0000_s1040" style="position:absolute;width:82759;height:46228" coordsize="82759,46228" o:gfxdata="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">
+                          <v:group id="Grupo 15" o:spid="_x0000_s1041" style="position:absolute;width:82759;height:46228" coordsize="82761,46231" o:gfxdata="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">
+                            <v:group id="Grupo 16" o:spid="_x0000_s1042" style="position:absolute;width:82761;height:46231" coordsize="82761,46231" o:gfxdata="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">
+                              <v:group id="Grupo 17" o:spid="_x0000_s1043" style="position:absolute;width:49086;height:40524" coordsize="49086,40524" o:gfxdata="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">
+                                <v:shape id="Cuadro de texto 18" o:spid="_x0000_s1044" type="#_x0000_t202" style="position:absolute;left:33514;top:5006;width:15572;height:5432;visibility:visible;mso-wrap-style:square;v-text-anchor:top" o:gfxdata="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" filled="f" stroked="f" strokeweight=".5pt">
+                                  <v:textbox>
+                                    <w:txbxContent>
+                                      <w:p>
+                                        <w:pPr>
+                                          <w:pStyle w:val="Prrafodelista"/>
+                                          <w:numPr>
+                                            <w:ilvl w:val="0"/>
+                                            <w:numId w:val="2"/>
+                                          </w:numPr>
+                                          <w:spacing w:after="0" w:line="240" w:lineRule="auto"/>
+                                          <w:jc w:val="left"/>
+                                          <w:rPr>
+                                            <w:rFonts w:cs="Arial"/>
+                                            <w:szCs w:val="24"/>
+                                          </w:rPr>
+                                        </w:pPr>
+                                        <w:r>
+                                          <w:rPr>
+                                            <w:rFonts w:cs="Arial"/>
+                                            <w:szCs w:val="24"/>
+                                          </w:rPr>
+                                          <w:t>Id</w:t>
+                                        </w:r>
+                                      </w:p>
+                                      <w:p>
+                                        <w:pPr>
+                                          <w:pStyle w:val="Prrafodelista"/>
+                                          <w:numPr>
+                                            <w:ilvl w:val="0"/>
+                                            <w:numId w:val="2"/>
+                                          </w:numPr>
+                                          <w:spacing w:after="0" w:line="240" w:lineRule="auto"/>
+                                          <w:jc w:val="left"/>
+                                          <w:rPr>
+                                            <w:rFonts w:cs="Arial"/>
+                                            <w:szCs w:val="24"/>
+                                          </w:rPr>
+                                        </w:pPr>
+                                        <w:proofErr w:type="spellStart"/>
+                                        <w:r>
+                                          <w:rPr>
+                                            <w:rFonts w:cs="Arial"/>
+                                            <w:szCs w:val="24"/>
+                                          </w:rPr>
+                                          <w:t>Tipo_mascota</w:t>
+                                        </w:r>
+                                        <w:proofErr w:type="spellEnd"/>
+                                      </w:p>
+                                    </w:txbxContent>
+                                  </v:textbox>
+                                </v:shape>
+                                <v:group id="Grupo 19" o:spid="_x0000_s1045" style="position:absolute;width:48722;height:40524" coordsize="48722,40524" o:gfxdata="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">
+                                  <v:shape id="Cuadro de texto 20" o:spid="_x0000_s1046" type="#_x0000_t202" style="position:absolute;left:33514;top:1406;width:15208;height:3531;visibility:visible;mso-wrap-style:square;v-text-anchor:top" o:gfxdata="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" fillcolor="white [3201]" strokeweight=".5pt">
+                                    <v:textbox>
+                                      <w:txbxContent>
+                                        <w:p>
+                                          <w:pPr>
+                                            <w:jc w:val="center"/>
+                                            <w:rPr>
+                                              <w:rFonts w:ascii="Arial" w:hAnsi="Arial" w:cs="Arial"/>
+                                              <w:sz w:val="32"/>
+                                            </w:rPr>
+                                          </w:pPr>
+                                          <w:r>
+                                            <w:rPr>
+                                              <w:rFonts w:ascii="Arial" w:hAnsi="Arial" w:cs="Arial"/>
+                                              <w:sz w:val="28"/>
+                                            </w:rPr>
+                                            <w:t>TIPO</w:t>
+                                          </w:r>
+                                        </w:p>
+                                      </w:txbxContent>
+                                    </v:textbox>
+                                  </v:shape>
+                                  <v:shape id="Cuadro de texto 21" o:spid="_x0000_s1047" type="#_x0000_t202" style="position:absolute;left:22384;top:30384;width:17473;height:10140;visibility:visible;mso-wrap-style:square;v-text-anchor:top" o:gfxdata="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" filled="f" stroked="f" strokeweight=".5pt">
+                                    <v:textbox>
+                                      <w:txbxContent>
+                                        <w:p>
+                                          <w:pPr>
+                                            <w:pStyle w:val="Prrafodelista"/>
+                                            <w:numPr>
+                                              <w:ilvl w:val="0"/>
+                                              <w:numId w:val="2"/>
+                                            </w:numPr>
+                                            <w:spacing w:after="0" w:line="240" w:lineRule="auto"/>
+                                            <w:jc w:val="left"/>
+                                            <w:rPr>
+                                              <w:rFonts w:cs="Arial"/>
+                                              <w:szCs w:val="24"/>
+                                            </w:rPr>
+                                          </w:pPr>
+                                          <w:r>
+                                            <w:rPr>
+                                              <w:rFonts w:cs="Arial"/>
+                                              <w:szCs w:val="24"/>
+                                            </w:rPr>
+                                            <w:t>Id</w:t>
+                                          </w:r>
+                                        </w:p>
+                                        <w:p>
+                                          <w:pPr>
+                                            <w:pStyle w:val="Prrafodelista"/>
+                                            <w:numPr>
+                                              <w:ilvl w:val="0"/>
+                                              <w:numId w:val="2"/>
+                                            </w:numPr>
+                                            <w:spacing w:after="0" w:line="240" w:lineRule="auto"/>
+                                            <w:jc w:val="left"/>
+                                            <w:rPr>
+                                              <w:rFonts w:cs="Arial"/>
+                                              <w:szCs w:val="24"/>
+                                            </w:rPr>
+                                          </w:pPr>
+                                          <w:proofErr w:type="spellStart"/>
+                                          <w:r>
+                                            <w:rPr>
+                                              <w:rFonts w:cs="Arial"/>
+                                              <w:szCs w:val="24"/>
+                                            </w:rPr>
+                                            <w:t>Cantidad_alimento</w:t>
+                                          </w:r>
+                                          <w:proofErr w:type="spellEnd"/>
+                                        </w:p>
+                                        <w:p>
+                                          <w:pPr>
+                                            <w:pStyle w:val="Prrafodelista"/>
+                                            <w:numPr>
+                                              <w:ilvl w:val="0"/>
+                                              <w:numId w:val="2"/>
+                                            </w:numPr>
+                                            <w:spacing w:after="0" w:line="240" w:lineRule="auto"/>
+                                            <w:jc w:val="left"/>
+                                            <w:rPr>
+                                              <w:rFonts w:cs="Arial"/>
+                                              <w:szCs w:val="24"/>
+                                            </w:rPr>
+                                          </w:pPr>
+                                          <w:r>
+                                            <w:rPr>
+                                              <w:rFonts w:cs="Arial"/>
+                                              <w:szCs w:val="24"/>
+                                            </w:rPr>
+                                            <w:t>Hora</w:t>
+                                          </w:r>
+                                        </w:p>
+                                        <w:p>
+                                          <w:pPr>
+                                            <w:pStyle w:val="Prrafodelista"/>
+                                            <w:numPr>
+                                              <w:ilvl w:val="0"/>
+                                              <w:numId w:val="2"/>
+                                            </w:numPr>
+                                            <w:spacing w:after="0" w:line="240" w:lineRule="auto"/>
+                                            <w:jc w:val="left"/>
+                                            <w:rPr>
+                                              <w:rFonts w:cs="Arial"/>
+                                              <w:szCs w:val="24"/>
+                                            </w:rPr>
+                                          </w:pPr>
+                                          <w:proofErr w:type="spellStart"/>
+                                          <w:r>
+                                            <w:rPr>
+                                              <w:rFonts w:cs="Arial"/>
+                                              <w:szCs w:val="24"/>
+                                            </w:rPr>
+                                            <w:t>Cantidad_veces</w:t>
+                                          </w:r>
+                                          <w:proofErr w:type="spellEnd"/>
+                                        </w:p>
+                                      </w:txbxContent>
+                                    </v:textbox>
+                                  </v:shape>
+                                  <v:line id="Conector recto 22" o:spid="_x0000_s1048" style="position:absolute;visibility:visible;mso-wrap-style:square" from="28011,3310" to="33411,3310" o:connectortype="straight" o:gfxdata="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" strokecolor="black [3200]"/>
+                                  <v:group id="Grupo 23" o:spid="_x0000_s1049" style="position:absolute;width:38641;height:30344" coordsize="38641,30344" o:gfxdata="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">
+                                    <v:shape id="Cuadro de texto 24" o:spid="_x0000_s1050" type="#_x0000_t202" style="position:absolute;top:1406;width:15209;height:3531;visibility:visible;mso-wrap-style:square;v-text-anchor:top" o:gfxdata="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" fillcolor="white [3201]" strokeweight=".5pt">
+                                      <v:textbox>
+                                        <w:txbxContent>
+                                          <w:p>
+                                            <w:pPr>
+                                              <w:jc w:val="center"/>
+                                              <w:rPr>
+                                                <w:rFonts w:ascii="Arial" w:hAnsi="Arial" w:cs="Arial"/>
+                                                <w:sz w:val="32"/>
+                                              </w:rPr>
+                                            </w:pPr>
+                                            <w:r>
+                                              <w:rPr>
+                                                <w:rFonts w:ascii="Arial" w:hAnsi="Arial" w:cs="Arial"/>
+                                                <w:sz w:val="28"/>
+                                              </w:rPr>
+                                              <w:t>M</w:t>
+                                            </w:r>
+                                            <w:r>
+                                              <w:rPr>
+                                                <w:rFonts w:ascii="Arial" w:hAnsi="Arial" w:cs="Arial"/>
+                                                <w:sz w:val="28"/>
+                                              </w:rPr>
+                                              <w:t>ASCOTA</w:t>
+                                            </w:r>
+                                          </w:p>
+                                        </w:txbxContent>
+                                      </v:textbox>
+                                    </v:shape>
+                                    <v:shape id="Cuadro de texto 25" o:spid="_x0000_s1051" type="#_x0000_t202" style="position:absolute;left:23431;top:26813;width:15210;height:3531;visibility:visible;mso-wrap-style:square;v-text-anchor:top" o:gfxdata="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" fillcolor="white [3201]" strokeweight=".5pt">
+                                      <v:textbox>
+                                        <w:txbxContent>
+                                          <w:p>
+                                            <w:pPr>
+                                              <w:jc w:val="center"/>
+                                              <w:rPr>
+                                                <w:rFonts w:ascii="Arial" w:hAnsi="Arial" w:cs="Arial"/>
+                                                <w:sz w:val="32"/>
+                                              </w:rPr>
+                                            </w:pPr>
+                                            <w:r>
+                                              <w:rPr>
+                                                <w:rFonts w:ascii="Arial" w:hAnsi="Arial" w:cs="Arial"/>
+                                                <w:sz w:val="28"/>
+                                              </w:rPr>
+                                              <w:t>CONTROL</w:t>
+                                            </w:r>
+                                          </w:p>
+                                        </w:txbxContent>
+                                      </v:textbox>
+                                    </v:shape>
+                                    <v:shape id="Cuadro de texto 26" o:spid="_x0000_s1052" type="#_x0000_t202" style="position:absolute;top:5047;width:15570;height:12226;visibility:visible;mso-wrap-style:square;v-text-anchor:top" o:gfxdata="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" filled="f" stroked="f" strokeweight=".5pt">
+                                      <v:textbox>
+                                        <w:txbxContent>
+                                          <w:p>
+                                            <w:pPr>
+                                              <w:pStyle w:val="Prrafodelista"/>
+                                              <w:numPr>
+                                                <w:ilvl w:val="0"/>
+                                                <w:numId w:val="2"/>
+                                              </w:numPr>
+                                              <w:spacing w:after="0" w:line="240" w:lineRule="auto"/>
+                                              <w:jc w:val="left"/>
+                                              <w:rPr>
+                                                <w:rFonts w:cs="Arial"/>
+                                                <w:szCs w:val="24"/>
+                                              </w:rPr>
+                                            </w:pPr>
+                                            <w:r>
+                                              <w:rPr>
+                                                <w:rFonts w:cs="Arial"/>
+                                                <w:szCs w:val="24"/>
+                                              </w:rPr>
+                                              <w:t>Id</w:t>
+                                            </w:r>
+                                          </w:p>
+                                          <w:p>
+                                            <w:pPr>
+                                              <w:pStyle w:val="Prrafodelista"/>
+                                              <w:numPr>
+                                                <w:ilvl w:val="0"/>
+                                                <w:numId w:val="2"/>
+                                              </w:numPr>
+                                              <w:spacing w:after="0" w:line="240" w:lineRule="auto"/>
+                                              <w:jc w:val="left"/>
+                                              <w:rPr>
+                                                <w:rFonts w:cs="Arial"/>
+                                                <w:szCs w:val="24"/>
+                                              </w:rPr>
+                                            </w:pPr>
+                                            <w:proofErr w:type="spellStart"/>
+                                            <w:r>
+                                              <w:rPr>
+                                                <w:rFonts w:cs="Arial"/>
+                                                <w:szCs w:val="24"/>
+                                              </w:rPr>
+                                              <w:t>Tipo_mascota</w:t>
+                                            </w:r>
+                                            <w:proofErr w:type="spellEnd"/>
+                                          </w:p>
+                                          <w:p>
+                                            <w:pPr>
+                                              <w:pStyle w:val="Prrafodelista"/>
+                                              <w:numPr>
+                                                <w:ilvl w:val="0"/>
+                                                <w:numId w:val="2"/>
+                                              </w:numPr>
+                                              <w:spacing w:after="0" w:line="240" w:lineRule="auto"/>
+                                              <w:jc w:val="left"/>
+                                              <w:rPr>
+                                                <w:rFonts w:cs="Arial"/>
+                                                <w:szCs w:val="24"/>
+                                              </w:rPr>
+                                            </w:pPr>
+                                            <w:r>
+                                              <w:rPr>
+                                                <w:rFonts w:cs="Arial"/>
+                                                <w:szCs w:val="24"/>
+                                              </w:rPr>
+                                              <w:t>Edad</w:t>
+                                            </w:r>
+                                          </w:p>
+                                          <w:p>
+                                            <w:pPr>
+                                              <w:pStyle w:val="Prrafodelista"/>
+                                              <w:numPr>
+                                                <w:ilvl w:val="0"/>
+                                                <w:numId w:val="2"/>
+                                              </w:numPr>
+                                              <w:spacing w:after="0" w:line="240" w:lineRule="auto"/>
+                                              <w:jc w:val="left"/>
+                                              <w:rPr>
+                                                <w:rFonts w:cs="Arial"/>
+                                                <w:szCs w:val="24"/>
+                                              </w:rPr>
+                                            </w:pPr>
+                                            <w:r>
+                                              <w:rPr>
+                                                <w:rFonts w:cs="Arial"/>
+                                                <w:szCs w:val="24"/>
+                                              </w:rPr>
+                                              <w:t>Peso</w:t>
+                                            </w:r>
+                                          </w:p>
+                                          <w:p>
+                                            <w:pPr>
+                                              <w:pStyle w:val="Prrafodelista"/>
+                                              <w:numPr>
+                                                <w:ilvl w:val="0"/>
+                                                <w:numId w:val="2"/>
+                                              </w:numPr>
+                                              <w:spacing w:after="0" w:line="240" w:lineRule="auto"/>
+                                              <w:jc w:val="left"/>
+                                              <w:rPr>
+                                                <w:rFonts w:cs="Arial"/>
+                                                <w:szCs w:val="24"/>
+                                              </w:rPr>
+                                            </w:pPr>
+                                            <w:r>
+                                              <w:rPr>
+                                                <w:rFonts w:cs="Arial"/>
+                                                <w:szCs w:val="24"/>
+                                              </w:rPr>
+                                              <w:t>Nombre</w:t>
+                                            </w:r>
+                                          </w:p>
+                                          <w:p>
+                                            <w:pPr>
+                                              <w:pStyle w:val="Prrafodelista"/>
+                                              <w:numPr>
+                                                <w:ilvl w:val="0"/>
+                                                <w:numId w:val="2"/>
+                                              </w:numPr>
+                                              <w:spacing w:after="0" w:line="240" w:lineRule="auto"/>
+                                              <w:jc w:val="left"/>
+                                              <w:rPr>
+                                                <w:rFonts w:cs="Arial"/>
+                                                <w:szCs w:val="24"/>
+                                              </w:rPr>
+                                            </w:pPr>
+                                            <w:r>
+                                              <w:rPr>
+                                                <w:rFonts w:cs="Arial"/>
+                                                <w:szCs w:val="24"/>
+                                              </w:rPr>
+                                              <w:t>Fecha</w:t>
+                                            </w:r>
+                                          </w:p>
+                                        </w:txbxContent>
+                                      </v:textbox>
+                                    </v:shape>
+                                    <v:shape id="Rombo 27" o:spid="_x0000_s1053" type="#_x0000_t4" style="position:absolute;left:20563;width:7686;height:6880;visibility:visible;mso-wrap-style:square;v-text-anchor:middle" o:gfxdata="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" fillcolor="white [3201]" strokecolor="black [3200]" strokeweight="1.25pt">
+                                      <v:textbox>
+                                        <w:txbxContent>
+                                          <w:p>
+                                            <w:pPr>
+                                              <w:jc w:val="center"/>
+                                              <w:rPr>
+                                                <w:rFonts w:ascii="Arial" w:hAnsi="Arial" w:cs="Arial"/>
+                                              </w:rPr>
+                                            </w:pPr>
+                                            <w:r>
+                                              <w:rPr>
+                                                <w:rFonts w:ascii="Arial" w:hAnsi="Arial" w:cs="Arial"/>
+                                              </w:rPr>
+                                              <w:t>es</w:t>
+                                            </w:r>
+                                          </w:p>
+                                        </w:txbxContent>
+                                      </v:textbox>
+                                    </v:shape>
+                                    <v:shape id="Rombo 28" o:spid="_x0000_s1054" type="#_x0000_t4" style="position:absolute;left:27125;top:15821;width:10945;height:6881;visibility:visible;mso-wrap-style:square;v-text-anchor:middle" o:gfxdata="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" fillcolor="white [3201]" strokecolor="black [3200]" strokeweight="1.25pt">
+                                      <v:textbox>
+                                        <w:txbxContent>
+                                          <w:p>
+                                            <w:pPr>
+                                              <w:jc w:val="center"/>
+                                              <w:rPr>
+                                                <w:rFonts w:ascii="Arial" w:hAnsi="Arial" w:cs="Arial"/>
+                                              </w:rPr>
+                                            </w:pPr>
+                                            <w:r>
+                                              <w:rPr>
+                                                <w:rFonts w:ascii="Arial" w:hAnsi="Arial" w:cs="Arial"/>
+                                              </w:rPr>
+                                              <w:t>debe</w:t>
+                                            </w:r>
+                                          </w:p>
+                                        </w:txbxContent>
+                                      </v:textbox>
+                                    </v:shape>
+                                    <v:line id="Conector recto 29" o:spid="_x0000_s1055" style="position:absolute;visibility:visible;mso-wrap-style:square" from="15184,3392" to="20584,3392" o:connectortype="straight" o:gfxdata="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" strokecolor="black [3200]"/>
+                                    <v:line id="Conector recto 30" o:spid="_x0000_s1056" style="position:absolute;visibility:visible;mso-wrap-style:square" from="15184,4923" to="15184,16474" o:connectortype="straight" o:gfxdata="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" strokecolor="black [3200]"/>
+                                    <v:line id="Conector recto 31" o:spid="_x0000_s1057" style="position:absolute;visibility:visible;mso-wrap-style:square" from="15184,23253" to="15184,27584" o:connectortype="straight" o:gfxdata="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" strokecolor="black [3200]"/>
+                                  </v:group>
+                                </v:group>
+                              </v:group>
+                              <v:group id="Grupo 32" o:spid="_x0000_s1058" style="position:absolute;left:48652;top:86;width:34109;height:46145" coordsize="34108,46145" o:gfxdata="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">
+                                <v:shape id="_x0000_s1059" type="#_x0000_t202" style="position:absolute;left:18374;top:16648;width:15572;height:5433;visibility:visible;mso-wrap-style:square;v-text-anchor:top" o:gfxdata="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" filled="f" stroked="f" strokeweight=".5pt">
+                                  <v:textbox>
+                                    <w:txbxContent>
+                                      <w:p>
+                                        <w:pPr>
+                                          <w:pStyle w:val="Prrafodelista"/>
+                                          <w:numPr>
+                                            <w:ilvl w:val="0"/>
+                                            <w:numId w:val="2"/>
+                                          </w:numPr>
+                                          <w:spacing w:after="0" w:line="240" w:lineRule="auto"/>
+                                          <w:jc w:val="left"/>
+                                          <w:rPr>
+                                            <w:rFonts w:cs="Arial"/>
+                                            <w:szCs w:val="24"/>
+                                          </w:rPr>
+                                        </w:pPr>
+                                        <w:r>
+                                          <w:rPr>
+                                            <w:rFonts w:cs="Arial"/>
+                                            <w:szCs w:val="24"/>
+                                          </w:rPr>
+                                          <w:t>Id</w:t>
+                                        </w:r>
+                                      </w:p>
+                                      <w:p>
+                                        <w:pPr>
+                                          <w:pStyle w:val="Prrafodelista"/>
+                                          <w:numPr>
+                                            <w:ilvl w:val="0"/>
+                                            <w:numId w:val="2"/>
+                                          </w:numPr>
+                                          <w:spacing w:after="0" w:line="240" w:lineRule="auto"/>
+                                          <w:jc w:val="left"/>
+                                          <w:rPr>
+                                            <w:rFonts w:cs="Arial"/>
+                                            <w:szCs w:val="24"/>
+                                          </w:rPr>
+                                        </w:pPr>
+                                        <w:r>
+                                          <w:rPr>
+                                            <w:rFonts w:cs="Arial"/>
+                                            <w:szCs w:val="24"/>
+                                          </w:rPr>
+                                          <w:t>Raza</w:t>
+                                        </w:r>
+                                      </w:p>
+                                    </w:txbxContent>
+                                  </v:textbox>
+                                </v:shape>
+                                <v:group id="Grupo 34" o:spid="_x0000_s1060" style="position:absolute;width:34108;height:46145" coordsize="34108,46145" o:gfxdata="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">
+                                  <v:shape id="_x0000_s1061" type="#_x0000_t202" style="position:absolute;left:18115;top:28035;width:15572;height:5432;visibility:visible;mso-wrap-style:square;v-text-anchor:top" o:gfxdata="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" filled="f" stroked="f" strokeweight=".5pt">
+                                    <v:textbox>
+                                      <w:txbxContent>
+                                        <w:p>
+                                          <w:pPr>
+                                            <w:pStyle w:val="Prrafodelista"/>
+                                            <w:numPr>
+                                              <w:ilvl w:val="0"/>
+                                              <w:numId w:val="2"/>
+                                            </w:numPr>
+                                            <w:spacing w:after="0" w:line="240" w:lineRule="auto"/>
+                                            <w:jc w:val="left"/>
+                                            <w:rPr>
+                                              <w:rFonts w:cs="Arial"/>
+                                              <w:szCs w:val="24"/>
+                                            </w:rPr>
+                                          </w:pPr>
+                                          <w:r>
+                                            <w:rPr>
+                                              <w:rFonts w:cs="Arial"/>
+                                              <w:szCs w:val="24"/>
+                                            </w:rPr>
+                                            <w:t>Id</w:t>
+                                          </w:r>
+                                        </w:p>
+                                        <w:p>
+                                          <w:pPr>
+                                            <w:pStyle w:val="Prrafodelista"/>
+                                            <w:numPr>
+                                              <w:ilvl w:val="0"/>
+                                              <w:numId w:val="2"/>
+                                            </w:numPr>
+                                            <w:spacing w:after="0" w:line="240" w:lineRule="auto"/>
+                                            <w:jc w:val="left"/>
+                                            <w:rPr>
+                                              <w:rFonts w:cs="Arial"/>
+                                              <w:szCs w:val="24"/>
+                                            </w:rPr>
+                                          </w:pPr>
+                                          <w:r>
+                                            <w:rPr>
+                                              <w:rFonts w:cs="Arial"/>
+                                              <w:szCs w:val="24"/>
+                                            </w:rPr>
+                                            <w:t>Raza</w:t>
+                                          </w:r>
+                                        </w:p>
+                                      </w:txbxContent>
+                                    </v:textbox>
+                                  </v:shape>
+                                  <v:group id="Grupo 36" o:spid="_x0000_s1062" style="position:absolute;width:34108;height:46145" coordsize="34108,46145" o:gfxdata="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">
+                                    <v:shape id="_x0000_s1063" type="#_x0000_t202" style="position:absolute;left:18412;top:5213;width:15572;height:5432;visibility:visible;mso-wrap-style:square;v-text-anchor:top" o:gfxdata="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" filled="f" stroked="f" strokeweight=".5pt">
+                                      <v:textbox>
+                                        <w:txbxContent>
+                                          <w:p>
+                                            <w:pPr>
+                                              <w:pStyle w:val="Prrafodelista"/>
+                                              <w:numPr>
+                                                <w:ilvl w:val="0"/>
+                                                <w:numId w:val="2"/>
+                                              </w:numPr>
+                                              <w:spacing w:after="0" w:line="240" w:lineRule="auto"/>
+                                              <w:jc w:val="left"/>
+                                              <w:rPr>
+                                                <w:rFonts w:cs="Arial"/>
+                                                <w:szCs w:val="24"/>
+                                              </w:rPr>
+                                            </w:pPr>
+                                            <w:r>
+                                              <w:rPr>
+                                                <w:rFonts w:cs="Arial"/>
+                                                <w:szCs w:val="24"/>
+                                              </w:rPr>
+                                              <w:t>Id</w:t>
+                                            </w:r>
+                                          </w:p>
+                                          <w:p>
+                                            <w:pPr>
+                                              <w:pStyle w:val="Prrafodelista"/>
+                                              <w:numPr>
+                                                <w:ilvl w:val="0"/>
+                                                <w:numId w:val="2"/>
+                                              </w:numPr>
+                                              <w:spacing w:after="0" w:line="240" w:lineRule="auto"/>
+                                              <w:jc w:val="left"/>
+                                              <w:rPr>
+                                                <w:rFonts w:cs="Arial"/>
+                                                <w:szCs w:val="24"/>
+                                              </w:rPr>
+                                            </w:pPr>
+                                            <w:r>
+                                              <w:rPr>
+                                                <w:rFonts w:cs="Arial"/>
+                                                <w:szCs w:val="24"/>
+                                              </w:rPr>
+                                              <w:t>Raza</w:t>
+                                            </w:r>
+                                          </w:p>
+                                        </w:txbxContent>
+                                      </v:textbox>
+                                    </v:shape>
+                                    <v:group id="Grupo 38" o:spid="_x0000_s1064" style="position:absolute;width:34108;height:46145" coordsize="34108,46145" o:gfxdata="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">
+                                      <v:shape id="Cuadro de texto 39" o:spid="_x0000_s1065" type="#_x0000_t202" style="position:absolute;left:18577;top:1324;width:15210;height:3530;visibility:visible;mso-wrap-style:square;v-text-anchor:top" o:gfxdata="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" fillcolor="white [3201]" strokeweight=".5pt">
+                                        <v:textbox>
+                                          <w:txbxContent>
+                                            <w:p>
+                                              <w:pPr>
+                                                <w:jc w:val="center"/>
+                                                <w:rPr>
+                                                  <w:rFonts w:ascii="Arial" w:hAnsi="Arial" w:cs="Arial"/>
+                                                  <w:sz w:val="28"/>
+                                                </w:rPr>
+                                              </w:pPr>
+                                              <w:r>
+                                                <w:rPr>
+                                                  <w:rFonts w:ascii="Arial" w:hAnsi="Arial" w:cs="Arial"/>
+                                                  <w:sz w:val="28"/>
+                                                </w:rPr>
+                                                <w:t>PERRO</w:t>
+                                              </w:r>
+                                            </w:p>
+                                            <w:p>
+                                              <w:pPr>
+                                                <w:jc w:val="center"/>
+                                                <w:rPr>
+                                                  <w:rFonts w:ascii="Arial" w:hAnsi="Arial" w:cs="Arial"/>
+                                                  <w:sz w:val="32"/>
+                                                </w:rPr>
+                                              </w:pPr>
+                                            </w:p>
+                                          </w:txbxContent>
+                                        </v:textbox>
+                                      </v:shape>
+                                      <v:shape id="Cuadro de texto 40" o:spid="_x0000_s1066" type="#_x0000_t202" style="position:absolute;left:18577;top:12909;width:15210;height:3531;visibility:visible;mso-wrap-style:square;v-text-anchor:top" o:gfxdata="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" fillcolor="white [3201]" strokeweight=".5pt">
+                                        <v:textbox>
+                                          <w:txbxContent>
+                                            <w:p>
+                                              <w:pPr>
+                                                <w:jc w:val="center"/>
+                                                <w:rPr>
+                                                  <w:rFonts w:ascii="Arial" w:hAnsi="Arial" w:cs="Arial"/>
+                                                  <w:sz w:val="28"/>
+                                                </w:rPr>
+                                              </w:pPr>
+                                              <w:r>
+                                                <w:rPr>
+                                                  <w:rFonts w:ascii="Arial" w:hAnsi="Arial" w:cs="Arial"/>
+                                                  <w:sz w:val="28"/>
+                                                </w:rPr>
+                                                <w:t>GATO</w:t>
+                                              </w:r>
+                                            </w:p>
+                                            <w:p>
+                                              <w:pPr>
+                                                <w:jc w:val="center"/>
+                                                <w:rPr>
+                                                  <w:rFonts w:ascii="Arial" w:hAnsi="Arial" w:cs="Arial"/>
+                                                  <w:sz w:val="32"/>
+                                                </w:rPr>
+                                              </w:pPr>
+                                            </w:p>
+                                          </w:txbxContent>
+                                        </v:textbox>
+                                      </v:shape>
+                                      <v:shape id="Cuadro de texto 41" o:spid="_x0000_s1067" type="#_x0000_t202" style="position:absolute;left:18577;top:24328;width:15210;height:3531;visibility:visible;mso-wrap-style:square;v-text-anchor:top" o:gfxdata="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" fillcolor="white [3201]" strokeweight=".5pt">
+                                        <v:textbox>
+                                          <w:txbxContent>
+                                            <w:p>
+                                              <w:pPr>
+                                                <w:jc w:val="center"/>
+                                                <w:rPr>
+                                                  <w:rFonts w:ascii="Arial" w:hAnsi="Arial" w:cs="Arial"/>
+                                                  <w:sz w:val="28"/>
+                                                </w:rPr>
+                                              </w:pPr>
+                                              <w:r>
+                                                <w:rPr>
+                                                  <w:rFonts w:ascii="Arial" w:hAnsi="Arial" w:cs="Arial"/>
+                                                  <w:sz w:val="28"/>
+                                                </w:rPr>
+                                                <w:t>CONEJO</w:t>
+                                              </w:r>
+                                            </w:p>
+                                            <w:p>
+                                              <w:pPr>
+                                                <w:jc w:val="center"/>
+                                                <w:rPr>
+                                                  <w:rFonts w:ascii="Arial" w:hAnsi="Arial" w:cs="Arial"/>
+                                                  <w:sz w:val="32"/>
+                                                </w:rPr>
+                                              </w:pPr>
+                                            </w:p>
+                                          </w:txbxContent>
+                                        </v:textbox>
+                                      </v:shape>
+                                      <v:shape id="Cuadro de texto 42" o:spid="_x0000_s1068" type="#_x0000_t202" style="position:absolute;left:18577;top:36907;width:15210;height:3530;visibility:visible;mso-wrap-style:square;v-text-anchor:top" o:gfxdata="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" fillcolor="white [3201]" strokeweight=".5pt">
+                                        <v:textbox>
+                                          <w:txbxContent>
+                                            <w:p>
+                                              <w:pPr>
+                                                <w:jc w:val="center"/>
+                                                <w:rPr>
+                                                  <w:rFonts w:ascii="Arial" w:hAnsi="Arial" w:cs="Arial"/>
+                                                  <w:sz w:val="32"/>
+                                                </w:rPr>
+                                              </w:pPr>
+                                              <w:r>
+                                                <w:rPr>
+                                                  <w:rFonts w:ascii="Arial" w:hAnsi="Arial" w:cs="Arial"/>
+                                                  <w:sz w:val="28"/>
+                                                </w:rPr>
+                                                <w:t>ROEDORES</w:t>
+                                              </w:r>
+                                            </w:p>
+                                          </w:txbxContent>
+                                        </v:textbox>
+                                      </v:shape>
+                                      <v:shape id="Cuadro de texto 43" o:spid="_x0000_s1069" type="#_x0000_t202" style="position:absolute;left:18536;top:40713;width:15572;height:5432;visibility:visible;mso-wrap-style:square;v-text-anchor:top" o:gfxdata="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" filled="f" stroked="f" strokeweight=".5pt">
+                                        <v:textbox>
+                                          <w:txbxContent>
+                                            <w:p>
+                                              <w:pPr>
+                                                <w:pStyle w:val="Prrafodelista"/>
+                                                <w:numPr>
+                                                  <w:ilvl w:val="0"/>
+                                                  <w:numId w:val="2"/>
+                                                </w:numPr>
+                                                <w:spacing w:after="0" w:line="240" w:lineRule="auto"/>
+                                                <w:jc w:val="left"/>
+                                                <w:rPr>
+                                                  <w:rFonts w:cs="Arial"/>
+                                                  <w:szCs w:val="24"/>
+                                                </w:rPr>
+                                              </w:pPr>
+                                              <w:r>
+                                                <w:rPr>
+                                                  <w:rFonts w:cs="Arial"/>
+                                                  <w:szCs w:val="24"/>
+                                                </w:rPr>
+                                                <w:t>Id</w:t>
+                                              </w:r>
+                                            </w:p>
+                                            <w:p>
+                                              <w:pPr>
+                                                <w:pStyle w:val="Prrafodelista"/>
+                                                <w:numPr>
+                                                  <w:ilvl w:val="0"/>
+                                                  <w:numId w:val="2"/>
+                                                </w:numPr>
+                                                <w:spacing w:after="0" w:line="240" w:lineRule="auto"/>
+                                                <w:jc w:val="left"/>
+                                                <w:rPr>
+                                                  <w:rFonts w:cs="Arial"/>
+                                                  <w:szCs w:val="24"/>
+                                                </w:rPr>
+                                              </w:pPr>
+                                              <w:r>
+                                                <w:rPr>
+                                                  <w:rFonts w:cs="Arial"/>
+                                                  <w:szCs w:val="24"/>
+                                                </w:rPr>
+                                                <w:t>Raza</w:t>
+                                              </w:r>
+                                            </w:p>
+                                          </w:txbxContent>
+                                        </v:textbox>
+                                      </v:shape>
+                                      <v:group id="Grupo 44" o:spid="_x0000_s1070" style="position:absolute;width:18619;height:45756" coordsize="18619,45756" o:gfxdata="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">
+                                        <v:shape id="Rombo 45" o:spid="_x0000_s1071" type="#_x0000_t4" style="position:absolute;left:6289;top:34796;width:9053;height:6881;visibility:visible;mso-wrap-style:square;v-text-anchor:middle" o:gfxdata="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" fillcolor="white [3201]" strokecolor="black [3200]" strokeweight="1.25pt">
+                                          <v:textbox>
+                                            <w:txbxContent>
+                                              <w:p>
+                                                <w:pPr>
+                                                  <w:jc w:val="center"/>
+                                                  <w:rPr>
+                                                    <w:rFonts w:ascii="Arial" w:hAnsi="Arial" w:cs="Arial"/>
+                                                    <w:sz w:val="16"/>
+                                                  </w:rPr>
+                                                </w:pPr>
+                                                <w:r>
+                                                  <w:rPr>
+                                                    <w:rFonts w:ascii="Arial" w:hAnsi="Arial" w:cs="Arial"/>
+                                                    <w:sz w:val="16"/>
+                                                  </w:rPr>
+                                                  <w:t>t</w:t>
+                                                </w:r>
+                                                <w:r>
+                                                  <w:rPr>
+                                                    <w:rFonts w:ascii="Arial" w:hAnsi="Arial" w:cs="Arial"/>
+                                                    <w:sz w:val="16"/>
+                                                  </w:rPr>
+                                                  <w:t>iene</w:t>
+                                                </w:r>
+                                                <w:r>
+                                                  <w:rPr>
+                                                    <w:rFonts w:ascii="Arial" w:hAnsi="Arial" w:cs="Arial"/>
+                                                    <w:sz w:val="16"/>
+                                                  </w:rPr>
+                                                  <w:t xml:space="preserve"> 4</w:t>
+                                                </w:r>
+                                              </w:p>
+                                            </w:txbxContent>
+                                          </v:textbox>
+                                        </v:shape>
+                                        <v:line id="Conector recto 46" o:spid="_x0000_s1072" style="position:absolute;visibility:visible;mso-wrap-style:square" from="15019,38272" to="18619,38272" o:connectortype="straight" o:gfxdata="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" strokecolor="black [3200]"/>
+                                        <v:line id="Conector recto 47" o:spid="_x0000_s1073" style="position:absolute;flip:y;visibility:visible;mso-wrap-style:square" from="124,38231" to="6244,38231" o:connectortype="straight" o:gfxdata="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" strokecolor="black [3200]"/>
+                                        <v:group id="Grupo 48" o:spid="_x0000_s1074" style="position:absolute;width:18582;height:38525" coordsize="18582,38525" o:gfxdata="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">
+                                          <v:shape id="Cuadro de texto 49" o:spid="_x0000_s1075" type="#_x0000_t202" style="position:absolute;left:7157;top:6661;width:5054;height:3429;visibility:visible;mso-wrap-style:square;v-text-anchor:top" o:gfxdata="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" filled="f" stroked="f" strokeweight=".5pt">
+                                            <v:textbox>
+                                              <w:txbxContent>
+                                                <w:p>
+                                                  <w:pPr>
+                                                    <w:spacing w:after="0" w:line="240" w:lineRule="auto"/>
+                                                    <w:rPr>
+                                                      <w:rFonts w:ascii="Arial" w:hAnsi="Arial" w:cs="Arial"/>
+                                                      <w:sz w:val="24"/>
+                                                      <w:szCs w:val="24"/>
+                                                    </w:rPr>
+                                                  </w:pPr>
+                                                  <w:r>
+                                                    <w:rPr>
+                                                      <w:rFonts w:ascii="Arial" w:hAnsi="Arial" w:cs="Arial"/>
+                                                      <w:sz w:val="24"/>
+                                                      <w:szCs w:val="24"/>
+                                                    </w:rPr>
+                                                    <w:t>(1:1)</w:t>
+                                                  </w:r>
+                                                </w:p>
+                                              </w:txbxContent>
+                                            </v:textbox>
+                                          </v:shape>
+                                          <v:group id="Grupo 50" o:spid="_x0000_s1076" style="position:absolute;width:18582;height:38525" coordsize="18582,38525" o:gfxdata="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">
+                                            <v:shape id="Cuadro de texto 51" o:spid="_x0000_s1077" type="#_x0000_t202" style="position:absolute;left:7695;top:18825;width:5054;height:3429;visibility:visible;mso-wrap-style:square;v-text-anchor:top" o:gfxdata="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" filled="f" stroked="f" strokeweight=".5pt">
+                                              <v:textbox>
+                                                <w:txbxContent>
+                                                  <w:p>
+                                                    <w:pPr>
+                                                      <w:spacing w:after="0" w:line="240" w:lineRule="auto"/>
+                                                      <w:rPr>
+                                                        <w:rFonts w:ascii="Arial" w:hAnsi="Arial" w:cs="Arial"/>
+                                                        <w:sz w:val="24"/>
+                                                        <w:szCs w:val="24"/>
+                                                      </w:rPr>
+                                                    </w:pPr>
+                                                    <w:r>
+                                                      <w:rPr>
+                                                        <w:rFonts w:ascii="Arial" w:hAnsi="Arial" w:cs="Arial"/>
+                                                        <w:sz w:val="24"/>
+                                                        <w:szCs w:val="24"/>
+                                                      </w:rPr>
+                                                      <w:t>(1:1)</w:t>
+                                                    </w:r>
+                                                  </w:p>
+                                                </w:txbxContent>
+                                              </v:textbox>
+                                            </v:shape>
+                                            <v:group id="Grupo 52" o:spid="_x0000_s1078" style="position:absolute;width:18582;height:38525" coordsize="18582,38525" o:gfxdata="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">
+                                              <v:group id="Grupo 53" o:spid="_x0000_s1079" style="position:absolute;width:18582;height:38525" coordsize="18582,38525" o:gfxdata="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">
+                                                <v:shape id="Rombo 54" o:spid="_x0000_s1080" type="#_x0000_t4" style="position:absolute;left:5047;width:9053;height:6880;visibility:visible;mso-wrap-style:square;v-text-anchor:middle" o:gfxdata="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" fillcolor="white [3201]" strokecolor="black [3200]" strokeweight="1.25pt">
+                                                  <v:textbox>
+                                                    <w:txbxContent>
+                                                      <w:p>
+                                                        <w:pPr>
+                                                          <w:jc w:val="center"/>
+                                                          <w:rPr>
+                                                            <w:rFonts w:ascii="Arial" w:hAnsi="Arial" w:cs="Arial"/>
+                                                            <w:sz w:val="16"/>
+                                                          </w:rPr>
+                                                        </w:pPr>
+                                                        <w:r>
+                                                          <w:rPr>
+                                                            <w:rFonts w:ascii="Arial" w:hAnsi="Arial" w:cs="Arial"/>
+                                                            <w:sz w:val="16"/>
+                                                          </w:rPr>
+                                                          <w:t>t</w:t>
+                                                        </w:r>
+                                                        <w:r>
+                                                          <w:rPr>
+                                                            <w:rFonts w:ascii="Arial" w:hAnsi="Arial" w:cs="Arial"/>
+                                                            <w:sz w:val="16"/>
+                                                          </w:rPr>
+                                                          <w:t>iene</w:t>
+                                                        </w:r>
+                                                        <w:r>
+                                                          <w:rPr>
+                                                            <w:rFonts w:ascii="Arial" w:hAnsi="Arial" w:cs="Arial"/>
+                                                            <w:sz w:val="16"/>
+                                                          </w:rPr>
+                                                          <w:t xml:space="preserve"> </w:t>
+                                                        </w:r>
+                                                        <w:r>
+                                                          <w:rPr>
+                                                            <w:rFonts w:ascii="Arial" w:hAnsi="Arial" w:cs="Arial"/>
+                                                            <w:sz w:val="16"/>
+                                                          </w:rPr>
+                                                          <w:t>1</w:t>
+                                                        </w:r>
+                                                      </w:p>
+                                                    </w:txbxContent>
+                                                  </v:textbox>
+                                                </v:shape>
+                                                <v:shape id="Rombo 55" o:spid="_x0000_s1081" type="#_x0000_t4" style="position:absolute;left:5709;top:11957;width:9053;height:6881;visibility:visible;mso-wrap-style:square;v-text-anchor:middle" o:gfxdata="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" fillcolor="white [3201]" strokecolor="black [3200]" strokeweight="1.25pt">
+                                                  <v:textbox>
+                                                    <w:txbxContent>
+                                                      <w:p>
+                                                        <w:pPr>
+                                                          <w:jc w:val="center"/>
+                                                          <w:rPr>
+                                                            <w:rFonts w:ascii="Arial" w:hAnsi="Arial" w:cs="Arial"/>
+                                                            <w:sz w:val="16"/>
+                                                          </w:rPr>
+                                                        </w:pPr>
+                                                        <w:r>
+                                                          <w:rPr>
+                                                            <w:rFonts w:ascii="Arial" w:hAnsi="Arial" w:cs="Arial"/>
+                                                            <w:sz w:val="16"/>
+                                                          </w:rPr>
+                                                          <w:t>t</w:t>
+                                                        </w:r>
+                                                        <w:r>
+                                                          <w:rPr>
+                                                            <w:rFonts w:ascii="Arial" w:hAnsi="Arial" w:cs="Arial"/>
+                                                            <w:sz w:val="16"/>
+                                                          </w:rPr>
+                                                          <w:t>iene</w:t>
+                                                        </w:r>
+                                                        <w:r>
+                                                          <w:rPr>
+                                                            <w:rFonts w:ascii="Arial" w:hAnsi="Arial" w:cs="Arial"/>
+                                                            <w:sz w:val="16"/>
+                                                          </w:rPr>
+                                                          <w:t xml:space="preserve"> 2</w:t>
+                                                        </w:r>
+                                                      </w:p>
+                                                    </w:txbxContent>
+                                                  </v:textbox>
+                                                </v:shape>
+                                                <v:shape id="Rombo 56" o:spid="_x0000_s1082" type="#_x0000_t4" style="position:absolute;left:5751;top:23377;width:9053;height:6880;visibility:visible;mso-wrap-style:square;v-text-anchor:middle" o:gfxdata="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" fillcolor="white [3201]" strokecolor="black [3200]" strokeweight="1.25pt">
+                                                  <v:textbox>
+                                                    <w:txbxContent>
+                                                      <w:p>
+                                                        <w:pPr>
+                                                          <w:jc w:val="center"/>
+                                                          <w:rPr>
+                                                            <w:rFonts w:ascii="Arial" w:hAnsi="Arial" w:cs="Arial"/>
+                                                            <w:sz w:val="16"/>
+                                                          </w:rPr>
+                                                        </w:pPr>
+                                                        <w:r>
+                                                          <w:rPr>
+                                                            <w:rFonts w:ascii="Arial" w:hAnsi="Arial" w:cs="Arial"/>
+                                                            <w:sz w:val="16"/>
+                                                          </w:rPr>
+                                                          <w:t>t</w:t>
+                                                        </w:r>
+                                                        <w:r>
+                                                          <w:rPr>
+                                                            <w:rFonts w:ascii="Arial" w:hAnsi="Arial" w:cs="Arial"/>
+                                                            <w:sz w:val="16"/>
+                                                          </w:rPr>
+                                                          <w:t>iene</w:t>
+                                                        </w:r>
+                                                        <w:r>
+                                                          <w:rPr>
+                                                            <w:rFonts w:ascii="Arial" w:hAnsi="Arial" w:cs="Arial"/>
+                                                            <w:sz w:val="16"/>
+                                                          </w:rPr>
+                                                          <w:t xml:space="preserve"> 3</w:t>
+                                                        </w:r>
+                                                      </w:p>
+                                                    </w:txbxContent>
+                                                  </v:textbox>
+                                                </v:shape>
+                                                <v:line id="Conector recto 57" o:spid="_x0000_s1083" style="position:absolute;visibility:visible;mso-wrap-style:square" from="41,3310" to="5081,3310" o:connectortype="straight" o:gfxdata="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" strokecolor="black [3200]"/>
+                                                <v:line id="Conector recto 58" o:spid="_x0000_s1084" style="position:absolute;visibility:visible;mso-wrap-style:square" from="13902,3310" to="18582,3310" o:connectortype="straight" o:gfxdata="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" strokecolor="black [3200]"/>
+                                                <v:line id="Conector recto 59" o:spid="_x0000_s1085" style="position:absolute;visibility:visible;mso-wrap-style:square" from="14605,15226" to="18565,15226" o:connectortype="straight" o:gfxdata="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" strokecolor="black [3200]"/>
+                                                <v:line id="Conector recto 60" o:spid="_x0000_s1086" style="position:absolute;visibility:visible;mso-wrap-style:square" from="14605,26687" to="18565,26687" o:connectortype="straight" o:gfxdata="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" strokecolor="black [3200]"/>
+                                                <v:line id="Conector recto 64" o:spid="_x0000_s1087" style="position:absolute;visibility:visible;mso-wrap-style:square" from="0,4716" to="0,38525" o:connectortype="straight" o:gfxdata="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" strokecolor="black [3200]"/>
+                                                <v:line id="Conector recto 65" o:spid="_x0000_s1088" style="position:absolute;flip:y;visibility:visible;mso-wrap-style:square" from="41,15226" to="5816,15226" o:connectortype="straight" o:gfxdata="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" strokecolor="black [3200]"/>
+                                                <v:line id="Conector recto 66" o:spid="_x0000_s1089" style="position:absolute;flip:y;visibility:visible;mso-wrap-style:square" from="82,26687" to="5857,26687" o:connectortype="straight" o:gfxdata="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" strokecolor="black [3200]"/>
+                                              </v:group>
+                                              <v:shape id="Cuadro de texto 67" o:spid="_x0000_s1090" type="#_x0000_t202" style="position:absolute;left:7613;top:30245;width:5053;height:3429;visibility:visible;mso-wrap-style:square;v-text-anchor:top" o:gfxdata="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" filled="f" stroked="f" strokeweight=".5pt">
+                                                <v:textbox>
+                                                  <w:txbxContent>
+                                                    <w:p>
+                                                      <w:pPr>
+                                                        <w:spacing w:after="0" w:line="240" w:lineRule="auto"/>
+                                                        <w:rPr>
+                                                          <w:rFonts w:ascii="Arial" w:hAnsi="Arial" w:cs="Arial"/>
+                                                          <w:sz w:val="24"/>
+                                                          <w:szCs w:val="24"/>
+                                                        </w:rPr>
+                                                      </w:pPr>
+                                                      <w:r>
+                                                        <w:rPr>
+                                                          <w:rFonts w:ascii="Arial" w:hAnsi="Arial" w:cs="Arial"/>
+                                                          <w:sz w:val="24"/>
+                                                          <w:szCs w:val="24"/>
+                                                        </w:rPr>
+                                                        <w:t>(1:1)</w:t>
+                                                      </w:r>
+                                                    </w:p>
+                                                  </w:txbxContent>
+                                                </v:textbox>
+                                              </v:shape>
+                                            </v:group>
+                                          </v:group>
+                                        </v:group>
+                                        <v:shape id="Cuadro de texto 68" o:spid="_x0000_s1091" type="#_x0000_t202" style="position:absolute;left:8275;top:42327;width:5053;height:3429;visibility:visible;mso-wrap-style:square;v-text-anchor:top" o:gfxdata="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" filled="f" stroked="f" strokeweight=".5pt">
+                                          <v:textbox>
+                                            <w:txbxContent>
+                                              <w:p>
+                                                <w:pPr>
+                                                  <w:spacing w:after="0" w:line="240" w:lineRule="auto"/>
+                                                  <w:rPr>
+                                                    <w:rFonts w:ascii="Arial" w:hAnsi="Arial" w:cs="Arial"/>
+                                                    <w:sz w:val="24"/>
+                                                    <w:szCs w:val="24"/>
+                                                  </w:rPr>
+                                                </w:pPr>
+                                                <w:r>
+                                                  <w:rPr>
+                                                    <w:rFonts w:ascii="Arial" w:hAnsi="Arial" w:cs="Arial"/>
+                                                    <w:sz w:val="24"/>
+                                                    <w:szCs w:val="24"/>
+                                                  </w:rPr>
+                                                  <w:t>(1:1)</w:t>
+                                                </w:r>
+                                              </w:p>
+                                            </w:txbxContent>
+                                          </v:textbox>
+                                        </v:shape>
+                                      </v:group>
+                                    </v:group>
+                                  </v:group>
+                                </v:group>
+                              </v:group>
+                            </v:group>
+                            <v:shape id="Cuadro de texto 69" o:spid="_x0000_s1092" type="#_x0000_t202" style="position:absolute;left:455;top:27584;width:15210;height:3530;visibility:visible;mso-wrap-style:square;v-text-anchor:top" o:gfxdata="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" fillcolor="white [3201]" strokeweight=".5pt">
+                              <v:textbox>
+                                <w:txbxContent>
+                                  <w:p>
+                                    <w:pPr>
+                                      <w:jc w:val="center"/>
+                                      <w:rPr>
+                                        <w:rFonts w:ascii="Arial" w:hAnsi="Arial" w:cs="Arial"/>
+                                        <w:sz w:val="32"/>
+                                      </w:rPr>
+                                    </w:pPr>
+                                    <w:r>
+                                      <w:rPr>
+                                        <w:rFonts w:ascii="Arial" w:hAnsi="Arial" w:cs="Arial"/>
+                                        <w:sz w:val="28"/>
+                                      </w:rPr>
+                                      <w:t>USUARIO</w:t>
+                                    </w:r>
+                                  </w:p>
+                                </w:txbxContent>
+                              </v:textbox>
+                            </v:shape>
+                          </v:group>
+                          <v:shape id="Cuadro de texto 70" o:spid="_x0000_s1093" type="#_x0000_t202" style="position:absolute;left:457;top:31272;width:15208;height:12940;visibility:visible;mso-wrap-style:square;v-text-anchor:top" o:gfxdata="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" filled="f" stroked="f" strokeweight=".5pt">
+                            <v:textbox>
+                              <w:txbxContent>
+                                <w:p>
+                                  <w:pPr>
+                                    <w:pStyle w:val="Prrafodelista"/>
+                                    <w:numPr>
+                                      <w:ilvl w:val="0"/>
+                                      <w:numId w:val="2"/>
+                                    </w:numPr>
+                                    <w:spacing w:after="0" w:line="240" w:lineRule="auto"/>
+                                    <w:jc w:val="left"/>
+                                    <w:rPr>
+                                      <w:rFonts w:cs="Arial"/>
+                                      <w:szCs w:val="24"/>
+                                    </w:rPr>
+                                  </w:pPr>
+                                  <w:r>
+                                    <w:rPr>
+                                      <w:rFonts w:cs="Arial"/>
+                                      <w:szCs w:val="24"/>
+                                    </w:rPr>
+                                    <w:t>Id</w:t>
+                                  </w:r>
+                                </w:p>
+                                <w:p>
+                                  <w:pPr>
+                                    <w:pStyle w:val="Prrafodelista"/>
+                                    <w:numPr>
+                                      <w:ilvl w:val="0"/>
+                                      <w:numId w:val="2"/>
+                                    </w:numPr>
+                                    <w:spacing w:after="0" w:line="240" w:lineRule="auto"/>
+                                    <w:jc w:val="left"/>
+                                    <w:rPr>
+                                      <w:rFonts w:cs="Arial"/>
+                                      <w:szCs w:val="24"/>
+                                    </w:rPr>
+                                  </w:pPr>
+                                  <w:r>
+                                    <w:rPr>
+                                      <w:rFonts w:cs="Arial"/>
+                                      <w:szCs w:val="24"/>
+                                    </w:rPr>
+                                    <w:t>Nombre</w:t>
+                                  </w:r>
+                                </w:p>
+                                <w:p>
+                                  <w:pPr>
+                                    <w:pStyle w:val="Prrafodelista"/>
+                                    <w:numPr>
+                                      <w:ilvl w:val="0"/>
+                                      <w:numId w:val="2"/>
+                                    </w:numPr>
+                                    <w:spacing w:after="0" w:line="240" w:lineRule="auto"/>
+                                    <w:jc w:val="left"/>
+                                    <w:rPr>
+                                      <w:rFonts w:cs="Arial"/>
+                                      <w:szCs w:val="24"/>
+                                    </w:rPr>
+                                  </w:pPr>
+                                  <w:r>
+                                    <w:rPr>
+                                      <w:rFonts w:cs="Arial"/>
+                                      <w:szCs w:val="24"/>
+                                    </w:rPr>
+                                    <w:t>Apellido</w:t>
+                                  </w:r>
+                                </w:p>
+                                <w:p>
+                                  <w:pPr>
+                                    <w:pStyle w:val="Prrafodelista"/>
+                                    <w:numPr>
+                                      <w:ilvl w:val="0"/>
+                                      <w:numId w:val="2"/>
+                                    </w:numPr>
+                                    <w:spacing w:after="0" w:line="240" w:lineRule="auto"/>
+                                    <w:jc w:val="left"/>
+                                    <w:rPr>
+                                      <w:rFonts w:cs="Arial"/>
+                                      <w:szCs w:val="24"/>
+                                    </w:rPr>
+                                  </w:pPr>
+                                  <w:r>
+                                    <w:rPr>
+                                      <w:rFonts w:cs="Arial"/>
+                                      <w:szCs w:val="24"/>
+                                    </w:rPr>
+                                    <w:t>Correo</w:t>
+                                  </w:r>
+                                </w:p>
+                                <w:p>
+                                  <w:pPr>
+                                    <w:pStyle w:val="Prrafodelista"/>
+                                    <w:numPr>
+                                      <w:ilvl w:val="0"/>
+                                      <w:numId w:val="2"/>
+                                    </w:numPr>
+                                    <w:spacing w:after="0" w:line="240" w:lineRule="auto"/>
+                                    <w:jc w:val="left"/>
+                                    <w:rPr>
+                                      <w:rFonts w:cs="Arial"/>
+                                      <w:szCs w:val="24"/>
+                                    </w:rPr>
+                                  </w:pPr>
+                                  <w:r>
+                                    <w:rPr>
+                                      <w:rFonts w:cs="Arial"/>
+                                      <w:szCs w:val="24"/>
+                                    </w:rPr>
+                                    <w:t>Usuario</w:t>
+                                  </w:r>
+                                </w:p>
+                                <w:p>
+                                  <w:pPr>
+                                    <w:pStyle w:val="Prrafodelista"/>
+                                    <w:numPr>
+                                      <w:ilvl w:val="0"/>
+                                      <w:numId w:val="2"/>
+                                    </w:numPr>
+                                    <w:spacing w:after="0" w:line="240" w:lineRule="auto"/>
+                                    <w:jc w:val="left"/>
+                                    <w:rPr>
+                                      <w:rFonts w:cs="Arial"/>
+                                      <w:szCs w:val="24"/>
+                                    </w:rPr>
+                                  </w:pPr>
+                                  <w:proofErr w:type="spellStart"/>
+                                  <w:r>
+                                    <w:rPr>
+                                      <w:rFonts w:cs="Arial"/>
+                                      <w:szCs w:val="24"/>
+                                    </w:rPr>
+                                    <w:t>Password</w:t>
+                                  </w:r>
+                                  <w:proofErr w:type="spellEnd"/>
+                                </w:p>
+                              </w:txbxContent>
+                            </v:textbox>
+                          </v:shape>
+                        </v:group>
+                        <v:line id="Conector recto 71" o:spid="_x0000_s1094" style="position:absolute;visibility:visible;mso-wrap-style:square" from="14954,10953" to="32796,10953" o:connectortype="straight" o:gfxdata="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" strokecolor="black [3200]"/>
+                        <v:line id="Conector recto 72" o:spid="_x0000_s1095" style="position:absolute;visibility:visible;mso-wrap-style:square" from="32575,10858" to="32575,15811" o:connectortype="straight" o:gfxdata="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" strokecolor="black [3200]"/>
+                        <v:line id="Conector recto 73" o:spid="_x0000_s1096" style="position:absolute;visibility:visible;mso-wrap-style:square" from="32575,22574" to="32575,26955" o:connectortype="straight" o:gfxdata="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" strokecolor="black [3200]"/>
+                      </v:group>
+                    </v:group>
+                    <v:shape id="Cuadro de texto 74" o:spid="_x0000_s1097" type="#_x0000_t202" style="position:absolute;left:2000;top:18002;width:5524;height:3429;visibility:visible;mso-wrap-style:square;v-text-anchor:top" o:gfxdata="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" filled="f" stroked="f" strokeweight=".5pt">
+                      <v:textbox>
+                        <w:txbxContent>
+                          <w:p>
+                            <w:pPr>
+                              <w:spacing w:after="0" w:line="240" w:lineRule="auto"/>
+                              <w:rPr>
+                                <w:rFonts w:ascii="Arial" w:hAnsi="Arial" w:cs="Arial"/>
+                                <w:sz w:val="24"/>
+                                <w:szCs w:val="24"/>
+                              </w:rPr>
+                            </w:pPr>
+                            <w:r>
+                              <w:rPr>
+                                <w:rFonts w:ascii="Arial" w:hAnsi="Arial" w:cs="Arial"/>
+                                <w:sz w:val="24"/>
+                                <w:szCs w:val="24"/>
+                              </w:rPr>
+                              <w:t>(N:1)</w:t>
+                            </w:r>
+                          </w:p>
+                        </w:txbxContent>
+                      </v:textbox>
+                    </v:shape>
+                  </v:group>
+                </v:group>
+                <w10:wrap anchorx="margin"/>
+              </v:group>
+            </w:pict>
+          </mc:Fallback>
+        </mc:AlternateContent>
+      </w:r>
+      <w:r>
+        <w:rPr>
           <w:rFonts w:ascii="Arial" w:hAnsi="Arial" w:cs="Arial"/>
           <w:b/>
           <w:sz w:val="24"/>
         </w:rPr>
         <w:br w:type="page"/>
       </w:r>
+      <w:bookmarkStart w:id="0" w:name="_GoBack"/>
+      <w:bookmarkEnd w:id="0"/>
     </w:p>
     <w:p>
       <w:pPr>
@@ -1635,7 +5598,7 @@
                 <w:szCs w:val="20"/>
               </w:rPr>
             </w:pPr>
-            <w:bookmarkStart w:id="0" w:name="ORG-0001"/>
+            <w:bookmarkStart w:id="1" w:name="ORG-0001"/>
             <w:r>
               <w:rPr>
                 <w:rFonts w:ascii="Arial" w:eastAsia="Times New Roman" w:hAnsi="Arial" w:cs="Arial"/>
@@ -1997,8 +5960,8 @@
           <w:szCs w:val="20"/>
         </w:rPr>
       </w:pPr>
-      <w:bookmarkStart w:id="1" w:name="STK-0001"/>
-      <w:bookmarkEnd w:id="0"/>
+      <w:bookmarkStart w:id="2" w:name="STK-0001"/>
+      <w:bookmarkEnd w:id="1"/>
     </w:p>
     <w:tbl>
       <w:tblPr>
@@ -2132,7 +6095,7 @@
             </w:r>
           </w:p>
         </w:tc>
-        <w:bookmarkEnd w:id="1"/>
+        <w:bookmarkEnd w:id="2"/>
         <w:tc>
           <w:tcPr>
             <w:tcW w:w="0" w:type="auto"/>
@@ -2551,7 +6514,7 @@
           <w:szCs w:val="20"/>
         </w:rPr>
       </w:pPr>
-      <w:bookmarkStart w:id="2" w:name="STK-0002"/>
+      <w:bookmarkStart w:id="3" w:name="STK-0002"/>
     </w:p>
     <w:tbl>
       <w:tblPr>
@@ -2685,7 +6648,7 @@
             </w:r>
           </w:p>
         </w:tc>
-        <w:bookmarkEnd w:id="2"/>
+        <w:bookmarkEnd w:id="3"/>
         <w:tc>
           <w:tcPr>
             <w:tcW w:w="0" w:type="auto"/>
@@ -3104,7 +7067,7 @@
           <w:szCs w:val="20"/>
         </w:rPr>
       </w:pPr>
-      <w:bookmarkStart w:id="3" w:name="STK-0003"/>
+      <w:bookmarkStart w:id="4" w:name="STK-0003"/>
     </w:p>
     <w:tbl>
       <w:tblPr>
@@ -3239,7 +7202,7 @@
             </w:r>
           </w:p>
         </w:tc>
-        <w:bookmarkEnd w:id="3"/>
+        <w:bookmarkEnd w:id="4"/>
         <w:tc>
           <w:tcPr>
             <w:tcW w:w="0" w:type="auto"/>
@@ -3658,7 +7621,7 @@
           <w:szCs w:val="20"/>
         </w:rPr>
       </w:pPr>
-      <w:bookmarkStart w:id="4" w:name="STK-0004"/>
+      <w:bookmarkStart w:id="5" w:name="STK-0004"/>
     </w:p>
     <w:tbl>
       <w:tblPr>
@@ -3792,7 +7755,7 @@
             </w:r>
           </w:p>
         </w:tc>
-        <w:bookmarkEnd w:id="4"/>
+        <w:bookmarkEnd w:id="5"/>
         <w:tc>
           <w:tcPr>
             <w:tcW w:w="0" w:type="auto"/>
@@ -4211,7 +8174,7 @@
           <w:szCs w:val="20"/>
         </w:rPr>
       </w:pPr>
-      <w:bookmarkStart w:id="5" w:name="STK-0005"/>
+      <w:bookmarkStart w:id="6" w:name="STK-0005"/>
     </w:p>
     <w:tbl>
       <w:tblPr>
@@ -4345,7 +8308,7 @@
             </w:r>
           </w:p>
         </w:tc>
-        <w:bookmarkEnd w:id="5"/>
+        <w:bookmarkEnd w:id="6"/>
         <w:tc>
           <w:tcPr>
             <w:tcW w:w="0" w:type="auto"/>
@@ -4764,7 +8727,7 @@
           <w:szCs w:val="20"/>
         </w:rPr>
       </w:pPr>
-      <w:bookmarkStart w:id="6" w:name="STK-0006"/>
+      <w:bookmarkStart w:id="7" w:name="STK-0006"/>
     </w:p>
     <w:tbl>
       <w:tblPr>
@@ -4899,7 +8862,7 @@
             </w:r>
           </w:p>
         </w:tc>
-        <w:bookmarkEnd w:id="6"/>
+        <w:bookmarkEnd w:id="7"/>
         <w:tc>
           <w:tcPr>
             <w:tcW w:w="0" w:type="auto"/>
@@ -5318,7 +9281,7 @@
           <w:szCs w:val="20"/>
         </w:rPr>
       </w:pPr>
-      <w:bookmarkStart w:id="7" w:name="FRQ-0001"/>
+      <w:bookmarkStart w:id="8" w:name="FRQ-0001"/>
     </w:p>
     <w:tbl>
       <w:tblPr>
@@ -5519,7 +9482,7 @@
             </w:r>
           </w:p>
         </w:tc>
-        <w:bookmarkEnd w:id="7"/>
+        <w:bookmarkEnd w:id="8"/>
         <w:tc>
           <w:tcPr>
             <w:tcW w:w="0" w:type="auto"/>
@@ -6178,7 +10141,7 @@
           <w:szCs w:val="20"/>
         </w:rPr>
       </w:pPr>
-      <w:bookmarkStart w:id="8" w:name="FRQ-0002"/>
+      <w:bookmarkStart w:id="9" w:name="FRQ-0002"/>
     </w:p>
     <w:tbl>
       <w:tblPr>
@@ -6379,7 +10342,7 @@
             </w:r>
           </w:p>
         </w:tc>
-        <w:bookmarkEnd w:id="8"/>
+        <w:bookmarkEnd w:id="9"/>
         <w:tc>
           <w:tcPr>
             <w:tcW w:w="0" w:type="auto"/>
@@ -7039,7 +11002,7 @@
           <w:szCs w:val="20"/>
         </w:rPr>
       </w:pPr>
-      <w:bookmarkStart w:id="9" w:name="FRQ-0003"/>
+      <w:bookmarkStart w:id="10" w:name="FRQ-0003"/>
     </w:p>
     <w:tbl>
       <w:tblPr>
@@ -7240,7 +11203,7 @@
             </w:r>
           </w:p>
         </w:tc>
-        <w:bookmarkEnd w:id="9"/>
+        <w:bookmarkEnd w:id="10"/>
         <w:tc>
           <w:tcPr>
             <w:tcW w:w="0" w:type="auto"/>
@@ -7899,7 +11862,7 @@
           <w:szCs w:val="20"/>
         </w:rPr>
       </w:pPr>
-      <w:bookmarkStart w:id="10" w:name="FRQ-0004"/>
+      <w:bookmarkStart w:id="11" w:name="FRQ-0004"/>
     </w:p>
     <w:tbl>
       <w:tblPr>
@@ -8101,7 +12064,7 @@
             </w:r>
           </w:p>
         </w:tc>
-        <w:bookmarkEnd w:id="10"/>
+        <w:bookmarkEnd w:id="11"/>
         <w:tc>
           <w:tcPr>
             <w:tcW w:w="0" w:type="auto"/>
@@ -8752,7 +12715,7 @@
           <w:szCs w:val="20"/>
         </w:rPr>
       </w:pPr>
-      <w:bookmarkStart w:id="11" w:name="FRQ-0005"/>
+      <w:bookmarkStart w:id="12" w:name="FRQ-0005"/>
     </w:p>
     <w:tbl>
       <w:tblPr>
@@ -8953,7 +12916,7 @@
             </w:r>
           </w:p>
         </w:tc>
-        <w:bookmarkEnd w:id="11"/>
+        <w:bookmarkEnd w:id="12"/>
         <w:tc>
           <w:tcPr>
             <w:tcW w:w="0" w:type="auto"/>
@@ -9612,7 +13575,7 @@
           <w:szCs w:val="20"/>
         </w:rPr>
       </w:pPr>
-      <w:bookmarkStart w:id="12" w:name="FRQ-0006"/>
+      <w:bookmarkStart w:id="13" w:name="FRQ-0006"/>
     </w:p>
     <w:tbl>
       <w:tblPr>
@@ -9814,7 +13777,7 @@
             </w:r>
           </w:p>
         </w:tc>
-        <w:bookmarkEnd w:id="12"/>
+        <w:bookmarkEnd w:id="13"/>
         <w:tc>
           <w:tcPr>
             <w:tcW w:w="0" w:type="auto"/>
@@ -10473,7 +14436,7 @@
           <w:szCs w:val="20"/>
         </w:rPr>
       </w:pPr>
-      <w:bookmarkStart w:id="13" w:name="FRQ-0007"/>
+      <w:bookmarkStart w:id="14" w:name="FRQ-0007"/>
     </w:p>
     <w:tbl>
       <w:tblPr>
@@ -10674,7 +14637,7 @@
             </w:r>
           </w:p>
         </w:tc>
-        <w:bookmarkEnd w:id="13"/>
+        <w:bookmarkEnd w:id="14"/>
         <w:tc>
           <w:tcPr>
             <w:tcW w:w="0" w:type="auto"/>
@@ -11334,7 +15297,7 @@
           <w:szCs w:val="20"/>
         </w:rPr>
       </w:pPr>
-      <w:bookmarkStart w:id="14" w:name="FRQ-0008"/>
+      <w:bookmarkStart w:id="15" w:name="FRQ-0008"/>
     </w:p>
     <w:tbl>
       <w:tblPr>
@@ -11535,7 +15498,7 @@
             </w:r>
           </w:p>
         </w:tc>
-        <w:bookmarkEnd w:id="14"/>
+        <w:bookmarkEnd w:id="15"/>
         <w:tc>
           <w:tcPr>
             <w:tcW w:w="0" w:type="auto"/>
@@ -12194,7 +16157,7 @@
           <w:szCs w:val="20"/>
         </w:rPr>
       </w:pPr>
-      <w:bookmarkStart w:id="15" w:name="FRQ-0009"/>
+      <w:bookmarkStart w:id="16" w:name="FRQ-0009"/>
     </w:p>
     <w:tbl>
       <w:tblPr>
@@ -12395,7 +16358,7 @@
             </w:r>
           </w:p>
         </w:tc>
-        <w:bookmarkEnd w:id="15"/>
+        <w:bookmarkEnd w:id="16"/>
         <w:tc>
           <w:tcPr>
             <w:tcW w:w="0" w:type="auto"/>
@@ -13055,7 +17018,7 @@
           <w:szCs w:val="20"/>
         </w:rPr>
       </w:pPr>
-      <w:bookmarkStart w:id="16" w:name="FRQ-0010"/>
+      <w:bookmarkStart w:id="17" w:name="FRQ-0010"/>
     </w:p>
     <w:tbl>
       <w:tblPr>
@@ -13256,7 +17219,7 @@
             </w:r>
           </w:p>
         </w:tc>
-        <w:bookmarkEnd w:id="16"/>
+        <w:bookmarkEnd w:id="17"/>
         <w:tc>
           <w:tcPr>
             <w:tcW w:w="0" w:type="auto"/>
@@ -13968,17 +17931,7 @@
                 <w:sz w:val="20"/>
                 <w:szCs w:val="20"/>
               </w:rPr>
-              <w:t>UC-001</w:t>
-            </w:r>
-            <w:r>
-              <w:rPr>
-                <w:rFonts w:ascii="Arial" w:eastAsia="Times New Roman" w:hAnsi="Arial" w:cs="Arial"/>
-                <w:b/>
-                <w:bCs/>
-                <w:sz w:val="20"/>
-                <w:szCs w:val="20"/>
-              </w:rPr>
-              <w:t>1</w:t>
+              <w:t>UC-0011</w:t>
             </w:r>
           </w:p>
         </w:tc>
@@ -15834,7 +19787,7 @@
           <w:lang w:eastAsia="es-MX"/>
         </w:rPr>
       </w:pPr>
-      <w:bookmarkStart w:id="17" w:name="UC-0002" w:colFirst="0" w:colLast="0"/>
+      <w:bookmarkStart w:id="18" w:name="UC-0002" w:colFirst="0" w:colLast="0"/>
     </w:p>
     <w:tbl>
       <w:tblPr>
@@ -15893,27 +19846,7 @@
                 <w:sz w:val="20"/>
                 <w:szCs w:val="20"/>
               </w:rPr>
-              <w:t>UC-00</w:t>
-            </w:r>
-            <w:r>
-              <w:rPr>
-                <w:rFonts w:ascii="Arial" w:eastAsia="Times New Roman" w:hAnsi="Arial" w:cs="Arial"/>
-                <w:b/>
-                <w:bCs/>
-                <w:sz w:val="20"/>
-                <w:szCs w:val="20"/>
-              </w:rPr>
-              <w:t>1</w:t>
-            </w:r>
-            <w:r>
-              <w:rPr>
-                <w:rFonts w:ascii="Arial" w:eastAsia="Times New Roman" w:hAnsi="Arial" w:cs="Arial"/>
-                <w:b/>
-                <w:bCs/>
-                <w:sz w:val="20"/>
-                <w:szCs w:val="20"/>
-              </w:rPr>
-              <w:t>2</w:t>
+              <w:t>UC-0012</w:t>
             </w:r>
           </w:p>
         </w:tc>
@@ -16152,7 +20085,7 @@
           </w:p>
         </w:tc>
       </w:tr>
-      <w:bookmarkEnd w:id="17"/>
+      <w:bookmarkEnd w:id="18"/>
       <w:tr>
         <w:trPr>
           <w:tblCellSpacing w:w="15" w:type="dxa"/>
@@ -17770,7 +21703,7 @@
           <w:lang w:eastAsia="es-MX"/>
         </w:rPr>
       </w:pPr>
-      <w:bookmarkStart w:id="18" w:name="UC-0003" w:colFirst="0" w:colLast="0"/>
+      <w:bookmarkStart w:id="19" w:name="UC-0003" w:colFirst="0" w:colLast="0"/>
     </w:p>
     <w:tbl>
       <w:tblPr>
@@ -17829,27 +21762,7 @@
                 <w:sz w:val="20"/>
                 <w:szCs w:val="20"/>
               </w:rPr>
-              <w:t>UC-00</w:t>
-            </w:r>
-            <w:r>
-              <w:rPr>
-                <w:rFonts w:ascii="Arial" w:eastAsia="Times New Roman" w:hAnsi="Arial" w:cs="Arial"/>
-                <w:b/>
-                <w:bCs/>
-                <w:sz w:val="20"/>
-                <w:szCs w:val="20"/>
-              </w:rPr>
-              <w:t>1</w:t>
-            </w:r>
-            <w:r>
-              <w:rPr>
-                <w:rFonts w:ascii="Arial" w:eastAsia="Times New Roman" w:hAnsi="Arial" w:cs="Arial"/>
-                <w:b/>
-                <w:bCs/>
-                <w:sz w:val="20"/>
-                <w:szCs w:val="20"/>
-              </w:rPr>
-              <w:t>3</w:t>
+              <w:t>UC-0013</w:t>
             </w:r>
           </w:p>
         </w:tc>
@@ -18088,7 +22001,7 @@
           </w:p>
         </w:tc>
       </w:tr>
-      <w:bookmarkEnd w:id="18"/>
+      <w:bookmarkEnd w:id="19"/>
       <w:tr>
         <w:trPr>
           <w:tblCellSpacing w:w="15" w:type="dxa"/>
@@ -19706,7 +23619,7 @@
           <w:lang w:eastAsia="es-MX"/>
         </w:rPr>
       </w:pPr>
-      <w:bookmarkStart w:id="19" w:name="UC-0004" w:colFirst="0" w:colLast="0"/>
+      <w:bookmarkStart w:id="20" w:name="UC-0004" w:colFirst="0" w:colLast="0"/>
     </w:p>
     <w:tbl>
       <w:tblPr>
@@ -19765,27 +23678,7 @@
                 <w:sz w:val="20"/>
                 <w:szCs w:val="20"/>
               </w:rPr>
-              <w:t>UC-00</w:t>
-            </w:r>
-            <w:r>
-              <w:rPr>
-                <w:rFonts w:ascii="Arial" w:eastAsia="Times New Roman" w:hAnsi="Arial" w:cs="Arial"/>
-                <w:b/>
-                <w:bCs/>
-                <w:sz w:val="20"/>
-                <w:szCs w:val="20"/>
-              </w:rPr>
-              <w:t>1</w:t>
-            </w:r>
-            <w:r>
-              <w:rPr>
-                <w:rFonts w:ascii="Arial" w:eastAsia="Times New Roman" w:hAnsi="Arial" w:cs="Arial"/>
-                <w:b/>
-                <w:bCs/>
-                <w:sz w:val="20"/>
-                <w:szCs w:val="20"/>
-              </w:rPr>
-              <w:t>4</w:t>
+              <w:t>UC-0014</w:t>
             </w:r>
           </w:p>
         </w:tc>
@@ -20024,7 +23917,7 @@
           </w:p>
         </w:tc>
       </w:tr>
-      <w:bookmarkEnd w:id="19"/>
+      <w:bookmarkEnd w:id="20"/>
       <w:tr>
         <w:trPr>
           <w:tblCellSpacing w:w="15" w:type="dxa"/>
@@ -21642,7 +25535,7 @@
           <w:lang w:eastAsia="es-MX"/>
         </w:rPr>
       </w:pPr>
-      <w:bookmarkStart w:id="20" w:name="UC-0005" w:colFirst="0" w:colLast="0"/>
+      <w:bookmarkStart w:id="21" w:name="UC-0005" w:colFirst="0" w:colLast="0"/>
     </w:p>
     <w:tbl>
       <w:tblPr>
@@ -21701,27 +25594,7 @@
                 <w:sz w:val="20"/>
                 <w:szCs w:val="20"/>
               </w:rPr>
-              <w:t>UC-00</w:t>
-            </w:r>
-            <w:r>
-              <w:rPr>
-                <w:rFonts w:ascii="Arial" w:eastAsia="Times New Roman" w:hAnsi="Arial" w:cs="Arial"/>
-                <w:b/>
-                <w:bCs/>
-                <w:sz w:val="20"/>
-                <w:szCs w:val="20"/>
-              </w:rPr>
-              <w:t>1</w:t>
-            </w:r>
-            <w:r>
-              <w:rPr>
-                <w:rFonts w:ascii="Arial" w:eastAsia="Times New Roman" w:hAnsi="Arial" w:cs="Arial"/>
-                <w:b/>
-                <w:bCs/>
-                <w:sz w:val="20"/>
-                <w:szCs w:val="20"/>
-              </w:rPr>
-              <w:t>5</w:t>
+              <w:t>UC-0015</w:t>
             </w:r>
           </w:p>
         </w:tc>
@@ -21960,7 +25833,7 @@
           </w:p>
         </w:tc>
       </w:tr>
-      <w:bookmarkEnd w:id="20"/>
+      <w:bookmarkEnd w:id="21"/>
       <w:tr>
         <w:trPr>
           <w:tblCellSpacing w:w="15" w:type="dxa"/>
@@ -23578,7 +27451,7 @@
           <w:lang w:eastAsia="es-MX"/>
         </w:rPr>
       </w:pPr>
-      <w:bookmarkStart w:id="21" w:name="UC-0006" w:colFirst="0" w:colLast="0"/>
+      <w:bookmarkStart w:id="22" w:name="UC-0006" w:colFirst="0" w:colLast="0"/>
     </w:p>
     <w:tbl>
       <w:tblPr>
@@ -23637,29 +27510,7 @@
                 <w:sz w:val="20"/>
                 <w:szCs w:val="20"/>
               </w:rPr>
-              <w:t>UC-00</w:t>
-            </w:r>
-            <w:r>
-              <w:rPr>
-                <w:rFonts w:ascii="Arial" w:eastAsia="Times New Roman" w:hAnsi="Arial" w:cs="Arial"/>
-                <w:b/>
-                <w:bCs/>
-                <w:sz w:val="20"/>
-                <w:szCs w:val="20"/>
-              </w:rPr>
-              <w:t>1</w:t>
-            </w:r>
-            <w:bookmarkStart w:id="22" w:name="_GoBack"/>
-            <w:bookmarkEnd w:id="22"/>
-            <w:r>
-              <w:rPr>
-                <w:rFonts w:ascii="Arial" w:eastAsia="Times New Roman" w:hAnsi="Arial" w:cs="Arial"/>
-                <w:b/>
-                <w:bCs/>
-                <w:sz w:val="20"/>
-                <w:szCs w:val="20"/>
-              </w:rPr>
-              <w:t>6</w:t>
+              <w:t>UC-0016</w:t>
             </w:r>
           </w:p>
         </w:tc>
@@ -23898,7 +27749,7 @@
           </w:p>
         </w:tc>
       </w:tr>
-      <w:bookmarkEnd w:id="21"/>
+      <w:bookmarkEnd w:id="22"/>
       <w:tr>
         <w:trPr>
           <w:tblCellSpacing w:w="15" w:type="dxa"/>
@@ -31154,147 +35005,39 @@
   </w:num>
   <w:num w:numId="24">
     <w:abstractNumId w:val="26"/>
-    <w:lvlOverride w:ilvl="0"/>
-    <w:lvlOverride w:ilvl="1"/>
-    <w:lvlOverride w:ilvl="2"/>
-    <w:lvlOverride w:ilvl="3"/>
-    <w:lvlOverride w:ilvl="4"/>
-    <w:lvlOverride w:ilvl="5"/>
-    <w:lvlOverride w:ilvl="6"/>
-    <w:lvlOverride w:ilvl="7"/>
-    <w:lvlOverride w:ilvl="8"/>
   </w:num>
   <w:num w:numId="25">
     <w:abstractNumId w:val="33"/>
-    <w:lvlOverride w:ilvl="0"/>
-    <w:lvlOverride w:ilvl="1"/>
-    <w:lvlOverride w:ilvl="2"/>
-    <w:lvlOverride w:ilvl="3"/>
-    <w:lvlOverride w:ilvl="4"/>
-    <w:lvlOverride w:ilvl="5"/>
-    <w:lvlOverride w:ilvl="6"/>
-    <w:lvlOverride w:ilvl="7"/>
-    <w:lvlOverride w:ilvl="8"/>
   </w:num>
   <w:num w:numId="26">
     <w:abstractNumId w:val="14"/>
-    <w:lvlOverride w:ilvl="0"/>
-    <w:lvlOverride w:ilvl="1"/>
-    <w:lvlOverride w:ilvl="2"/>
-    <w:lvlOverride w:ilvl="3"/>
-    <w:lvlOverride w:ilvl="4"/>
-    <w:lvlOverride w:ilvl="5"/>
-    <w:lvlOverride w:ilvl="6"/>
-    <w:lvlOverride w:ilvl="7"/>
-    <w:lvlOverride w:ilvl="8"/>
   </w:num>
   <w:num w:numId="27">
     <w:abstractNumId w:val="24"/>
-    <w:lvlOverride w:ilvl="0"/>
-    <w:lvlOverride w:ilvl="1"/>
-    <w:lvlOverride w:ilvl="2"/>
-    <w:lvlOverride w:ilvl="3"/>
-    <w:lvlOverride w:ilvl="4"/>
-    <w:lvlOverride w:ilvl="5"/>
-    <w:lvlOverride w:ilvl="6"/>
-    <w:lvlOverride w:ilvl="7"/>
-    <w:lvlOverride w:ilvl="8"/>
   </w:num>
   <w:num w:numId="28">
     <w:abstractNumId w:val="10"/>
-    <w:lvlOverride w:ilvl="0"/>
-    <w:lvlOverride w:ilvl="1"/>
-    <w:lvlOverride w:ilvl="2"/>
-    <w:lvlOverride w:ilvl="3"/>
-    <w:lvlOverride w:ilvl="4"/>
-    <w:lvlOverride w:ilvl="5"/>
-    <w:lvlOverride w:ilvl="6"/>
-    <w:lvlOverride w:ilvl="7"/>
-    <w:lvlOverride w:ilvl="8"/>
   </w:num>
   <w:num w:numId="29">
     <w:abstractNumId w:val="27"/>
-    <w:lvlOverride w:ilvl="0"/>
-    <w:lvlOverride w:ilvl="1"/>
-    <w:lvlOverride w:ilvl="2"/>
-    <w:lvlOverride w:ilvl="3"/>
-    <w:lvlOverride w:ilvl="4"/>
-    <w:lvlOverride w:ilvl="5"/>
-    <w:lvlOverride w:ilvl="6"/>
-    <w:lvlOverride w:ilvl="7"/>
-    <w:lvlOverride w:ilvl="8"/>
   </w:num>
   <w:num w:numId="30">
     <w:abstractNumId w:val="1"/>
-    <w:lvlOverride w:ilvl="0"/>
-    <w:lvlOverride w:ilvl="1"/>
-    <w:lvlOverride w:ilvl="2"/>
-    <w:lvlOverride w:ilvl="3"/>
-    <w:lvlOverride w:ilvl="4"/>
-    <w:lvlOverride w:ilvl="5"/>
-    <w:lvlOverride w:ilvl="6"/>
-    <w:lvlOverride w:ilvl="7"/>
-    <w:lvlOverride w:ilvl="8"/>
   </w:num>
   <w:num w:numId="31">
     <w:abstractNumId w:val="8"/>
-    <w:lvlOverride w:ilvl="0"/>
-    <w:lvlOverride w:ilvl="1"/>
-    <w:lvlOverride w:ilvl="2"/>
-    <w:lvlOverride w:ilvl="3"/>
-    <w:lvlOverride w:ilvl="4"/>
-    <w:lvlOverride w:ilvl="5"/>
-    <w:lvlOverride w:ilvl="6"/>
-    <w:lvlOverride w:ilvl="7"/>
-    <w:lvlOverride w:ilvl="8"/>
   </w:num>
   <w:num w:numId="32">
     <w:abstractNumId w:val="6"/>
-    <w:lvlOverride w:ilvl="0"/>
-    <w:lvlOverride w:ilvl="1"/>
-    <w:lvlOverride w:ilvl="2"/>
-    <w:lvlOverride w:ilvl="3"/>
-    <w:lvlOverride w:ilvl="4"/>
-    <w:lvlOverride w:ilvl="5"/>
-    <w:lvlOverride w:ilvl="6"/>
-    <w:lvlOverride w:ilvl="7"/>
-    <w:lvlOverride w:ilvl="8"/>
   </w:num>
   <w:num w:numId="33">
     <w:abstractNumId w:val="18"/>
-    <w:lvlOverride w:ilvl="0"/>
-    <w:lvlOverride w:ilvl="1"/>
-    <w:lvlOverride w:ilvl="2"/>
-    <w:lvlOverride w:ilvl="3"/>
-    <w:lvlOverride w:ilvl="4"/>
-    <w:lvlOverride w:ilvl="5"/>
-    <w:lvlOverride w:ilvl="6"/>
-    <w:lvlOverride w:ilvl="7"/>
-    <w:lvlOverride w:ilvl="8"/>
   </w:num>
   <w:num w:numId="34">
     <w:abstractNumId w:val="25"/>
-    <w:lvlOverride w:ilvl="0"/>
-    <w:lvlOverride w:ilvl="1"/>
-    <w:lvlOverride w:ilvl="2"/>
-    <w:lvlOverride w:ilvl="3"/>
-    <w:lvlOverride w:ilvl="4"/>
-    <w:lvlOverride w:ilvl="5"/>
-    <w:lvlOverride w:ilvl="6"/>
-    <w:lvlOverride w:ilvl="7"/>
-    <w:lvlOverride w:ilvl="8"/>
   </w:num>
   <w:num w:numId="35">
     <w:abstractNumId w:val="11"/>
-    <w:lvlOverride w:ilvl="0"/>
-    <w:lvlOverride w:ilvl="1"/>
-    <w:lvlOverride w:ilvl="2"/>
-    <w:lvlOverride w:ilvl="3"/>
-    <w:lvlOverride w:ilvl="4"/>
-    <w:lvlOverride w:ilvl="5"/>
-    <w:lvlOverride w:ilvl="6"/>
-    <w:lvlOverride w:ilvl="7"/>
-    <w:lvlOverride w:ilvl="8"/>
   </w:num>
 </w:numbering>
 </file>

--- a/Documents/Documentacion/Primer y segundo sprint.docx
+++ b/Documents/Documentacion/Primer y segundo sprint.docx
@@ -4882,8 +4882,6 @@
         </w:rPr>
         <w:br w:type="page"/>
       </w:r>
-      <w:bookmarkStart w:id="0" w:name="_GoBack"/>
-      <w:bookmarkEnd w:id="0"/>
     </w:p>
     <w:p>
       <w:pPr>
@@ -5272,6 +5270,16 @@
           <w:b/>
         </w:rPr>
       </w:pPr>
+      <w:bookmarkStart w:id="0" w:name="_GoBack"/>
+      <w:bookmarkEnd w:id="0"/>
+    </w:p>
+    <w:p>
+      <w:pPr>
+        <w:rPr>
+          <w:rFonts w:ascii="Arial" w:hAnsi="Arial" w:cs="Arial"/>
+          <w:b/>
+        </w:rPr>
+      </w:pPr>
       <w:r>
         <w:rPr>
           <w:rFonts w:ascii="Arial" w:hAnsi="Arial" w:cs="Arial"/>
@@ -5282,6 +5290,14 @@
     </w:p>
     <w:p>
       <w:pPr>
+        <w:rPr>
+          <w:rFonts w:ascii="Arial" w:hAnsi="Arial" w:cs="Arial"/>
+          <w:b/>
+        </w:rPr>
+      </w:pPr>
+    </w:p>
+    <w:p>
+      <w:pPr>
         <w:jc w:val="center"/>
         <w:rPr>
           <w:rFonts w:ascii="Arial" w:hAnsi="Arial" w:cs="Arial"/>
@@ -5293,7 +5309,6 @@
           <w:rFonts w:ascii="Arial" w:hAnsi="Arial" w:cs="Arial"/>
           <w:b/>
         </w:rPr>
-        <w:lastRenderedPageBreak/>
         <w:t>Investigación de alimentación de una mascota</w:t>
       </w:r>
     </w:p>
@@ -5496,6 +5511,74 @@
         </w:rPr>
         <w:lastRenderedPageBreak/>
         <w:t>Cotización real</w:t>
+      </w:r>
+    </w:p>
+    <w:p>
+      <w:pPr>
+        <w:rPr>
+          <w:rFonts w:ascii="Arial" w:hAnsi="Arial" w:cs="Arial"/>
+          <w:b/>
+        </w:rPr>
+      </w:pPr>
+      <w:r>
+        <w:rPr>
+          <w:noProof/>
+        </w:rPr>
+        <w:drawing>
+          <wp:anchor distT="0" distB="0" distL="114300" distR="114300" simplePos="0" relativeHeight="251677696" behindDoc="1" locked="0" layoutInCell="1" allowOverlap="1" wp14:anchorId="75247D2E" wp14:editId="6AFB85E8">
+            <wp:simplePos x="0" y="0"/>
+            <wp:positionH relativeFrom="margin">
+              <wp:align>center</wp:align>
+            </wp:positionH>
+            <wp:positionV relativeFrom="paragraph">
+              <wp:posOffset>5080</wp:posOffset>
+            </wp:positionV>
+            <wp:extent cx="6400800" cy="7936992"/>
+            <wp:effectExtent l="0" t="0" r="0" b="6985"/>
+            <wp:wrapNone/>
+            <wp:docPr id="75" name="Imagen 75"/>
+            <wp:cNvGraphicFramePr>
+              <a:graphicFrameLocks xmlns:a="http://schemas.openxmlformats.org/drawingml/2006/main" noChangeAspect="1"/>
+            </wp:cNvGraphicFramePr>
+            <a:graphic xmlns:a="http://schemas.openxmlformats.org/drawingml/2006/main">
+              <a:graphicData uri="http://schemas.openxmlformats.org/drawingml/2006/picture">
+                <pic:pic xmlns:pic="http://schemas.openxmlformats.org/drawingml/2006/picture">
+                  <pic:nvPicPr>
+                    <pic:cNvPr id="1" name=""/>
+                    <pic:cNvPicPr/>
+                  </pic:nvPicPr>
+                  <pic:blipFill>
+                    <a:blip r:embed="rId14">
+                      <a:extLst>
+                        <a:ext uri="{28A0092B-C50C-407E-A947-70E740481C1C}">
+                          <a14:useLocalDpi xmlns:a14="http://schemas.microsoft.com/office/drawing/2010/main" val="0"/>
+                        </a:ext>
+                      </a:extLst>
+                    </a:blip>
+                    <a:stretch>
+                      <a:fillRect/>
+                    </a:stretch>
+                  </pic:blipFill>
+                  <pic:spPr>
+                    <a:xfrm>
+                      <a:off x="0" y="0"/>
+                      <a:ext cx="6401265" cy="7937568"/>
+                    </a:xfrm>
+                    <a:prstGeom prst="rect">
+                      <a:avLst/>
+                    </a:prstGeom>
+                  </pic:spPr>
+                </pic:pic>
+              </a:graphicData>
+            </a:graphic>
+            <wp14:sizeRelH relativeFrom="page">
+              <wp14:pctWidth>0</wp14:pctWidth>
+            </wp14:sizeRelH>
+            <wp14:sizeRelV relativeFrom="page">
+              <wp14:pctHeight>0</wp14:pctHeight>
+            </wp14:sizeRelV>
+          </wp:anchor>
+        </w:drawing>
       </w:r>
     </w:p>
     <w:p>
@@ -5569,8 +5652,8 @@
         <w:tblLook w:val="04A0" w:firstRow="1" w:lastRow="0" w:firstColumn="1" w:lastColumn="0" w:noHBand="0" w:noVBand="1"/>
       </w:tblPr>
       <w:tblGrid>
-        <w:gridCol w:w="1372"/>
-        <w:gridCol w:w="9412"/>
+        <w:gridCol w:w="1450"/>
+        <w:gridCol w:w="9334"/>
       </w:tblGrid>
       <w:tr>
         <w:trPr>
@@ -5613,7 +5696,7 @@
         </w:tc>
         <w:tc>
           <w:tcPr>
-            <w:tcW w:w="5000" w:type="pct"/>
+            <w:tcW w:w="4343" w:type="pct"/>
             <w:tcBorders>
               <w:top w:val="outset" w:sz="6" w:space="0" w:color="auto"/>
               <w:left w:val="outset" w:sz="6" w:space="0" w:color="auto"/>
@@ -5679,240 +5762,6 @@
                 <w:sz w:val="20"/>
                 <w:szCs w:val="20"/>
               </w:rPr>
-              <w:t>Dirección</w:t>
-            </w:r>
-          </w:p>
-        </w:tc>
-        <w:tc>
-          <w:tcPr>
-            <w:tcW w:w="0" w:type="auto"/>
-            <w:tcBorders>
-              <w:top w:val="outset" w:sz="6" w:space="0" w:color="auto"/>
-              <w:left w:val="outset" w:sz="6" w:space="0" w:color="auto"/>
-              <w:bottom w:val="outset" w:sz="6" w:space="0" w:color="auto"/>
-              <w:right w:val="outset" w:sz="6" w:space="0" w:color="auto"/>
-            </w:tcBorders>
-            <w:hideMark/>
-          </w:tcPr>
-          <w:p>
-            <w:pPr>
-              <w:rPr>
-                <w:rFonts w:ascii="Arial" w:eastAsia="Times New Roman" w:hAnsi="Arial" w:cs="Arial"/>
-                <w:sz w:val="20"/>
-                <w:szCs w:val="20"/>
-              </w:rPr>
-            </w:pPr>
-            <w:r>
-              <w:rPr>
-                <w:rFonts w:ascii="Arial" w:eastAsia="Times New Roman" w:hAnsi="Arial" w:cs="Arial"/>
-                <w:b/>
-                <w:bCs/>
-                <w:color w:val="FF0000"/>
-                <w:sz w:val="20"/>
-                <w:szCs w:val="20"/>
-              </w:rPr>
-              <w:t>PD</w:t>
-            </w:r>
-            <w:r>
-              <w:rPr>
-                <w:rFonts w:ascii="Arial" w:eastAsia="Times New Roman" w:hAnsi="Arial" w:cs="Arial"/>
-                <w:sz w:val="20"/>
-                <w:szCs w:val="20"/>
-              </w:rPr>
-              <w:t xml:space="preserve"> </w:t>
-            </w:r>
-          </w:p>
-        </w:tc>
-      </w:tr>
-      <w:tr>
-        <w:trPr>
-          <w:tblCellSpacing w:w="15" w:type="dxa"/>
-        </w:trPr>
-        <w:tc>
-          <w:tcPr>
-            <w:tcW w:w="0" w:type="auto"/>
-            <w:tcBorders>
-              <w:top w:val="outset" w:sz="6" w:space="0" w:color="auto"/>
-              <w:left w:val="outset" w:sz="6" w:space="0" w:color="auto"/>
-              <w:bottom w:val="outset" w:sz="6" w:space="0" w:color="auto"/>
-              <w:right w:val="outset" w:sz="6" w:space="0" w:color="auto"/>
-            </w:tcBorders>
-            <w:hideMark/>
-          </w:tcPr>
-          <w:p>
-            <w:pPr>
-              <w:rPr>
-                <w:rFonts w:ascii="Arial" w:eastAsia="Times New Roman" w:hAnsi="Arial" w:cs="Arial"/>
-                <w:b/>
-                <w:bCs/>
-                <w:sz w:val="20"/>
-                <w:szCs w:val="20"/>
-              </w:rPr>
-            </w:pPr>
-            <w:r>
-              <w:rPr>
-                <w:rFonts w:ascii="Arial" w:eastAsia="Times New Roman" w:hAnsi="Arial" w:cs="Arial"/>
-                <w:b/>
-                <w:bCs/>
-                <w:sz w:val="20"/>
-                <w:szCs w:val="20"/>
-              </w:rPr>
-              <w:t>Teléfono</w:t>
-            </w:r>
-          </w:p>
-        </w:tc>
-        <w:tc>
-          <w:tcPr>
-            <w:tcW w:w="0" w:type="auto"/>
-            <w:tcBorders>
-              <w:top w:val="outset" w:sz="6" w:space="0" w:color="auto"/>
-              <w:left w:val="outset" w:sz="6" w:space="0" w:color="auto"/>
-              <w:bottom w:val="outset" w:sz="6" w:space="0" w:color="auto"/>
-              <w:right w:val="outset" w:sz="6" w:space="0" w:color="auto"/>
-            </w:tcBorders>
-            <w:hideMark/>
-          </w:tcPr>
-          <w:p>
-            <w:pPr>
-              <w:rPr>
-                <w:rFonts w:ascii="Arial" w:eastAsia="Times New Roman" w:hAnsi="Arial" w:cs="Arial"/>
-                <w:sz w:val="20"/>
-                <w:szCs w:val="20"/>
-              </w:rPr>
-            </w:pPr>
-            <w:r>
-              <w:rPr>
-                <w:rFonts w:ascii="Arial" w:eastAsia="Times New Roman" w:hAnsi="Arial" w:cs="Arial"/>
-                <w:b/>
-                <w:bCs/>
-                <w:color w:val="FF0000"/>
-                <w:sz w:val="20"/>
-                <w:szCs w:val="20"/>
-              </w:rPr>
-              <w:t>PD</w:t>
-            </w:r>
-            <w:r>
-              <w:rPr>
-                <w:rFonts w:ascii="Arial" w:eastAsia="Times New Roman" w:hAnsi="Arial" w:cs="Arial"/>
-                <w:sz w:val="20"/>
-                <w:szCs w:val="20"/>
-              </w:rPr>
-              <w:t xml:space="preserve"> </w:t>
-            </w:r>
-          </w:p>
-        </w:tc>
-      </w:tr>
-      <w:tr>
-        <w:trPr>
-          <w:tblCellSpacing w:w="15" w:type="dxa"/>
-        </w:trPr>
-        <w:tc>
-          <w:tcPr>
-            <w:tcW w:w="0" w:type="auto"/>
-            <w:tcBorders>
-              <w:top w:val="outset" w:sz="6" w:space="0" w:color="auto"/>
-              <w:left w:val="outset" w:sz="6" w:space="0" w:color="auto"/>
-              <w:bottom w:val="outset" w:sz="6" w:space="0" w:color="auto"/>
-              <w:right w:val="outset" w:sz="6" w:space="0" w:color="auto"/>
-            </w:tcBorders>
-            <w:hideMark/>
-          </w:tcPr>
-          <w:p>
-            <w:pPr>
-              <w:rPr>
-                <w:rFonts w:ascii="Arial" w:eastAsia="Times New Roman" w:hAnsi="Arial" w:cs="Arial"/>
-                <w:b/>
-                <w:bCs/>
-                <w:sz w:val="20"/>
-                <w:szCs w:val="20"/>
-              </w:rPr>
-            </w:pPr>
-            <w:r>
-              <w:rPr>
-                <w:rFonts w:ascii="Arial" w:eastAsia="Times New Roman" w:hAnsi="Arial" w:cs="Arial"/>
-                <w:b/>
-                <w:bCs/>
-                <w:sz w:val="20"/>
-                <w:szCs w:val="20"/>
-              </w:rPr>
-              <w:t>Fax</w:t>
-            </w:r>
-          </w:p>
-        </w:tc>
-        <w:tc>
-          <w:tcPr>
-            <w:tcW w:w="0" w:type="auto"/>
-            <w:tcBorders>
-              <w:top w:val="outset" w:sz="6" w:space="0" w:color="auto"/>
-              <w:left w:val="outset" w:sz="6" w:space="0" w:color="auto"/>
-              <w:bottom w:val="outset" w:sz="6" w:space="0" w:color="auto"/>
-              <w:right w:val="outset" w:sz="6" w:space="0" w:color="auto"/>
-            </w:tcBorders>
-            <w:hideMark/>
-          </w:tcPr>
-          <w:p>
-            <w:pPr>
-              <w:rPr>
-                <w:rFonts w:ascii="Arial" w:eastAsia="Times New Roman" w:hAnsi="Arial" w:cs="Arial"/>
-                <w:sz w:val="20"/>
-                <w:szCs w:val="20"/>
-              </w:rPr>
-            </w:pPr>
-            <w:r>
-              <w:rPr>
-                <w:rFonts w:ascii="Arial" w:eastAsia="Times New Roman" w:hAnsi="Arial" w:cs="Arial"/>
-                <w:b/>
-                <w:bCs/>
-                <w:color w:val="FF0000"/>
-                <w:sz w:val="20"/>
-                <w:szCs w:val="20"/>
-              </w:rPr>
-              <w:t>PD</w:t>
-            </w:r>
-            <w:r>
-              <w:rPr>
-                <w:rFonts w:ascii="Arial" w:eastAsia="Times New Roman" w:hAnsi="Arial" w:cs="Arial"/>
-                <w:sz w:val="20"/>
-                <w:szCs w:val="20"/>
-              </w:rPr>
-              <w:t xml:space="preserve"> </w:t>
-            </w:r>
-          </w:p>
-        </w:tc>
-      </w:tr>
-      <w:tr>
-        <w:trPr>
-          <w:tblCellSpacing w:w="15" w:type="dxa"/>
-        </w:trPr>
-        <w:tc>
-          <w:tcPr>
-            <w:tcW w:w="0" w:type="auto"/>
-            <w:tcBorders>
-              <w:top w:val="outset" w:sz="6" w:space="0" w:color="auto"/>
-              <w:left w:val="outset" w:sz="6" w:space="0" w:color="auto"/>
-              <w:bottom w:val="outset" w:sz="6" w:space="0" w:color="auto"/>
-              <w:right w:val="outset" w:sz="6" w:space="0" w:color="auto"/>
-            </w:tcBorders>
-            <w:hideMark/>
-          </w:tcPr>
-          <w:p>
-            <w:pPr>
-              <w:rPr>
-                <w:rFonts w:ascii="Arial" w:eastAsia="Times New Roman" w:hAnsi="Arial" w:cs="Arial"/>
-                <w:b/>
-                <w:bCs/>
-                <w:sz w:val="20"/>
-                <w:szCs w:val="20"/>
-              </w:rPr>
-            </w:pPr>
-            <w:r>
-              <w:rPr>
-                <w:rFonts w:ascii="Arial" w:eastAsia="Times New Roman" w:hAnsi="Arial" w:cs="Arial"/>
-                <w:b/>
-                <w:bCs/>
-                <w:sz w:val="20"/>
-                <w:szCs w:val="20"/>
-              </w:rPr>
               <w:t>Comentarios</w:t>
             </w:r>
           </w:p>
@@ -5942,7 +5791,7 @@
                 <w:sz w:val="20"/>
                 <w:szCs w:val="20"/>
               </w:rPr>
-              <w:t>Ninguno</w:t>
+              <w:t>Empresa desarrolladora de software.</w:t>
             </w:r>
           </w:p>
         </w:tc>
@@ -7125,7 +6974,6 @@
                 <w:sz w:val="20"/>
                 <w:szCs w:val="20"/>
               </w:rPr>
-              <w:lastRenderedPageBreak/>
               <w:t>Participante</w:t>
             </w:r>
           </w:p>
@@ -7373,6 +7221,7 @@
                 <w:sz w:val="20"/>
                 <w:szCs w:val="20"/>
               </w:rPr>
+              <w:lastRenderedPageBreak/>
               <w:t>Es desarrollador</w:t>
             </w:r>
           </w:p>
@@ -8785,7 +8634,6 @@
                 <w:sz w:val="20"/>
                 <w:szCs w:val="20"/>
               </w:rPr>
-              <w:lastRenderedPageBreak/>
               <w:t>Participante</w:t>
             </w:r>
           </w:p>
@@ -9033,6 +8881,7 @@
                 <w:sz w:val="20"/>
                 <w:szCs w:val="20"/>
               </w:rPr>
+              <w:lastRenderedPageBreak/>
               <w:t>Es desarrollador</w:t>
             </w:r>
           </w:p>
@@ -10452,7 +10301,6 @@
                 <w:sz w:val="20"/>
                 <w:szCs w:val="20"/>
               </w:rPr>
-              <w:lastRenderedPageBreak/>
               <w:t>Fuentes</w:t>
             </w:r>
           </w:p>
@@ -10603,6 +10451,7 @@
                 <w:sz w:val="20"/>
                 <w:szCs w:val="20"/>
               </w:rPr>
+              <w:lastRenderedPageBreak/>
               <w:t>Descripción</w:t>
             </w:r>
           </w:p>
@@ -11992,7 +11841,6 @@
                 <w:sz w:val="20"/>
                 <w:szCs w:val="20"/>
               </w:rPr>
-              <w:lastRenderedPageBreak/>
               <w:t>Versión</w:t>
             </w:r>
           </w:p>
@@ -12174,6 +12022,7 @@
                 <w:sz w:val="20"/>
                 <w:szCs w:val="20"/>
               </w:rPr>
+              <w:lastRenderedPageBreak/>
               <w:t>Fuentes</w:t>
             </w:r>
           </w:p>
@@ -13633,7 +13482,6 @@
                 <w:sz w:val="20"/>
                 <w:szCs w:val="20"/>
               </w:rPr>
-              <w:lastRenderedPageBreak/>
               <w:t>FRQ-0006</w:t>
             </w:r>
           </w:p>
@@ -13773,6 +13621,7 @@
                 <w:sz w:val="20"/>
                 <w:szCs w:val="20"/>
               </w:rPr>
+              <w:lastRenderedPageBreak/>
               <w:t>Autores</w:t>
             </w:r>
           </w:p>
@@ -15182,7 +15031,6 @@
                 <w:sz w:val="20"/>
                 <w:szCs w:val="20"/>
               </w:rPr>
-              <w:lastRenderedPageBreak/>
               <w:t>Estabilidad</w:t>
             </w:r>
           </w:p>
@@ -15355,6 +15203,7 @@
                 <w:sz w:val="20"/>
                 <w:szCs w:val="20"/>
               </w:rPr>
+              <w:lastRenderedPageBreak/>
               <w:t>FRQ-0008</w:t>
             </w:r>
           </w:p>
@@ -16769,7 +16618,6 @@
                 <w:sz w:val="20"/>
                 <w:szCs w:val="20"/>
               </w:rPr>
-              <w:lastRenderedPageBreak/>
               <w:t>Urgencia</w:t>
             </w:r>
           </w:p>
@@ -16904,6 +16752,7 @@
                 <w:sz w:val="20"/>
                 <w:szCs w:val="20"/>
               </w:rPr>
+              <w:lastRenderedPageBreak/>
               <w:t>Estabilidad</w:t>
             </w:r>
           </w:p>
@@ -18150,102 +17999,6 @@
                 <w:szCs w:val="20"/>
               </w:rPr>
             </w:pPr>
-            <w:hyperlink r:id="rId14" w:anchor="STK-0001" w:history="1">
-              <w:r>
-                <w:rPr>
-                  <w:rStyle w:val="Hipervnculo"/>
-                  <w:rFonts w:ascii="Arial" w:eastAsia="Times New Roman" w:hAnsi="Arial" w:cs="Arial"/>
-                </w:rPr>
-                <w:t>Kay Larios Soto</w:t>
-              </w:r>
-            </w:hyperlink>
-            <w:r>
-              <w:rPr>
-                <w:rFonts w:ascii="Arial" w:eastAsia="Times New Roman" w:hAnsi="Arial" w:cs="Arial"/>
-                <w:sz w:val="20"/>
-                <w:szCs w:val="20"/>
-              </w:rPr>
-              <w:t xml:space="preserve"> </w:t>
-            </w:r>
-          </w:p>
-        </w:tc>
-      </w:tr>
-      <w:tr>
-        <w:trPr>
-          <w:tblCellSpacing w:w="15" w:type="dxa"/>
-        </w:trPr>
-        <w:tc>
-          <w:tcPr>
-            <w:tcW w:w="0" w:type="auto"/>
-            <w:tcBorders>
-              <w:top w:val="outset" w:sz="6" w:space="0" w:color="auto"/>
-              <w:left w:val="outset" w:sz="6" w:space="0" w:color="auto"/>
-              <w:bottom w:val="outset" w:sz="6" w:space="0" w:color="auto"/>
-              <w:right w:val="outset" w:sz="6" w:space="0" w:color="auto"/>
-            </w:tcBorders>
-            <w:tcMar>
-              <w:top w:w="15" w:type="dxa"/>
-              <w:left w:w="15" w:type="dxa"/>
-              <w:bottom w:w="15" w:type="dxa"/>
-              <w:right w:w="15" w:type="dxa"/>
-            </w:tcMar>
-            <w:hideMark/>
-          </w:tcPr>
-          <w:p>
-            <w:pPr>
-              <w:spacing w:after="0"/>
-              <w:rPr>
-                <w:rFonts w:ascii="Arial" w:eastAsia="Times New Roman" w:hAnsi="Arial" w:cs="Arial"/>
-                <w:b/>
-                <w:bCs/>
-                <w:sz w:val="20"/>
-                <w:szCs w:val="20"/>
-              </w:rPr>
-            </w:pPr>
-            <w:r>
-              <w:rPr>
-                <w:rFonts w:ascii="Arial" w:eastAsia="Times New Roman" w:hAnsi="Arial" w:cs="Arial"/>
-                <w:b/>
-                <w:bCs/>
-                <w:sz w:val="20"/>
-                <w:szCs w:val="20"/>
-              </w:rPr>
-              <w:t>Fuentes</w:t>
-            </w:r>
-          </w:p>
-        </w:tc>
-        <w:tc>
-          <w:tcPr>
-            <w:tcW w:w="0" w:type="auto"/>
-            <w:gridSpan w:val="2"/>
-            <w:tcBorders>
-              <w:top w:val="outset" w:sz="6" w:space="0" w:color="auto"/>
-              <w:left w:val="outset" w:sz="6" w:space="0" w:color="auto"/>
-              <w:bottom w:val="outset" w:sz="6" w:space="0" w:color="auto"/>
-              <w:right w:val="outset" w:sz="6" w:space="0" w:color="auto"/>
-            </w:tcBorders>
-            <w:tcMar>
-              <w:top w:w="15" w:type="dxa"/>
-              <w:left w:w="15" w:type="dxa"/>
-              <w:bottom w:w="15" w:type="dxa"/>
-              <w:right w:w="15" w:type="dxa"/>
-            </w:tcMar>
-            <w:hideMark/>
-          </w:tcPr>
-          <w:p>
-            <w:pPr>
-              <w:numPr>
-                <w:ilvl w:val="0"/>
-                <w:numId w:val="25"/>
-              </w:numPr>
-              <w:spacing w:before="100" w:beforeAutospacing="1" w:after="100" w:afterAutospacing="1" w:line="240" w:lineRule="auto"/>
-              <w:ind w:left="240"/>
-              <w:rPr>
-                <w:rFonts w:ascii="Arial" w:eastAsia="Times New Roman" w:hAnsi="Arial" w:cs="Arial"/>
-                <w:sz w:val="20"/>
-                <w:szCs w:val="20"/>
-              </w:rPr>
-            </w:pPr>
             <w:hyperlink r:id="rId15" w:anchor="STK-0001" w:history="1">
               <w:r>
                 <w:rPr>
@@ -18306,7 +18059,7 @@
                 <w:sz w:val="20"/>
                 <w:szCs w:val="20"/>
               </w:rPr>
-              <w:t>Dependencias</w:t>
+              <w:t>Fuentes</w:t>
             </w:r>
           </w:p>
         </w:tc>
@@ -18330,19 +18083,34 @@
           </w:tcPr>
           <w:p>
             <w:pPr>
-              <w:rPr>
-                <w:rFonts w:ascii="Arial" w:eastAsia="Times New Roman" w:hAnsi="Arial" w:cs="Arial"/>
-                <w:sz w:val="20"/>
-                <w:szCs w:val="20"/>
-              </w:rPr>
-            </w:pPr>
-            <w:r>
-              <w:rPr>
-                <w:rFonts w:ascii="Arial" w:eastAsia="Times New Roman" w:hAnsi="Arial" w:cs="Arial"/>
-                <w:sz w:val="20"/>
-                <w:szCs w:val="20"/>
-              </w:rPr>
-              <w:t>Ninguno</w:t>
+              <w:numPr>
+                <w:ilvl w:val="0"/>
+                <w:numId w:val="25"/>
+              </w:numPr>
+              <w:spacing w:before="100" w:beforeAutospacing="1" w:after="100" w:afterAutospacing="1" w:line="240" w:lineRule="auto"/>
+              <w:ind w:left="240"/>
+              <w:rPr>
+                <w:rFonts w:ascii="Arial" w:eastAsia="Times New Roman" w:hAnsi="Arial" w:cs="Arial"/>
+                <w:sz w:val="20"/>
+                <w:szCs w:val="20"/>
+              </w:rPr>
+            </w:pPr>
+            <w:hyperlink r:id="rId16" w:anchor="STK-0001" w:history="1">
+              <w:r>
+                <w:rPr>
+                  <w:rStyle w:val="Hipervnculo"/>
+                  <w:rFonts w:ascii="Arial" w:eastAsia="Times New Roman" w:hAnsi="Arial" w:cs="Arial"/>
+                </w:rPr>
+                <w:t>Kay Larios Soto</w:t>
+              </w:r>
+            </w:hyperlink>
+            <w:r>
+              <w:rPr>
+                <w:rFonts w:ascii="Arial" w:eastAsia="Times New Roman" w:hAnsi="Arial" w:cs="Arial"/>
+                <w:sz w:val="20"/>
+                <w:szCs w:val="20"/>
+              </w:rPr>
+              <w:t xml:space="preserve"> </w:t>
             </w:r>
           </w:p>
         </w:tc>
@@ -18370,23 +18138,103 @@
           </w:tcPr>
           <w:p>
             <w:pPr>
-              <w:rPr>
-                <w:rFonts w:ascii="Arial" w:eastAsia="Times New Roman" w:hAnsi="Arial" w:cs="Arial"/>
-                <w:b/>
-                <w:bCs/>
-                <w:sz w:val="20"/>
-                <w:szCs w:val="20"/>
-              </w:rPr>
-            </w:pPr>
-            <w:r>
-              <w:rPr>
-                <w:rFonts w:ascii="Arial" w:eastAsia="Times New Roman" w:hAnsi="Arial" w:cs="Arial"/>
-                <w:b/>
-                <w:bCs/>
-                <w:sz w:val="20"/>
-                <w:szCs w:val="20"/>
-              </w:rPr>
-              <w:lastRenderedPageBreak/>
+              <w:spacing w:after="0"/>
+              <w:rPr>
+                <w:rFonts w:ascii="Arial" w:eastAsia="Times New Roman" w:hAnsi="Arial" w:cs="Arial"/>
+                <w:b/>
+                <w:bCs/>
+                <w:sz w:val="20"/>
+                <w:szCs w:val="20"/>
+              </w:rPr>
+            </w:pPr>
+            <w:r>
+              <w:rPr>
+                <w:rFonts w:ascii="Arial" w:eastAsia="Times New Roman" w:hAnsi="Arial" w:cs="Arial"/>
+                <w:b/>
+                <w:bCs/>
+                <w:sz w:val="20"/>
+                <w:szCs w:val="20"/>
+              </w:rPr>
+              <w:t>Dependencias</w:t>
+            </w:r>
+          </w:p>
+        </w:tc>
+        <w:tc>
+          <w:tcPr>
+            <w:tcW w:w="0" w:type="auto"/>
+            <w:gridSpan w:val="2"/>
+            <w:tcBorders>
+              <w:top w:val="outset" w:sz="6" w:space="0" w:color="auto"/>
+              <w:left w:val="outset" w:sz="6" w:space="0" w:color="auto"/>
+              <w:bottom w:val="outset" w:sz="6" w:space="0" w:color="auto"/>
+              <w:right w:val="outset" w:sz="6" w:space="0" w:color="auto"/>
+            </w:tcBorders>
+            <w:tcMar>
+              <w:top w:w="15" w:type="dxa"/>
+              <w:left w:w="15" w:type="dxa"/>
+              <w:bottom w:w="15" w:type="dxa"/>
+              <w:right w:w="15" w:type="dxa"/>
+            </w:tcMar>
+            <w:hideMark/>
+          </w:tcPr>
+          <w:p>
+            <w:pPr>
+              <w:rPr>
+                <w:rFonts w:ascii="Arial" w:eastAsia="Times New Roman" w:hAnsi="Arial" w:cs="Arial"/>
+                <w:sz w:val="20"/>
+                <w:szCs w:val="20"/>
+              </w:rPr>
+            </w:pPr>
+            <w:r>
+              <w:rPr>
+                <w:rFonts w:ascii="Arial" w:eastAsia="Times New Roman" w:hAnsi="Arial" w:cs="Arial"/>
+                <w:sz w:val="20"/>
+                <w:szCs w:val="20"/>
+              </w:rPr>
+              <w:t>Ninguno</w:t>
+            </w:r>
+          </w:p>
+        </w:tc>
+      </w:tr>
+      <w:tr>
+        <w:trPr>
+          <w:tblCellSpacing w:w="15" w:type="dxa"/>
+        </w:trPr>
+        <w:tc>
+          <w:tcPr>
+            <w:tcW w:w="0" w:type="auto"/>
+            <w:tcBorders>
+              <w:top w:val="outset" w:sz="6" w:space="0" w:color="auto"/>
+              <w:left w:val="outset" w:sz="6" w:space="0" w:color="auto"/>
+              <w:bottom w:val="outset" w:sz="6" w:space="0" w:color="auto"/>
+              <w:right w:val="outset" w:sz="6" w:space="0" w:color="auto"/>
+            </w:tcBorders>
+            <w:tcMar>
+              <w:top w:w="15" w:type="dxa"/>
+              <w:left w:w="15" w:type="dxa"/>
+              <w:bottom w:w="15" w:type="dxa"/>
+              <w:right w:w="15" w:type="dxa"/>
+            </w:tcMar>
+            <w:hideMark/>
+          </w:tcPr>
+          <w:p>
+            <w:pPr>
+              <w:rPr>
+                <w:rFonts w:ascii="Arial" w:eastAsia="Times New Roman" w:hAnsi="Arial" w:cs="Arial"/>
+                <w:b/>
+                <w:bCs/>
+                <w:sz w:val="20"/>
+                <w:szCs w:val="20"/>
+              </w:rPr>
+            </w:pPr>
+            <w:r>
+              <w:rPr>
+                <w:rFonts w:ascii="Arial" w:eastAsia="Times New Roman" w:hAnsi="Arial" w:cs="Arial"/>
+                <w:b/>
+                <w:bCs/>
+                <w:sz w:val="20"/>
+                <w:szCs w:val="20"/>
+              </w:rPr>
               <w:t>Descripción</w:t>
             </w:r>
           </w:p>
@@ -18486,6 +18334,7 @@
                 <w:sz w:val="20"/>
                 <w:szCs w:val="20"/>
               </w:rPr>
+              <w:lastRenderedPageBreak/>
               <w:t>Precondición</w:t>
             </w:r>
           </w:p>
@@ -20065,103 +19914,6 @@
                 <w:szCs w:val="20"/>
               </w:rPr>
             </w:pPr>
-            <w:hyperlink r:id="rId16" w:anchor="STK-0001" w:history="1">
-              <w:r>
-                <w:rPr>
-                  <w:rStyle w:val="Hipervnculo"/>
-                  <w:rFonts w:ascii="Arial" w:eastAsia="Times New Roman" w:hAnsi="Arial" w:cs="Arial"/>
-                </w:rPr>
-                <w:t>Kay Larios Soto</w:t>
-              </w:r>
-            </w:hyperlink>
-            <w:r>
-              <w:rPr>
-                <w:rFonts w:ascii="Arial" w:eastAsia="Times New Roman" w:hAnsi="Arial" w:cs="Arial"/>
-                <w:sz w:val="20"/>
-                <w:szCs w:val="20"/>
-              </w:rPr>
-              <w:t xml:space="preserve"> </w:t>
-            </w:r>
-          </w:p>
-        </w:tc>
-      </w:tr>
-      <w:bookmarkEnd w:id="18"/>
-      <w:tr>
-        <w:trPr>
-          <w:tblCellSpacing w:w="15" w:type="dxa"/>
-        </w:trPr>
-        <w:tc>
-          <w:tcPr>
-            <w:tcW w:w="0" w:type="auto"/>
-            <w:tcBorders>
-              <w:top w:val="outset" w:sz="6" w:space="0" w:color="auto"/>
-              <w:left w:val="outset" w:sz="6" w:space="0" w:color="auto"/>
-              <w:bottom w:val="outset" w:sz="6" w:space="0" w:color="auto"/>
-              <w:right w:val="outset" w:sz="6" w:space="0" w:color="auto"/>
-            </w:tcBorders>
-            <w:tcMar>
-              <w:top w:w="15" w:type="dxa"/>
-              <w:left w:w="15" w:type="dxa"/>
-              <w:bottom w:w="15" w:type="dxa"/>
-              <w:right w:w="15" w:type="dxa"/>
-            </w:tcMar>
-            <w:hideMark/>
-          </w:tcPr>
-          <w:p>
-            <w:pPr>
-              <w:spacing w:after="0"/>
-              <w:rPr>
-                <w:rFonts w:ascii="Arial" w:eastAsia="Times New Roman" w:hAnsi="Arial" w:cs="Arial"/>
-                <w:b/>
-                <w:bCs/>
-                <w:sz w:val="20"/>
-                <w:szCs w:val="20"/>
-              </w:rPr>
-            </w:pPr>
-            <w:r>
-              <w:rPr>
-                <w:rFonts w:ascii="Arial" w:eastAsia="Times New Roman" w:hAnsi="Arial" w:cs="Arial"/>
-                <w:b/>
-                <w:bCs/>
-                <w:sz w:val="20"/>
-                <w:szCs w:val="20"/>
-              </w:rPr>
-              <w:t>Fuentes</w:t>
-            </w:r>
-          </w:p>
-        </w:tc>
-        <w:tc>
-          <w:tcPr>
-            <w:tcW w:w="0" w:type="auto"/>
-            <w:gridSpan w:val="2"/>
-            <w:tcBorders>
-              <w:top w:val="outset" w:sz="6" w:space="0" w:color="auto"/>
-              <w:left w:val="outset" w:sz="6" w:space="0" w:color="auto"/>
-              <w:bottom w:val="outset" w:sz="6" w:space="0" w:color="auto"/>
-              <w:right w:val="outset" w:sz="6" w:space="0" w:color="auto"/>
-            </w:tcBorders>
-            <w:tcMar>
-              <w:top w:w="15" w:type="dxa"/>
-              <w:left w:w="15" w:type="dxa"/>
-              <w:bottom w:w="15" w:type="dxa"/>
-              <w:right w:w="15" w:type="dxa"/>
-            </w:tcMar>
-            <w:hideMark/>
-          </w:tcPr>
-          <w:p>
-            <w:pPr>
-              <w:numPr>
-                <w:ilvl w:val="0"/>
-                <w:numId w:val="27"/>
-              </w:numPr>
-              <w:spacing w:before="100" w:beforeAutospacing="1" w:after="100" w:afterAutospacing="1" w:line="240" w:lineRule="auto"/>
-              <w:ind w:left="240"/>
-              <w:rPr>
-                <w:rFonts w:ascii="Arial" w:eastAsia="Times New Roman" w:hAnsi="Arial" w:cs="Arial"/>
-                <w:sz w:val="20"/>
-                <w:szCs w:val="20"/>
-              </w:rPr>
-            </w:pPr>
             <w:hyperlink r:id="rId17" w:anchor="STK-0001" w:history="1">
               <w:r>
                 <w:rPr>
@@ -20182,6 +19934,7 @@
           </w:p>
         </w:tc>
       </w:tr>
+      <w:bookmarkEnd w:id="18"/>
       <w:tr>
         <w:trPr>
           <w:tblCellSpacing w:w="15" w:type="dxa"/>
@@ -20222,7 +19975,7 @@
                 <w:sz w:val="20"/>
                 <w:szCs w:val="20"/>
               </w:rPr>
-              <w:t>Dependencias</w:t>
+              <w:t>Fuentes</w:t>
             </w:r>
           </w:p>
         </w:tc>
@@ -20246,19 +19999,34 @@
           </w:tcPr>
           <w:p>
             <w:pPr>
-              <w:rPr>
-                <w:rFonts w:ascii="Arial" w:eastAsia="Times New Roman" w:hAnsi="Arial" w:cs="Arial"/>
-                <w:sz w:val="20"/>
-                <w:szCs w:val="20"/>
-              </w:rPr>
-            </w:pPr>
-            <w:r>
-              <w:rPr>
-                <w:rFonts w:ascii="Arial" w:eastAsia="Times New Roman" w:hAnsi="Arial" w:cs="Arial"/>
-                <w:sz w:val="20"/>
-                <w:szCs w:val="20"/>
-              </w:rPr>
-              <w:t>Ninguno</w:t>
+              <w:numPr>
+                <w:ilvl w:val="0"/>
+                <w:numId w:val="27"/>
+              </w:numPr>
+              <w:spacing w:before="100" w:beforeAutospacing="1" w:after="100" w:afterAutospacing="1" w:line="240" w:lineRule="auto"/>
+              <w:ind w:left="240"/>
+              <w:rPr>
+                <w:rFonts w:ascii="Arial" w:eastAsia="Times New Roman" w:hAnsi="Arial" w:cs="Arial"/>
+                <w:sz w:val="20"/>
+                <w:szCs w:val="20"/>
+              </w:rPr>
+            </w:pPr>
+            <w:hyperlink r:id="rId18" w:anchor="STK-0001" w:history="1">
+              <w:r>
+                <w:rPr>
+                  <w:rStyle w:val="Hipervnculo"/>
+                  <w:rFonts w:ascii="Arial" w:eastAsia="Times New Roman" w:hAnsi="Arial" w:cs="Arial"/>
+                </w:rPr>
+                <w:t>Kay Larios Soto</w:t>
+              </w:r>
+            </w:hyperlink>
+            <w:r>
+              <w:rPr>
+                <w:rFonts w:ascii="Arial" w:eastAsia="Times New Roman" w:hAnsi="Arial" w:cs="Arial"/>
+                <w:sz w:val="20"/>
+                <w:szCs w:val="20"/>
+              </w:rPr>
+              <w:t xml:space="preserve"> </w:t>
             </w:r>
           </w:p>
         </w:tc>
@@ -20286,23 +20054,103 @@
           </w:tcPr>
           <w:p>
             <w:pPr>
-              <w:rPr>
-                <w:rFonts w:ascii="Arial" w:eastAsia="Times New Roman" w:hAnsi="Arial" w:cs="Arial"/>
-                <w:b/>
-                <w:bCs/>
-                <w:sz w:val="20"/>
-                <w:szCs w:val="20"/>
-              </w:rPr>
-            </w:pPr>
-            <w:r>
-              <w:rPr>
-                <w:rFonts w:ascii="Arial" w:eastAsia="Times New Roman" w:hAnsi="Arial" w:cs="Arial"/>
-                <w:b/>
-                <w:bCs/>
-                <w:sz w:val="20"/>
-                <w:szCs w:val="20"/>
-              </w:rPr>
-              <w:lastRenderedPageBreak/>
+              <w:spacing w:after="0"/>
+              <w:rPr>
+                <w:rFonts w:ascii="Arial" w:eastAsia="Times New Roman" w:hAnsi="Arial" w:cs="Arial"/>
+                <w:b/>
+                <w:bCs/>
+                <w:sz w:val="20"/>
+                <w:szCs w:val="20"/>
+              </w:rPr>
+            </w:pPr>
+            <w:r>
+              <w:rPr>
+                <w:rFonts w:ascii="Arial" w:eastAsia="Times New Roman" w:hAnsi="Arial" w:cs="Arial"/>
+                <w:b/>
+                <w:bCs/>
+                <w:sz w:val="20"/>
+                <w:szCs w:val="20"/>
+              </w:rPr>
+              <w:t>Dependencias</w:t>
+            </w:r>
+          </w:p>
+        </w:tc>
+        <w:tc>
+          <w:tcPr>
+            <w:tcW w:w="0" w:type="auto"/>
+            <w:gridSpan w:val="2"/>
+            <w:tcBorders>
+              <w:top w:val="outset" w:sz="6" w:space="0" w:color="auto"/>
+              <w:left w:val="outset" w:sz="6" w:space="0" w:color="auto"/>
+              <w:bottom w:val="outset" w:sz="6" w:space="0" w:color="auto"/>
+              <w:right w:val="outset" w:sz="6" w:space="0" w:color="auto"/>
+            </w:tcBorders>
+            <w:tcMar>
+              <w:top w:w="15" w:type="dxa"/>
+              <w:left w:w="15" w:type="dxa"/>
+              <w:bottom w:w="15" w:type="dxa"/>
+              <w:right w:w="15" w:type="dxa"/>
+            </w:tcMar>
+            <w:hideMark/>
+          </w:tcPr>
+          <w:p>
+            <w:pPr>
+              <w:rPr>
+                <w:rFonts w:ascii="Arial" w:eastAsia="Times New Roman" w:hAnsi="Arial" w:cs="Arial"/>
+                <w:sz w:val="20"/>
+                <w:szCs w:val="20"/>
+              </w:rPr>
+            </w:pPr>
+            <w:r>
+              <w:rPr>
+                <w:rFonts w:ascii="Arial" w:eastAsia="Times New Roman" w:hAnsi="Arial" w:cs="Arial"/>
+                <w:sz w:val="20"/>
+                <w:szCs w:val="20"/>
+              </w:rPr>
+              <w:t>Ninguno</w:t>
+            </w:r>
+          </w:p>
+        </w:tc>
+      </w:tr>
+      <w:tr>
+        <w:trPr>
+          <w:tblCellSpacing w:w="15" w:type="dxa"/>
+        </w:trPr>
+        <w:tc>
+          <w:tcPr>
+            <w:tcW w:w="0" w:type="auto"/>
+            <w:tcBorders>
+              <w:top w:val="outset" w:sz="6" w:space="0" w:color="auto"/>
+              <w:left w:val="outset" w:sz="6" w:space="0" w:color="auto"/>
+              <w:bottom w:val="outset" w:sz="6" w:space="0" w:color="auto"/>
+              <w:right w:val="outset" w:sz="6" w:space="0" w:color="auto"/>
+            </w:tcBorders>
+            <w:tcMar>
+              <w:top w:w="15" w:type="dxa"/>
+              <w:left w:w="15" w:type="dxa"/>
+              <w:bottom w:w="15" w:type="dxa"/>
+              <w:right w:w="15" w:type="dxa"/>
+            </w:tcMar>
+            <w:hideMark/>
+          </w:tcPr>
+          <w:p>
+            <w:pPr>
+              <w:rPr>
+                <w:rFonts w:ascii="Arial" w:eastAsia="Times New Roman" w:hAnsi="Arial" w:cs="Arial"/>
+                <w:b/>
+                <w:bCs/>
+                <w:sz w:val="20"/>
+                <w:szCs w:val="20"/>
+              </w:rPr>
+            </w:pPr>
+            <w:r>
+              <w:rPr>
+                <w:rFonts w:ascii="Arial" w:eastAsia="Times New Roman" w:hAnsi="Arial" w:cs="Arial"/>
+                <w:b/>
+                <w:bCs/>
+                <w:sz w:val="20"/>
+                <w:szCs w:val="20"/>
+              </w:rPr>
               <w:t>Descripción</w:t>
             </w:r>
           </w:p>
@@ -20483,6 +20331,7 @@
                 <w:sz w:val="20"/>
                 <w:szCs w:val="20"/>
               </w:rPr>
+              <w:lastRenderedPageBreak/>
               <w:t>Secuencia normal</w:t>
             </w:r>
           </w:p>
@@ -21981,103 +21830,6 @@
                 <w:szCs w:val="20"/>
               </w:rPr>
             </w:pPr>
-            <w:hyperlink r:id="rId18" w:anchor="STK-0001" w:history="1">
-              <w:r>
-                <w:rPr>
-                  <w:rStyle w:val="Hipervnculo"/>
-                  <w:rFonts w:ascii="Arial" w:eastAsia="Times New Roman" w:hAnsi="Arial" w:cs="Arial"/>
-                </w:rPr>
-                <w:t>Kay Larios Soto</w:t>
-              </w:r>
-            </w:hyperlink>
-            <w:r>
-              <w:rPr>
-                <w:rFonts w:ascii="Arial" w:eastAsia="Times New Roman" w:hAnsi="Arial" w:cs="Arial"/>
-                <w:sz w:val="20"/>
-                <w:szCs w:val="20"/>
-              </w:rPr>
-              <w:t xml:space="preserve"> </w:t>
-            </w:r>
-          </w:p>
-        </w:tc>
-      </w:tr>
-      <w:bookmarkEnd w:id="19"/>
-      <w:tr>
-        <w:trPr>
-          <w:tblCellSpacing w:w="15" w:type="dxa"/>
-        </w:trPr>
-        <w:tc>
-          <w:tcPr>
-            <w:tcW w:w="0" w:type="auto"/>
-            <w:tcBorders>
-              <w:top w:val="outset" w:sz="6" w:space="0" w:color="auto"/>
-              <w:left w:val="outset" w:sz="6" w:space="0" w:color="auto"/>
-              <w:bottom w:val="outset" w:sz="6" w:space="0" w:color="auto"/>
-              <w:right w:val="outset" w:sz="6" w:space="0" w:color="auto"/>
-            </w:tcBorders>
-            <w:tcMar>
-              <w:top w:w="15" w:type="dxa"/>
-              <w:left w:w="15" w:type="dxa"/>
-              <w:bottom w:w="15" w:type="dxa"/>
-              <w:right w:w="15" w:type="dxa"/>
-            </w:tcMar>
-            <w:hideMark/>
-          </w:tcPr>
-          <w:p>
-            <w:pPr>
-              <w:spacing w:after="0"/>
-              <w:rPr>
-                <w:rFonts w:ascii="Arial" w:eastAsia="Times New Roman" w:hAnsi="Arial" w:cs="Arial"/>
-                <w:b/>
-                <w:bCs/>
-                <w:sz w:val="20"/>
-                <w:szCs w:val="20"/>
-              </w:rPr>
-            </w:pPr>
-            <w:r>
-              <w:rPr>
-                <w:rFonts w:ascii="Arial" w:eastAsia="Times New Roman" w:hAnsi="Arial" w:cs="Arial"/>
-                <w:b/>
-                <w:bCs/>
-                <w:sz w:val="20"/>
-                <w:szCs w:val="20"/>
-              </w:rPr>
-              <w:t>Fuentes</w:t>
-            </w:r>
-          </w:p>
-        </w:tc>
-        <w:tc>
-          <w:tcPr>
-            <w:tcW w:w="0" w:type="auto"/>
-            <w:gridSpan w:val="2"/>
-            <w:tcBorders>
-              <w:top w:val="outset" w:sz="6" w:space="0" w:color="auto"/>
-              <w:left w:val="outset" w:sz="6" w:space="0" w:color="auto"/>
-              <w:bottom w:val="outset" w:sz="6" w:space="0" w:color="auto"/>
-              <w:right w:val="outset" w:sz="6" w:space="0" w:color="auto"/>
-            </w:tcBorders>
-            <w:tcMar>
-              <w:top w:w="15" w:type="dxa"/>
-              <w:left w:w="15" w:type="dxa"/>
-              <w:bottom w:w="15" w:type="dxa"/>
-              <w:right w:w="15" w:type="dxa"/>
-            </w:tcMar>
-            <w:hideMark/>
-          </w:tcPr>
-          <w:p>
-            <w:pPr>
-              <w:numPr>
-                <w:ilvl w:val="0"/>
-                <w:numId w:val="29"/>
-              </w:numPr>
-              <w:spacing w:before="100" w:beforeAutospacing="1" w:after="100" w:afterAutospacing="1" w:line="240" w:lineRule="auto"/>
-              <w:ind w:left="240"/>
-              <w:rPr>
-                <w:rFonts w:ascii="Arial" w:eastAsia="Times New Roman" w:hAnsi="Arial" w:cs="Arial"/>
-                <w:sz w:val="20"/>
-                <w:szCs w:val="20"/>
-              </w:rPr>
-            </w:pPr>
             <w:hyperlink r:id="rId19" w:anchor="STK-0001" w:history="1">
               <w:r>
                 <w:rPr>
@@ -22098,6 +21850,7 @@
           </w:p>
         </w:tc>
       </w:tr>
+      <w:bookmarkEnd w:id="19"/>
       <w:tr>
         <w:trPr>
           <w:tblCellSpacing w:w="15" w:type="dxa"/>
@@ -22138,7 +21891,7 @@
                 <w:sz w:val="20"/>
                 <w:szCs w:val="20"/>
               </w:rPr>
-              <w:t>Dependencias</w:t>
+              <w:t>Fuentes</w:t>
             </w:r>
           </w:p>
         </w:tc>
@@ -22162,19 +21915,34 @@
           </w:tcPr>
           <w:p>
             <w:pPr>
-              <w:rPr>
-                <w:rFonts w:ascii="Arial" w:eastAsia="Times New Roman" w:hAnsi="Arial" w:cs="Arial"/>
-                <w:sz w:val="20"/>
-                <w:szCs w:val="20"/>
-              </w:rPr>
-            </w:pPr>
-            <w:r>
-              <w:rPr>
-                <w:rFonts w:ascii="Arial" w:eastAsia="Times New Roman" w:hAnsi="Arial" w:cs="Arial"/>
-                <w:sz w:val="20"/>
-                <w:szCs w:val="20"/>
-              </w:rPr>
-              <w:t>Ninguno</w:t>
+              <w:numPr>
+                <w:ilvl w:val="0"/>
+                <w:numId w:val="29"/>
+              </w:numPr>
+              <w:spacing w:before="100" w:beforeAutospacing="1" w:after="100" w:afterAutospacing="1" w:line="240" w:lineRule="auto"/>
+              <w:ind w:left="240"/>
+              <w:rPr>
+                <w:rFonts w:ascii="Arial" w:eastAsia="Times New Roman" w:hAnsi="Arial" w:cs="Arial"/>
+                <w:sz w:val="20"/>
+                <w:szCs w:val="20"/>
+              </w:rPr>
+            </w:pPr>
+            <w:hyperlink r:id="rId20" w:anchor="STK-0001" w:history="1">
+              <w:r>
+                <w:rPr>
+                  <w:rStyle w:val="Hipervnculo"/>
+                  <w:rFonts w:ascii="Arial" w:eastAsia="Times New Roman" w:hAnsi="Arial" w:cs="Arial"/>
+                </w:rPr>
+                <w:t>Kay Larios Soto</w:t>
+              </w:r>
+            </w:hyperlink>
+            <w:r>
+              <w:rPr>
+                <w:rFonts w:ascii="Arial" w:eastAsia="Times New Roman" w:hAnsi="Arial" w:cs="Arial"/>
+                <w:sz w:val="20"/>
+                <w:szCs w:val="20"/>
+              </w:rPr>
+              <w:t xml:space="preserve"> </w:t>
             </w:r>
           </w:p>
         </w:tc>
@@ -22202,23 +21970,103 @@
           </w:tcPr>
           <w:p>
             <w:pPr>
-              <w:rPr>
-                <w:rFonts w:ascii="Arial" w:eastAsia="Times New Roman" w:hAnsi="Arial" w:cs="Arial"/>
-                <w:b/>
-                <w:bCs/>
-                <w:sz w:val="20"/>
-                <w:szCs w:val="20"/>
-              </w:rPr>
-            </w:pPr>
-            <w:r>
-              <w:rPr>
-                <w:rFonts w:ascii="Arial" w:eastAsia="Times New Roman" w:hAnsi="Arial" w:cs="Arial"/>
-                <w:b/>
-                <w:bCs/>
-                <w:sz w:val="20"/>
-                <w:szCs w:val="20"/>
-              </w:rPr>
-              <w:lastRenderedPageBreak/>
+              <w:spacing w:after="0"/>
+              <w:rPr>
+                <w:rFonts w:ascii="Arial" w:eastAsia="Times New Roman" w:hAnsi="Arial" w:cs="Arial"/>
+                <w:b/>
+                <w:bCs/>
+                <w:sz w:val="20"/>
+                <w:szCs w:val="20"/>
+              </w:rPr>
+            </w:pPr>
+            <w:r>
+              <w:rPr>
+                <w:rFonts w:ascii="Arial" w:eastAsia="Times New Roman" w:hAnsi="Arial" w:cs="Arial"/>
+                <w:b/>
+                <w:bCs/>
+                <w:sz w:val="20"/>
+                <w:szCs w:val="20"/>
+              </w:rPr>
+              <w:t>Dependencias</w:t>
+            </w:r>
+          </w:p>
+        </w:tc>
+        <w:tc>
+          <w:tcPr>
+            <w:tcW w:w="0" w:type="auto"/>
+            <w:gridSpan w:val="2"/>
+            <w:tcBorders>
+              <w:top w:val="outset" w:sz="6" w:space="0" w:color="auto"/>
+              <w:left w:val="outset" w:sz="6" w:space="0" w:color="auto"/>
+              <w:bottom w:val="outset" w:sz="6" w:space="0" w:color="auto"/>
+              <w:right w:val="outset" w:sz="6" w:space="0" w:color="auto"/>
+            </w:tcBorders>
+            <w:tcMar>
+              <w:top w:w="15" w:type="dxa"/>
+              <w:left w:w="15" w:type="dxa"/>
+              <w:bottom w:w="15" w:type="dxa"/>
+              <w:right w:w="15" w:type="dxa"/>
+            </w:tcMar>
+            <w:hideMark/>
+          </w:tcPr>
+          <w:p>
+            <w:pPr>
+              <w:rPr>
+                <w:rFonts w:ascii="Arial" w:eastAsia="Times New Roman" w:hAnsi="Arial" w:cs="Arial"/>
+                <w:sz w:val="20"/>
+                <w:szCs w:val="20"/>
+              </w:rPr>
+            </w:pPr>
+            <w:r>
+              <w:rPr>
+                <w:rFonts w:ascii="Arial" w:eastAsia="Times New Roman" w:hAnsi="Arial" w:cs="Arial"/>
+                <w:sz w:val="20"/>
+                <w:szCs w:val="20"/>
+              </w:rPr>
+              <w:t>Ninguno</w:t>
+            </w:r>
+          </w:p>
+        </w:tc>
+      </w:tr>
+      <w:tr>
+        <w:trPr>
+          <w:tblCellSpacing w:w="15" w:type="dxa"/>
+        </w:trPr>
+        <w:tc>
+          <w:tcPr>
+            <w:tcW w:w="0" w:type="auto"/>
+            <w:tcBorders>
+              <w:top w:val="outset" w:sz="6" w:space="0" w:color="auto"/>
+              <w:left w:val="outset" w:sz="6" w:space="0" w:color="auto"/>
+              <w:bottom w:val="outset" w:sz="6" w:space="0" w:color="auto"/>
+              <w:right w:val="outset" w:sz="6" w:space="0" w:color="auto"/>
+            </w:tcBorders>
+            <w:tcMar>
+              <w:top w:w="15" w:type="dxa"/>
+              <w:left w:w="15" w:type="dxa"/>
+              <w:bottom w:w="15" w:type="dxa"/>
+              <w:right w:w="15" w:type="dxa"/>
+            </w:tcMar>
+            <w:hideMark/>
+          </w:tcPr>
+          <w:p>
+            <w:pPr>
+              <w:rPr>
+                <w:rFonts w:ascii="Arial" w:eastAsia="Times New Roman" w:hAnsi="Arial" w:cs="Arial"/>
+                <w:b/>
+                <w:bCs/>
+                <w:sz w:val="20"/>
+                <w:szCs w:val="20"/>
+              </w:rPr>
+            </w:pPr>
+            <w:r>
+              <w:rPr>
+                <w:rFonts w:ascii="Arial" w:eastAsia="Times New Roman" w:hAnsi="Arial" w:cs="Arial"/>
+                <w:b/>
+                <w:bCs/>
+                <w:sz w:val="20"/>
+                <w:szCs w:val="20"/>
+              </w:rPr>
               <w:t>Descripción</w:t>
             </w:r>
           </w:p>
@@ -23897,103 +23745,6 @@
                 <w:szCs w:val="20"/>
               </w:rPr>
             </w:pPr>
-            <w:hyperlink r:id="rId20" w:anchor="STK-0001" w:history="1">
-              <w:r>
-                <w:rPr>
-                  <w:rStyle w:val="Hipervnculo"/>
-                  <w:rFonts w:ascii="Arial" w:eastAsia="Times New Roman" w:hAnsi="Arial" w:cs="Arial"/>
-                </w:rPr>
-                <w:t>Kay Larios Soto</w:t>
-              </w:r>
-            </w:hyperlink>
-            <w:r>
-              <w:rPr>
-                <w:rFonts w:ascii="Arial" w:eastAsia="Times New Roman" w:hAnsi="Arial" w:cs="Arial"/>
-                <w:sz w:val="20"/>
-                <w:szCs w:val="20"/>
-              </w:rPr>
-              <w:t xml:space="preserve"> </w:t>
-            </w:r>
-          </w:p>
-        </w:tc>
-      </w:tr>
-      <w:bookmarkEnd w:id="20"/>
-      <w:tr>
-        <w:trPr>
-          <w:tblCellSpacing w:w="15" w:type="dxa"/>
-        </w:trPr>
-        <w:tc>
-          <w:tcPr>
-            <w:tcW w:w="0" w:type="auto"/>
-            <w:tcBorders>
-              <w:top w:val="outset" w:sz="6" w:space="0" w:color="auto"/>
-              <w:left w:val="outset" w:sz="6" w:space="0" w:color="auto"/>
-              <w:bottom w:val="outset" w:sz="6" w:space="0" w:color="auto"/>
-              <w:right w:val="outset" w:sz="6" w:space="0" w:color="auto"/>
-            </w:tcBorders>
-            <w:tcMar>
-              <w:top w:w="15" w:type="dxa"/>
-              <w:left w:w="15" w:type="dxa"/>
-              <w:bottom w:w="15" w:type="dxa"/>
-              <w:right w:w="15" w:type="dxa"/>
-            </w:tcMar>
-            <w:hideMark/>
-          </w:tcPr>
-          <w:p>
-            <w:pPr>
-              <w:spacing w:after="0"/>
-              <w:rPr>
-                <w:rFonts w:ascii="Arial" w:eastAsia="Times New Roman" w:hAnsi="Arial" w:cs="Arial"/>
-                <w:b/>
-                <w:bCs/>
-                <w:sz w:val="20"/>
-                <w:szCs w:val="20"/>
-              </w:rPr>
-            </w:pPr>
-            <w:r>
-              <w:rPr>
-                <w:rFonts w:ascii="Arial" w:eastAsia="Times New Roman" w:hAnsi="Arial" w:cs="Arial"/>
-                <w:b/>
-                <w:bCs/>
-                <w:sz w:val="20"/>
-                <w:szCs w:val="20"/>
-              </w:rPr>
-              <w:t>Fuentes</w:t>
-            </w:r>
-          </w:p>
-        </w:tc>
-        <w:tc>
-          <w:tcPr>
-            <w:tcW w:w="0" w:type="auto"/>
-            <w:gridSpan w:val="2"/>
-            <w:tcBorders>
-              <w:top w:val="outset" w:sz="6" w:space="0" w:color="auto"/>
-              <w:left w:val="outset" w:sz="6" w:space="0" w:color="auto"/>
-              <w:bottom w:val="outset" w:sz="6" w:space="0" w:color="auto"/>
-              <w:right w:val="outset" w:sz="6" w:space="0" w:color="auto"/>
-            </w:tcBorders>
-            <w:tcMar>
-              <w:top w:w="15" w:type="dxa"/>
-              <w:left w:w="15" w:type="dxa"/>
-              <w:bottom w:w="15" w:type="dxa"/>
-              <w:right w:w="15" w:type="dxa"/>
-            </w:tcMar>
-            <w:hideMark/>
-          </w:tcPr>
-          <w:p>
-            <w:pPr>
-              <w:numPr>
-                <w:ilvl w:val="0"/>
-                <w:numId w:val="31"/>
-              </w:numPr>
-              <w:spacing w:before="100" w:beforeAutospacing="1" w:after="100" w:afterAutospacing="1" w:line="240" w:lineRule="auto"/>
-              <w:ind w:left="240"/>
-              <w:rPr>
-                <w:rFonts w:ascii="Arial" w:eastAsia="Times New Roman" w:hAnsi="Arial" w:cs="Arial"/>
-                <w:sz w:val="20"/>
-                <w:szCs w:val="20"/>
-              </w:rPr>
-            </w:pPr>
             <w:hyperlink r:id="rId21" w:anchor="STK-0001" w:history="1">
               <w:r>
                 <w:rPr>
@@ -24014,6 +23765,7 @@
           </w:p>
         </w:tc>
       </w:tr>
+      <w:bookmarkEnd w:id="20"/>
       <w:tr>
         <w:trPr>
           <w:tblCellSpacing w:w="15" w:type="dxa"/>
@@ -24054,7 +23806,7 @@
                 <w:sz w:val="20"/>
                 <w:szCs w:val="20"/>
               </w:rPr>
-              <w:t>Dependencias</w:t>
+              <w:t>Fuentes</w:t>
             </w:r>
           </w:p>
         </w:tc>
@@ -24078,19 +23830,34 @@
           </w:tcPr>
           <w:p>
             <w:pPr>
-              <w:rPr>
-                <w:rFonts w:ascii="Arial" w:eastAsia="Times New Roman" w:hAnsi="Arial" w:cs="Arial"/>
-                <w:sz w:val="20"/>
-                <w:szCs w:val="20"/>
-              </w:rPr>
-            </w:pPr>
-            <w:r>
-              <w:rPr>
-                <w:rFonts w:ascii="Arial" w:eastAsia="Times New Roman" w:hAnsi="Arial" w:cs="Arial"/>
-                <w:sz w:val="20"/>
-                <w:szCs w:val="20"/>
-              </w:rPr>
-              <w:t>Ninguno</w:t>
+              <w:numPr>
+                <w:ilvl w:val="0"/>
+                <w:numId w:val="31"/>
+              </w:numPr>
+              <w:spacing w:before="100" w:beforeAutospacing="1" w:after="100" w:afterAutospacing="1" w:line="240" w:lineRule="auto"/>
+              <w:ind w:left="240"/>
+              <w:rPr>
+                <w:rFonts w:ascii="Arial" w:eastAsia="Times New Roman" w:hAnsi="Arial" w:cs="Arial"/>
+                <w:sz w:val="20"/>
+                <w:szCs w:val="20"/>
+              </w:rPr>
+            </w:pPr>
+            <w:hyperlink r:id="rId22" w:anchor="STK-0001" w:history="1">
+              <w:r>
+                <w:rPr>
+                  <w:rStyle w:val="Hipervnculo"/>
+                  <w:rFonts w:ascii="Arial" w:eastAsia="Times New Roman" w:hAnsi="Arial" w:cs="Arial"/>
+                </w:rPr>
+                <w:t>Kay Larios Soto</w:t>
+              </w:r>
+            </w:hyperlink>
+            <w:r>
+              <w:rPr>
+                <w:rFonts w:ascii="Arial" w:eastAsia="Times New Roman" w:hAnsi="Arial" w:cs="Arial"/>
+                <w:sz w:val="20"/>
+                <w:szCs w:val="20"/>
+              </w:rPr>
+              <w:t xml:space="preserve"> </w:t>
             </w:r>
           </w:p>
         </w:tc>
@@ -24118,23 +23885,103 @@
           </w:tcPr>
           <w:p>
             <w:pPr>
-              <w:rPr>
-                <w:rFonts w:ascii="Arial" w:eastAsia="Times New Roman" w:hAnsi="Arial" w:cs="Arial"/>
-                <w:b/>
-                <w:bCs/>
-                <w:sz w:val="20"/>
-                <w:szCs w:val="20"/>
-              </w:rPr>
-            </w:pPr>
-            <w:r>
-              <w:rPr>
-                <w:rFonts w:ascii="Arial" w:eastAsia="Times New Roman" w:hAnsi="Arial" w:cs="Arial"/>
-                <w:b/>
-                <w:bCs/>
-                <w:sz w:val="20"/>
-                <w:szCs w:val="20"/>
-              </w:rPr>
-              <w:lastRenderedPageBreak/>
+              <w:spacing w:after="0"/>
+              <w:rPr>
+                <w:rFonts w:ascii="Arial" w:eastAsia="Times New Roman" w:hAnsi="Arial" w:cs="Arial"/>
+                <w:b/>
+                <w:bCs/>
+                <w:sz w:val="20"/>
+                <w:szCs w:val="20"/>
+              </w:rPr>
+            </w:pPr>
+            <w:r>
+              <w:rPr>
+                <w:rFonts w:ascii="Arial" w:eastAsia="Times New Roman" w:hAnsi="Arial" w:cs="Arial"/>
+                <w:b/>
+                <w:bCs/>
+                <w:sz w:val="20"/>
+                <w:szCs w:val="20"/>
+              </w:rPr>
+              <w:t>Dependencias</w:t>
+            </w:r>
+          </w:p>
+        </w:tc>
+        <w:tc>
+          <w:tcPr>
+            <w:tcW w:w="0" w:type="auto"/>
+            <w:gridSpan w:val="2"/>
+            <w:tcBorders>
+              <w:top w:val="outset" w:sz="6" w:space="0" w:color="auto"/>
+              <w:left w:val="outset" w:sz="6" w:space="0" w:color="auto"/>
+              <w:bottom w:val="outset" w:sz="6" w:space="0" w:color="auto"/>
+              <w:right w:val="outset" w:sz="6" w:space="0" w:color="auto"/>
+            </w:tcBorders>
+            <w:tcMar>
+              <w:top w:w="15" w:type="dxa"/>
+              <w:left w:w="15" w:type="dxa"/>
+              <w:bottom w:w="15" w:type="dxa"/>
+              <w:right w:w="15" w:type="dxa"/>
+            </w:tcMar>
+            <w:hideMark/>
+          </w:tcPr>
+          <w:p>
+            <w:pPr>
+              <w:rPr>
+                <w:rFonts w:ascii="Arial" w:eastAsia="Times New Roman" w:hAnsi="Arial" w:cs="Arial"/>
+                <w:sz w:val="20"/>
+                <w:szCs w:val="20"/>
+              </w:rPr>
+            </w:pPr>
+            <w:r>
+              <w:rPr>
+                <w:rFonts w:ascii="Arial" w:eastAsia="Times New Roman" w:hAnsi="Arial" w:cs="Arial"/>
+                <w:sz w:val="20"/>
+                <w:szCs w:val="20"/>
+              </w:rPr>
+              <w:t>Ninguno</w:t>
+            </w:r>
+          </w:p>
+        </w:tc>
+      </w:tr>
+      <w:tr>
+        <w:trPr>
+          <w:tblCellSpacing w:w="15" w:type="dxa"/>
+        </w:trPr>
+        <w:tc>
+          <w:tcPr>
+            <w:tcW w:w="0" w:type="auto"/>
+            <w:tcBorders>
+              <w:top w:val="outset" w:sz="6" w:space="0" w:color="auto"/>
+              <w:left w:val="outset" w:sz="6" w:space="0" w:color="auto"/>
+              <w:bottom w:val="outset" w:sz="6" w:space="0" w:color="auto"/>
+              <w:right w:val="outset" w:sz="6" w:space="0" w:color="auto"/>
+            </w:tcBorders>
+            <w:tcMar>
+              <w:top w:w="15" w:type="dxa"/>
+              <w:left w:w="15" w:type="dxa"/>
+              <w:bottom w:w="15" w:type="dxa"/>
+              <w:right w:w="15" w:type="dxa"/>
+            </w:tcMar>
+            <w:hideMark/>
+          </w:tcPr>
+          <w:p>
+            <w:pPr>
+              <w:rPr>
+                <w:rFonts w:ascii="Arial" w:eastAsia="Times New Roman" w:hAnsi="Arial" w:cs="Arial"/>
+                <w:b/>
+                <w:bCs/>
+                <w:sz w:val="20"/>
+                <w:szCs w:val="20"/>
+              </w:rPr>
+            </w:pPr>
+            <w:r>
+              <w:rPr>
+                <w:rFonts w:ascii="Arial" w:eastAsia="Times New Roman" w:hAnsi="Arial" w:cs="Arial"/>
+                <w:b/>
+                <w:bCs/>
+                <w:sz w:val="20"/>
+                <w:szCs w:val="20"/>
+              </w:rPr>
               <w:t>Descripción</w:t>
             </w:r>
           </w:p>
@@ -25813,103 +25660,6 @@
                 <w:szCs w:val="20"/>
               </w:rPr>
             </w:pPr>
-            <w:hyperlink r:id="rId22" w:anchor="STK-0001" w:history="1">
-              <w:r>
-                <w:rPr>
-                  <w:rStyle w:val="Hipervnculo"/>
-                  <w:rFonts w:ascii="Arial" w:eastAsia="Times New Roman" w:hAnsi="Arial" w:cs="Arial"/>
-                </w:rPr>
-                <w:t>Kay Larios Soto</w:t>
-              </w:r>
-            </w:hyperlink>
-            <w:r>
-              <w:rPr>
-                <w:rFonts w:ascii="Arial" w:eastAsia="Times New Roman" w:hAnsi="Arial" w:cs="Arial"/>
-                <w:sz w:val="20"/>
-                <w:szCs w:val="20"/>
-              </w:rPr>
-              <w:t xml:space="preserve"> </w:t>
-            </w:r>
-          </w:p>
-        </w:tc>
-      </w:tr>
-      <w:bookmarkEnd w:id="21"/>
-      <w:tr>
-        <w:trPr>
-          <w:tblCellSpacing w:w="15" w:type="dxa"/>
-        </w:trPr>
-        <w:tc>
-          <w:tcPr>
-            <w:tcW w:w="0" w:type="auto"/>
-            <w:tcBorders>
-              <w:top w:val="outset" w:sz="6" w:space="0" w:color="auto"/>
-              <w:left w:val="outset" w:sz="6" w:space="0" w:color="auto"/>
-              <w:bottom w:val="outset" w:sz="6" w:space="0" w:color="auto"/>
-              <w:right w:val="outset" w:sz="6" w:space="0" w:color="auto"/>
-            </w:tcBorders>
-            <w:tcMar>
-              <w:top w:w="15" w:type="dxa"/>
-              <w:left w:w="15" w:type="dxa"/>
-              <w:bottom w:w="15" w:type="dxa"/>
-              <w:right w:w="15" w:type="dxa"/>
-            </w:tcMar>
-            <w:hideMark/>
-          </w:tcPr>
-          <w:p>
-            <w:pPr>
-              <w:spacing w:after="0"/>
-              <w:rPr>
-                <w:rFonts w:ascii="Arial" w:eastAsia="Times New Roman" w:hAnsi="Arial" w:cs="Arial"/>
-                <w:b/>
-                <w:bCs/>
-                <w:sz w:val="20"/>
-                <w:szCs w:val="20"/>
-              </w:rPr>
-            </w:pPr>
-            <w:r>
-              <w:rPr>
-                <w:rFonts w:ascii="Arial" w:eastAsia="Times New Roman" w:hAnsi="Arial" w:cs="Arial"/>
-                <w:b/>
-                <w:bCs/>
-                <w:sz w:val="20"/>
-                <w:szCs w:val="20"/>
-              </w:rPr>
-              <w:t>Fuentes</w:t>
-            </w:r>
-          </w:p>
-        </w:tc>
-        <w:tc>
-          <w:tcPr>
-            <w:tcW w:w="0" w:type="auto"/>
-            <w:gridSpan w:val="2"/>
-            <w:tcBorders>
-              <w:top w:val="outset" w:sz="6" w:space="0" w:color="auto"/>
-              <w:left w:val="outset" w:sz="6" w:space="0" w:color="auto"/>
-              <w:bottom w:val="outset" w:sz="6" w:space="0" w:color="auto"/>
-              <w:right w:val="outset" w:sz="6" w:space="0" w:color="auto"/>
-            </w:tcBorders>
-            <w:tcMar>
-              <w:top w:w="15" w:type="dxa"/>
-              <w:left w:w="15" w:type="dxa"/>
-              <w:bottom w:w="15" w:type="dxa"/>
-              <w:right w:w="15" w:type="dxa"/>
-            </w:tcMar>
-            <w:hideMark/>
-          </w:tcPr>
-          <w:p>
-            <w:pPr>
-              <w:numPr>
-                <w:ilvl w:val="0"/>
-                <w:numId w:val="33"/>
-              </w:numPr>
-              <w:spacing w:before="100" w:beforeAutospacing="1" w:after="100" w:afterAutospacing="1" w:line="240" w:lineRule="auto"/>
-              <w:ind w:left="240"/>
-              <w:rPr>
-                <w:rFonts w:ascii="Arial" w:eastAsia="Times New Roman" w:hAnsi="Arial" w:cs="Arial"/>
-                <w:sz w:val="20"/>
-                <w:szCs w:val="20"/>
-              </w:rPr>
-            </w:pPr>
             <w:hyperlink r:id="rId23" w:anchor="STK-0001" w:history="1">
               <w:r>
                 <w:rPr>
@@ -25930,6 +25680,7 @@
           </w:p>
         </w:tc>
       </w:tr>
+      <w:bookmarkEnd w:id="21"/>
       <w:tr>
         <w:trPr>
           <w:tblCellSpacing w:w="15" w:type="dxa"/>
@@ -25970,7 +25721,7 @@
                 <w:sz w:val="20"/>
                 <w:szCs w:val="20"/>
               </w:rPr>
-              <w:t>Dependencias</w:t>
+              <w:t>Fuentes</w:t>
             </w:r>
           </w:p>
         </w:tc>
@@ -25994,19 +25745,34 @@
           </w:tcPr>
           <w:p>
             <w:pPr>
-              <w:rPr>
-                <w:rFonts w:ascii="Arial" w:eastAsia="Times New Roman" w:hAnsi="Arial" w:cs="Arial"/>
-                <w:sz w:val="20"/>
-                <w:szCs w:val="20"/>
-              </w:rPr>
-            </w:pPr>
-            <w:r>
-              <w:rPr>
-                <w:rFonts w:ascii="Arial" w:eastAsia="Times New Roman" w:hAnsi="Arial" w:cs="Arial"/>
-                <w:sz w:val="20"/>
-                <w:szCs w:val="20"/>
-              </w:rPr>
-              <w:t>Ninguno</w:t>
+              <w:numPr>
+                <w:ilvl w:val="0"/>
+                <w:numId w:val="33"/>
+              </w:numPr>
+              <w:spacing w:before="100" w:beforeAutospacing="1" w:after="100" w:afterAutospacing="1" w:line="240" w:lineRule="auto"/>
+              <w:ind w:left="240"/>
+              <w:rPr>
+                <w:rFonts w:ascii="Arial" w:eastAsia="Times New Roman" w:hAnsi="Arial" w:cs="Arial"/>
+                <w:sz w:val="20"/>
+                <w:szCs w:val="20"/>
+              </w:rPr>
+            </w:pPr>
+            <w:hyperlink r:id="rId24" w:anchor="STK-0001" w:history="1">
+              <w:r>
+                <w:rPr>
+                  <w:rStyle w:val="Hipervnculo"/>
+                  <w:rFonts w:ascii="Arial" w:eastAsia="Times New Roman" w:hAnsi="Arial" w:cs="Arial"/>
+                </w:rPr>
+                <w:t>Kay Larios Soto</w:t>
+              </w:r>
+            </w:hyperlink>
+            <w:r>
+              <w:rPr>
+                <w:rFonts w:ascii="Arial" w:eastAsia="Times New Roman" w:hAnsi="Arial" w:cs="Arial"/>
+                <w:sz w:val="20"/>
+                <w:szCs w:val="20"/>
+              </w:rPr>
+              <w:t xml:space="preserve"> </w:t>
             </w:r>
           </w:p>
         </w:tc>
@@ -26034,23 +25800,103 @@
           </w:tcPr>
           <w:p>
             <w:pPr>
-              <w:rPr>
-                <w:rFonts w:ascii="Arial" w:eastAsia="Times New Roman" w:hAnsi="Arial" w:cs="Arial"/>
-                <w:b/>
-                <w:bCs/>
-                <w:sz w:val="20"/>
-                <w:szCs w:val="20"/>
-              </w:rPr>
-            </w:pPr>
-            <w:r>
-              <w:rPr>
-                <w:rFonts w:ascii="Arial" w:eastAsia="Times New Roman" w:hAnsi="Arial" w:cs="Arial"/>
-                <w:b/>
-                <w:bCs/>
-                <w:sz w:val="20"/>
-                <w:szCs w:val="20"/>
-              </w:rPr>
-              <w:lastRenderedPageBreak/>
+              <w:spacing w:after="0"/>
+              <w:rPr>
+                <w:rFonts w:ascii="Arial" w:eastAsia="Times New Roman" w:hAnsi="Arial" w:cs="Arial"/>
+                <w:b/>
+                <w:bCs/>
+                <w:sz w:val="20"/>
+                <w:szCs w:val="20"/>
+              </w:rPr>
+            </w:pPr>
+            <w:r>
+              <w:rPr>
+                <w:rFonts w:ascii="Arial" w:eastAsia="Times New Roman" w:hAnsi="Arial" w:cs="Arial"/>
+                <w:b/>
+                <w:bCs/>
+                <w:sz w:val="20"/>
+                <w:szCs w:val="20"/>
+              </w:rPr>
+              <w:t>Dependencias</w:t>
+            </w:r>
+          </w:p>
+        </w:tc>
+        <w:tc>
+          <w:tcPr>
+            <w:tcW w:w="0" w:type="auto"/>
+            <w:gridSpan w:val="2"/>
+            <w:tcBorders>
+              <w:top w:val="outset" w:sz="6" w:space="0" w:color="auto"/>
+              <w:left w:val="outset" w:sz="6" w:space="0" w:color="auto"/>
+              <w:bottom w:val="outset" w:sz="6" w:space="0" w:color="auto"/>
+              <w:right w:val="outset" w:sz="6" w:space="0" w:color="auto"/>
+            </w:tcBorders>
+            <w:tcMar>
+              <w:top w:w="15" w:type="dxa"/>
+              <w:left w:w="15" w:type="dxa"/>
+              <w:bottom w:w="15" w:type="dxa"/>
+              <w:right w:w="15" w:type="dxa"/>
+            </w:tcMar>
+            <w:hideMark/>
+          </w:tcPr>
+          <w:p>
+            <w:pPr>
+              <w:rPr>
+                <w:rFonts w:ascii="Arial" w:eastAsia="Times New Roman" w:hAnsi="Arial" w:cs="Arial"/>
+                <w:sz w:val="20"/>
+                <w:szCs w:val="20"/>
+              </w:rPr>
+            </w:pPr>
+            <w:r>
+              <w:rPr>
+                <w:rFonts w:ascii="Arial" w:eastAsia="Times New Roman" w:hAnsi="Arial" w:cs="Arial"/>
+                <w:sz w:val="20"/>
+                <w:szCs w:val="20"/>
+              </w:rPr>
+              <w:t>Ninguno</w:t>
+            </w:r>
+          </w:p>
+        </w:tc>
+      </w:tr>
+      <w:tr>
+        <w:trPr>
+          <w:tblCellSpacing w:w="15" w:type="dxa"/>
+        </w:trPr>
+        <w:tc>
+          <w:tcPr>
+            <w:tcW w:w="0" w:type="auto"/>
+            <w:tcBorders>
+              <w:top w:val="outset" w:sz="6" w:space="0" w:color="auto"/>
+              <w:left w:val="outset" w:sz="6" w:space="0" w:color="auto"/>
+              <w:bottom w:val="outset" w:sz="6" w:space="0" w:color="auto"/>
+              <w:right w:val="outset" w:sz="6" w:space="0" w:color="auto"/>
+            </w:tcBorders>
+            <w:tcMar>
+              <w:top w:w="15" w:type="dxa"/>
+              <w:left w:w="15" w:type="dxa"/>
+              <w:bottom w:w="15" w:type="dxa"/>
+              <w:right w:w="15" w:type="dxa"/>
+            </w:tcMar>
+            <w:hideMark/>
+          </w:tcPr>
+          <w:p>
+            <w:pPr>
+              <w:rPr>
+                <w:rFonts w:ascii="Arial" w:eastAsia="Times New Roman" w:hAnsi="Arial" w:cs="Arial"/>
+                <w:b/>
+                <w:bCs/>
+                <w:sz w:val="20"/>
+                <w:szCs w:val="20"/>
+              </w:rPr>
+            </w:pPr>
+            <w:r>
+              <w:rPr>
+                <w:rFonts w:ascii="Arial" w:eastAsia="Times New Roman" w:hAnsi="Arial" w:cs="Arial"/>
+                <w:b/>
+                <w:bCs/>
+                <w:sz w:val="20"/>
+                <w:szCs w:val="20"/>
+              </w:rPr>
               <w:t>Descripción</w:t>
             </w:r>
           </w:p>
@@ -27729,103 +27575,6 @@
                 <w:szCs w:val="20"/>
               </w:rPr>
             </w:pPr>
-            <w:hyperlink r:id="rId24" w:anchor="STK-0001" w:history="1">
-              <w:r>
-                <w:rPr>
-                  <w:rStyle w:val="Hipervnculo"/>
-                  <w:rFonts w:ascii="Arial" w:eastAsia="Times New Roman" w:hAnsi="Arial" w:cs="Arial"/>
-                </w:rPr>
-                <w:t>Kay Larios Soto</w:t>
-              </w:r>
-            </w:hyperlink>
-            <w:r>
-              <w:rPr>
-                <w:rFonts w:ascii="Arial" w:eastAsia="Times New Roman" w:hAnsi="Arial" w:cs="Arial"/>
-                <w:sz w:val="20"/>
-                <w:szCs w:val="20"/>
-              </w:rPr>
-              <w:t xml:space="preserve"> </w:t>
-            </w:r>
-          </w:p>
-        </w:tc>
-      </w:tr>
-      <w:bookmarkEnd w:id="22"/>
-      <w:tr>
-        <w:trPr>
-          <w:tblCellSpacing w:w="15" w:type="dxa"/>
-        </w:trPr>
-        <w:tc>
-          <w:tcPr>
-            <w:tcW w:w="0" w:type="auto"/>
-            <w:tcBorders>
-              <w:top w:val="outset" w:sz="6" w:space="0" w:color="auto"/>
-              <w:left w:val="outset" w:sz="6" w:space="0" w:color="auto"/>
-              <w:bottom w:val="outset" w:sz="6" w:space="0" w:color="auto"/>
-              <w:right w:val="outset" w:sz="6" w:space="0" w:color="auto"/>
-            </w:tcBorders>
-            <w:tcMar>
-              <w:top w:w="15" w:type="dxa"/>
-              <w:left w:w="15" w:type="dxa"/>
-              <w:bottom w:w="15" w:type="dxa"/>
-              <w:right w:w="15" w:type="dxa"/>
-            </w:tcMar>
-            <w:hideMark/>
-          </w:tcPr>
-          <w:p>
-            <w:pPr>
-              <w:spacing w:after="0"/>
-              <w:rPr>
-                <w:rFonts w:ascii="Arial" w:eastAsia="Times New Roman" w:hAnsi="Arial" w:cs="Arial"/>
-                <w:b/>
-                <w:bCs/>
-                <w:sz w:val="20"/>
-                <w:szCs w:val="20"/>
-              </w:rPr>
-            </w:pPr>
-            <w:r>
-              <w:rPr>
-                <w:rFonts w:ascii="Arial" w:eastAsia="Times New Roman" w:hAnsi="Arial" w:cs="Arial"/>
-                <w:b/>
-                <w:bCs/>
-                <w:sz w:val="20"/>
-                <w:szCs w:val="20"/>
-              </w:rPr>
-              <w:t>Fuentes</w:t>
-            </w:r>
-          </w:p>
-        </w:tc>
-        <w:tc>
-          <w:tcPr>
-            <w:tcW w:w="0" w:type="auto"/>
-            <w:gridSpan w:val="2"/>
-            <w:tcBorders>
-              <w:top w:val="outset" w:sz="6" w:space="0" w:color="auto"/>
-              <w:left w:val="outset" w:sz="6" w:space="0" w:color="auto"/>
-              <w:bottom w:val="outset" w:sz="6" w:space="0" w:color="auto"/>
-              <w:right w:val="outset" w:sz="6" w:space="0" w:color="auto"/>
-            </w:tcBorders>
-            <w:tcMar>
-              <w:top w:w="15" w:type="dxa"/>
-              <w:left w:w="15" w:type="dxa"/>
-              <w:bottom w:w="15" w:type="dxa"/>
-              <w:right w:w="15" w:type="dxa"/>
-            </w:tcMar>
-            <w:hideMark/>
-          </w:tcPr>
-          <w:p>
-            <w:pPr>
-              <w:numPr>
-                <w:ilvl w:val="0"/>
-                <w:numId w:val="35"/>
-              </w:numPr>
-              <w:spacing w:before="100" w:beforeAutospacing="1" w:after="100" w:afterAutospacing="1" w:line="240" w:lineRule="auto"/>
-              <w:ind w:left="240"/>
-              <w:rPr>
-                <w:rFonts w:ascii="Arial" w:eastAsia="Times New Roman" w:hAnsi="Arial" w:cs="Arial"/>
-                <w:sz w:val="20"/>
-                <w:szCs w:val="20"/>
-              </w:rPr>
-            </w:pPr>
             <w:hyperlink r:id="rId25" w:anchor="STK-0001" w:history="1">
               <w:r>
                 <w:rPr>
@@ -27846,6 +27595,7 @@
           </w:p>
         </w:tc>
       </w:tr>
+      <w:bookmarkEnd w:id="22"/>
       <w:tr>
         <w:trPr>
           <w:tblCellSpacing w:w="15" w:type="dxa"/>
@@ -27886,7 +27636,7 @@
                 <w:sz w:val="20"/>
                 <w:szCs w:val="20"/>
               </w:rPr>
-              <w:t>Dependencias</w:t>
+              <w:t>Fuentes</w:t>
             </w:r>
           </w:p>
         </w:tc>
@@ -27910,19 +27660,34 @@
           </w:tcPr>
           <w:p>
             <w:pPr>
-              <w:rPr>
-                <w:rFonts w:ascii="Arial" w:eastAsia="Times New Roman" w:hAnsi="Arial" w:cs="Arial"/>
-                <w:sz w:val="20"/>
-                <w:szCs w:val="20"/>
-              </w:rPr>
-            </w:pPr>
-            <w:r>
-              <w:rPr>
-                <w:rFonts w:ascii="Arial" w:eastAsia="Times New Roman" w:hAnsi="Arial" w:cs="Arial"/>
-                <w:sz w:val="20"/>
-                <w:szCs w:val="20"/>
-              </w:rPr>
-              <w:t>Ninguno</w:t>
+              <w:numPr>
+                <w:ilvl w:val="0"/>
+                <w:numId w:val="35"/>
+              </w:numPr>
+              <w:spacing w:before="100" w:beforeAutospacing="1" w:after="100" w:afterAutospacing="1" w:line="240" w:lineRule="auto"/>
+              <w:ind w:left="240"/>
+              <w:rPr>
+                <w:rFonts w:ascii="Arial" w:eastAsia="Times New Roman" w:hAnsi="Arial" w:cs="Arial"/>
+                <w:sz w:val="20"/>
+                <w:szCs w:val="20"/>
+              </w:rPr>
+            </w:pPr>
+            <w:hyperlink r:id="rId26" w:anchor="STK-0001" w:history="1">
+              <w:r>
+                <w:rPr>
+                  <w:rStyle w:val="Hipervnculo"/>
+                  <w:rFonts w:ascii="Arial" w:eastAsia="Times New Roman" w:hAnsi="Arial" w:cs="Arial"/>
+                </w:rPr>
+                <w:t>Kay Larios Soto</w:t>
+              </w:r>
+            </w:hyperlink>
+            <w:r>
+              <w:rPr>
+                <w:rFonts w:ascii="Arial" w:eastAsia="Times New Roman" w:hAnsi="Arial" w:cs="Arial"/>
+                <w:sz w:val="20"/>
+                <w:szCs w:val="20"/>
+              </w:rPr>
+              <w:t xml:space="preserve"> </w:t>
             </w:r>
           </w:p>
         </w:tc>
@@ -27950,23 +27715,103 @@
           </w:tcPr>
           <w:p>
             <w:pPr>
-              <w:rPr>
-                <w:rFonts w:ascii="Arial" w:eastAsia="Times New Roman" w:hAnsi="Arial" w:cs="Arial"/>
-                <w:b/>
-                <w:bCs/>
-                <w:sz w:val="20"/>
-                <w:szCs w:val="20"/>
-              </w:rPr>
-            </w:pPr>
-            <w:r>
-              <w:rPr>
-                <w:rFonts w:ascii="Arial" w:eastAsia="Times New Roman" w:hAnsi="Arial" w:cs="Arial"/>
-                <w:b/>
-                <w:bCs/>
-                <w:sz w:val="20"/>
-                <w:szCs w:val="20"/>
-              </w:rPr>
-              <w:lastRenderedPageBreak/>
+              <w:spacing w:after="0"/>
+              <w:rPr>
+                <w:rFonts w:ascii="Arial" w:eastAsia="Times New Roman" w:hAnsi="Arial" w:cs="Arial"/>
+                <w:b/>
+                <w:bCs/>
+                <w:sz w:val="20"/>
+                <w:szCs w:val="20"/>
+              </w:rPr>
+            </w:pPr>
+            <w:r>
+              <w:rPr>
+                <w:rFonts w:ascii="Arial" w:eastAsia="Times New Roman" w:hAnsi="Arial" w:cs="Arial"/>
+                <w:b/>
+                <w:bCs/>
+                <w:sz w:val="20"/>
+                <w:szCs w:val="20"/>
+              </w:rPr>
+              <w:t>Dependencias</w:t>
+            </w:r>
+          </w:p>
+        </w:tc>
+        <w:tc>
+          <w:tcPr>
+            <w:tcW w:w="0" w:type="auto"/>
+            <w:gridSpan w:val="2"/>
+            <w:tcBorders>
+              <w:top w:val="outset" w:sz="6" w:space="0" w:color="auto"/>
+              <w:left w:val="outset" w:sz="6" w:space="0" w:color="auto"/>
+              <w:bottom w:val="outset" w:sz="6" w:space="0" w:color="auto"/>
+              <w:right w:val="outset" w:sz="6" w:space="0" w:color="auto"/>
+            </w:tcBorders>
+            <w:tcMar>
+              <w:top w:w="15" w:type="dxa"/>
+              <w:left w:w="15" w:type="dxa"/>
+              <w:bottom w:w="15" w:type="dxa"/>
+              <w:right w:w="15" w:type="dxa"/>
+            </w:tcMar>
+            <w:hideMark/>
+          </w:tcPr>
+          <w:p>
+            <w:pPr>
+              <w:rPr>
+                <w:rFonts w:ascii="Arial" w:eastAsia="Times New Roman" w:hAnsi="Arial" w:cs="Arial"/>
+                <w:sz w:val="20"/>
+                <w:szCs w:val="20"/>
+              </w:rPr>
+            </w:pPr>
+            <w:r>
+              <w:rPr>
+                <w:rFonts w:ascii="Arial" w:eastAsia="Times New Roman" w:hAnsi="Arial" w:cs="Arial"/>
+                <w:sz w:val="20"/>
+                <w:szCs w:val="20"/>
+              </w:rPr>
+              <w:t>Ninguno</w:t>
+            </w:r>
+          </w:p>
+        </w:tc>
+      </w:tr>
+      <w:tr>
+        <w:trPr>
+          <w:tblCellSpacing w:w="15" w:type="dxa"/>
+        </w:trPr>
+        <w:tc>
+          <w:tcPr>
+            <w:tcW w:w="0" w:type="auto"/>
+            <w:tcBorders>
+              <w:top w:val="outset" w:sz="6" w:space="0" w:color="auto"/>
+              <w:left w:val="outset" w:sz="6" w:space="0" w:color="auto"/>
+              <w:bottom w:val="outset" w:sz="6" w:space="0" w:color="auto"/>
+              <w:right w:val="outset" w:sz="6" w:space="0" w:color="auto"/>
+            </w:tcBorders>
+            <w:tcMar>
+              <w:top w:w="15" w:type="dxa"/>
+              <w:left w:w="15" w:type="dxa"/>
+              <w:bottom w:w="15" w:type="dxa"/>
+              <w:right w:w="15" w:type="dxa"/>
+            </w:tcMar>
+            <w:hideMark/>
+          </w:tcPr>
+          <w:p>
+            <w:pPr>
+              <w:rPr>
+                <w:rFonts w:ascii="Arial" w:eastAsia="Times New Roman" w:hAnsi="Arial" w:cs="Arial"/>
+                <w:b/>
+                <w:bCs/>
+                <w:sz w:val="20"/>
+                <w:szCs w:val="20"/>
+              </w:rPr>
+            </w:pPr>
+            <w:r>
+              <w:rPr>
+                <w:rFonts w:ascii="Arial" w:eastAsia="Times New Roman" w:hAnsi="Arial" w:cs="Arial"/>
+                <w:b/>
+                <w:bCs/>
+                <w:sz w:val="20"/>
+                <w:szCs w:val="20"/>
+              </w:rPr>
               <w:t>Descripción</w:t>
             </w:r>
           </w:p>

--- a/Documents/Documentacion/Primer y segundo sprint.docx
+++ b/Documents/Documentacion/Primer y segundo sprint.docx
@@ -5270,8 +5270,6 @@
           <w:b/>
         </w:rPr>
       </w:pPr>
-      <w:bookmarkStart w:id="0" w:name="_GoBack"/>
-      <w:bookmarkEnd w:id="0"/>
     </w:p>
     <w:p>
       <w:pPr>
@@ -5286,6 +5284,134 @@
           <w:b/>
         </w:rPr>
         <w:br w:type="page"/>
+      </w:r>
+      <w:bookmarkStart w:id="0" w:name="_GoBack"/>
+      <w:bookmarkEnd w:id="0"/>
+      <w:r>
+        <w:rPr>
+          <w:rFonts w:ascii="Arial" w:hAnsi="Arial" w:cs="Arial"/>
+          <w:b/>
+        </w:rPr>
+        <w:drawing>
+          <wp:anchor distT="0" distB="0" distL="114300" distR="114300" simplePos="0" relativeHeight="251679744" behindDoc="0" locked="0" layoutInCell="1" allowOverlap="1" wp14:anchorId="7B873898" wp14:editId="0D9311CA">
+            <wp:simplePos x="0" y="0"/>
+            <wp:positionH relativeFrom="column">
+              <wp:posOffset>0</wp:posOffset>
+            </wp:positionH>
+            <wp:positionV relativeFrom="paragraph">
+              <wp:posOffset>-635</wp:posOffset>
+            </wp:positionV>
+            <wp:extent cx="3557535" cy="4010404"/>
+            <wp:effectExtent l="0" t="0" r="5080" b="9525"/>
+            <wp:wrapNone/>
+            <wp:docPr id="76" name="Marcador de contenido 3">
+              <a:extLst xmlns:a="http://schemas.openxmlformats.org/drawingml/2006/main">
+                <a:ext uri="{FF2B5EF4-FFF2-40B4-BE49-F238E27FC236}">
+                  <a16:creationId xmlns:a16="http://schemas.microsoft.com/office/drawing/2014/main" id="{8516D402-5A9F-4833-97F9-AB7954101268}"/>
+                </a:ext>
+              </a:extLst>
+            </wp:docPr>
+            <wp:cNvGraphicFramePr>
+              <a:graphicFrameLocks xmlns:a="http://schemas.openxmlformats.org/drawingml/2006/main" noGrp="1" noChangeAspect="1"/>
+            </wp:cNvGraphicFramePr>
+            <a:graphic xmlns:a="http://schemas.openxmlformats.org/drawingml/2006/main">
+              <a:graphicData uri="http://schemas.openxmlformats.org/drawingml/2006/picture">
+                <pic:pic xmlns:pic="http://schemas.openxmlformats.org/drawingml/2006/picture">
+                  <pic:nvPicPr>
+                    <pic:cNvPr id="4" name="Marcador de contenido 3">
+                      <a:extLst>
+                        <a:ext uri="{FF2B5EF4-FFF2-40B4-BE49-F238E27FC236}">
+                          <a16:creationId xmlns:a16="http://schemas.microsoft.com/office/drawing/2014/main" id="{8516D402-5A9F-4833-97F9-AB7954101268}"/>
+                        </a:ext>
+                      </a:extLst>
+                    </pic:cNvPr>
+                    <pic:cNvPicPr>
+                      <a:picLocks noGrp="1" noChangeAspect="1"/>
+                    </pic:cNvPicPr>
+                  </pic:nvPicPr>
+                  <pic:blipFill>
+                    <a:blip r:embed="rId14"/>
+                    <a:stretch>
+                      <a:fillRect/>
+                    </a:stretch>
+                  </pic:blipFill>
+                  <pic:spPr>
+                    <a:xfrm>
+                      <a:off x="0" y="0"/>
+                      <a:ext cx="3557535" cy="4010404"/>
+                    </a:xfrm>
+                    <a:prstGeom prst="rect">
+                      <a:avLst/>
+                    </a:prstGeom>
+                  </pic:spPr>
+                </pic:pic>
+              </a:graphicData>
+            </a:graphic>
+          </wp:anchor>
+        </w:drawing>
+      </w:r>
+      <w:r>
+        <w:rPr>
+          <w:rFonts w:ascii="Arial" w:hAnsi="Arial" w:cs="Arial"/>
+          <w:b/>
+        </w:rPr>
+        <w:drawing>
+          <wp:anchor distT="0" distB="0" distL="114300" distR="114300" simplePos="0" relativeHeight="251680768" behindDoc="0" locked="0" layoutInCell="1" allowOverlap="1" wp14:anchorId="5E1E1B84" wp14:editId="44128C71">
+            <wp:simplePos x="0" y="0"/>
+            <wp:positionH relativeFrom="column">
+              <wp:posOffset>4039235</wp:posOffset>
+            </wp:positionH>
+            <wp:positionV relativeFrom="paragraph">
+              <wp:posOffset>-635</wp:posOffset>
+            </wp:positionV>
+            <wp:extent cx="2869979" cy="4010404"/>
+            <wp:effectExtent l="0" t="0" r="6985" b="0"/>
+            <wp:wrapNone/>
+            <wp:docPr id="77" name="Imagen 4">
+              <a:extLst xmlns:a="http://schemas.openxmlformats.org/drawingml/2006/main">
+                <a:ext uri="{FF2B5EF4-FFF2-40B4-BE49-F238E27FC236}">
+                  <a16:creationId xmlns:a16="http://schemas.microsoft.com/office/drawing/2014/main" id="{553A86C8-D18D-47D3-A16A-39A22456939B}"/>
+                </a:ext>
+              </a:extLst>
+            </wp:docPr>
+            <wp:cNvGraphicFramePr>
+              <a:graphicFrameLocks xmlns:a="http://schemas.openxmlformats.org/drawingml/2006/main" noChangeAspect="1"/>
+            </wp:cNvGraphicFramePr>
+            <a:graphic xmlns:a="http://schemas.openxmlformats.org/drawingml/2006/main">
+              <a:graphicData uri="http://schemas.openxmlformats.org/drawingml/2006/picture">
+                <pic:pic xmlns:pic="http://schemas.openxmlformats.org/drawingml/2006/picture">
+                  <pic:nvPicPr>
+                    <pic:cNvPr id="5" name="Imagen 4">
+                      <a:extLst>
+                        <a:ext uri="{FF2B5EF4-FFF2-40B4-BE49-F238E27FC236}">
+                          <a16:creationId xmlns:a16="http://schemas.microsoft.com/office/drawing/2014/main" id="{553A86C8-D18D-47D3-A16A-39A22456939B}"/>
+                        </a:ext>
+                      </a:extLst>
+                    </pic:cNvPr>
+                    <pic:cNvPicPr>
+                      <a:picLocks noChangeAspect="1"/>
+                    </pic:cNvPicPr>
+                  </pic:nvPicPr>
+                  <pic:blipFill>
+                    <a:blip r:embed="rId15"/>
+                    <a:stretch>
+                      <a:fillRect/>
+                    </a:stretch>
+                  </pic:blipFill>
+                  <pic:spPr>
+                    <a:xfrm>
+                      <a:off x="0" y="0"/>
+                      <a:ext cx="2869979" cy="4010404"/>
+                    </a:xfrm>
+                    <a:prstGeom prst="rect">
+                      <a:avLst/>
+                    </a:prstGeom>
+                  </pic:spPr>
+                </pic:pic>
+              </a:graphicData>
+            </a:graphic>
+          </wp:anchor>
+        </w:drawing>
       </w:r>
     </w:p>
     <w:p>
@@ -5548,7 +5674,7 @@
                     <pic:cNvPicPr/>
                   </pic:nvPicPr>
                   <pic:blipFill>
-                    <a:blip r:embed="rId14">
+                    <a:blip r:embed="rId16">
                       <a:extLst>
                         <a:ext uri="{28A0092B-C50C-407E-A947-70E740481C1C}">
                           <a14:useLocalDpi xmlns:a14="http://schemas.microsoft.com/office/drawing/2010/main" val="0"/>
@@ -17999,7 +18125,7 @@
                 <w:szCs w:val="20"/>
               </w:rPr>
             </w:pPr>
-            <w:hyperlink r:id="rId15" w:anchor="STK-0001" w:history="1">
+            <w:hyperlink r:id="rId17" w:anchor="STK-0001" w:history="1">
               <w:r>
                 <w:rPr>
                   <w:rStyle w:val="Hipervnculo"/>
@@ -18095,7 +18221,7 @@
                 <w:szCs w:val="20"/>
               </w:rPr>
             </w:pPr>
-            <w:hyperlink r:id="rId16" w:anchor="STK-0001" w:history="1">
+            <w:hyperlink r:id="rId18" w:anchor="STK-0001" w:history="1">
               <w:r>
                 <w:rPr>
                   <w:rStyle w:val="Hipervnculo"/>
@@ -19914,7 +20040,7 @@
                 <w:szCs w:val="20"/>
               </w:rPr>
             </w:pPr>
-            <w:hyperlink r:id="rId17" w:anchor="STK-0001" w:history="1">
+            <w:hyperlink r:id="rId19" w:anchor="STK-0001" w:history="1">
               <w:r>
                 <w:rPr>
                   <w:rStyle w:val="Hipervnculo"/>
@@ -20011,7 +20137,7 @@
                 <w:szCs w:val="20"/>
               </w:rPr>
             </w:pPr>
-            <w:hyperlink r:id="rId18" w:anchor="STK-0001" w:history="1">
+            <w:hyperlink r:id="rId20" w:anchor="STK-0001" w:history="1">
               <w:r>
                 <w:rPr>
                   <w:rStyle w:val="Hipervnculo"/>
@@ -21830,7 +21956,7 @@
                 <w:szCs w:val="20"/>
               </w:rPr>
             </w:pPr>
-            <w:hyperlink r:id="rId19" w:anchor="STK-0001" w:history="1">
+            <w:hyperlink r:id="rId21" w:anchor="STK-0001" w:history="1">
               <w:r>
                 <w:rPr>
                   <w:rStyle w:val="Hipervnculo"/>
@@ -21927,7 +22053,7 @@
                 <w:szCs w:val="20"/>
               </w:rPr>
             </w:pPr>
-            <w:hyperlink r:id="rId20" w:anchor="STK-0001" w:history="1">
+            <w:hyperlink r:id="rId22" w:anchor="STK-0001" w:history="1">
               <w:r>
                 <w:rPr>
                   <w:rStyle w:val="Hipervnculo"/>
@@ -23745,7 +23871,7 @@
                 <w:szCs w:val="20"/>
               </w:rPr>
             </w:pPr>
-            <w:hyperlink r:id="rId21" w:anchor="STK-0001" w:history="1">
+            <w:hyperlink r:id="rId23" w:anchor="STK-0001" w:history="1">
               <w:r>
                 <w:rPr>
                   <w:rStyle w:val="Hipervnculo"/>
@@ -23842,7 +23968,7 @@
                 <w:szCs w:val="20"/>
               </w:rPr>
             </w:pPr>
-            <w:hyperlink r:id="rId22" w:anchor="STK-0001" w:history="1">
+            <w:hyperlink r:id="rId24" w:anchor="STK-0001" w:history="1">
               <w:r>
                 <w:rPr>
                   <w:rStyle w:val="Hipervnculo"/>
@@ -25660,7 +25786,7 @@
                 <w:szCs w:val="20"/>
               </w:rPr>
             </w:pPr>
-            <w:hyperlink r:id="rId23" w:anchor="STK-0001" w:history="1">
+            <w:hyperlink r:id="rId25" w:anchor="STK-0001" w:history="1">
               <w:r>
                 <w:rPr>
                   <w:rStyle w:val="Hipervnculo"/>
@@ -25757,7 +25883,7 @@
                 <w:szCs w:val="20"/>
               </w:rPr>
             </w:pPr>
-            <w:hyperlink r:id="rId24" w:anchor="STK-0001" w:history="1">
+            <w:hyperlink r:id="rId26" w:anchor="STK-0001" w:history="1">
               <w:r>
                 <w:rPr>
                   <w:rStyle w:val="Hipervnculo"/>
@@ -27575,7 +27701,7 @@
                 <w:szCs w:val="20"/>
               </w:rPr>
             </w:pPr>
-            <w:hyperlink r:id="rId25" w:anchor="STK-0001" w:history="1">
+            <w:hyperlink r:id="rId27" w:anchor="STK-0001" w:history="1">
               <w:r>
                 <w:rPr>
                   <w:rStyle w:val="Hipervnculo"/>
@@ -27672,7 +27798,7 @@
                 <w:szCs w:val="20"/>
               </w:rPr>
             </w:pPr>
-            <w:hyperlink r:id="rId26" w:anchor="STK-0001" w:history="1">
+            <w:hyperlink r:id="rId28" w:anchor="STK-0001" w:history="1">
               <w:r>
                 <w:rPr>
                   <w:rStyle w:val="Hipervnculo"/>
@@ -35500,7 +35626,6 @@
   <w:style w:type="character" w:default="1" w:styleId="Fuentedeprrafopredeter">
     <w:name w:val="Default Paragraph Font"/>
     <w:uiPriority w:val="1"/>
-    <w:semiHidden/>
     <w:unhideWhenUsed/>
   </w:style>
   <w:style w:type="table" w:default="1" w:styleId="Tablanormal">
